--- a/統計管制與最佳化方法概論/homework/my_homework/HW1/homework_1.docx
+++ b/統計管制與最佳化方法概論/homework/my_homework/HW1/homework_1.docx
@@ -793,9 +793,6 @@
           <w:numId w:val="10"/>
         </w:numPr>
         <w:ind w:leftChars="0"/>
-        <w:rPr>
-          <w:rFonts w:hint="eastAsia"/>
-        </w:rPr>
       </w:pPr>
       <w:r>
         <w:rPr>
@@ -1104,13 +1101,7 @@
             <w:rPr>
               <w:rFonts w:ascii="Cambria Math" w:hAnsi="Cambria Math"/>
             </w:rPr>
-            <m:t>=</m:t>
-          </m:r>
-          <m:r>
-            <w:rPr>
-              <w:rFonts w:ascii="Cambria Math" w:hAnsi="Cambria Math"/>
-            </w:rPr>
-            <m:t>1-</m:t>
+            <m:t>=1-</m:t>
           </m:r>
           <m:f>
             <m:fPr>
@@ -1401,9 +1392,6 @@
       <w:pPr>
         <w:pStyle w:val="a3"/>
         <w:ind w:leftChars="0" w:left="360"/>
-        <w:rPr>
-          <w:rFonts w:hint="eastAsia"/>
-        </w:rPr>
       </w:pPr>
       <m:oMathPara>
         <m:oMath>
@@ -1556,9 +1544,6 @@
           <w:numId w:val="11"/>
         </w:numPr>
         <w:ind w:leftChars="0"/>
-        <w:rPr>
-          <w:rFonts w:hint="eastAsia"/>
-        </w:rPr>
       </w:pPr>
       <w:r>
         <w:t xml:space="preserve">P(A): </w:t>
@@ -1733,13 +1718,7 @@
           <w:rPr>
             <w:rFonts w:ascii="Cambria Math" w:hAnsi="Cambria Math"/>
           </w:rPr>
-          <m:t>=</m:t>
-        </m:r>
-        <m:r>
-          <w:rPr>
-            <w:rFonts w:ascii="Cambria Math" w:hAnsi="Cambria Math"/>
-          </w:rPr>
-          <m:t>P</m:t>
+          <m:t>=P</m:t>
         </m:r>
         <m:d>
           <m:dPr>
@@ -2085,13 +2064,7 @@
           <w:rPr>
             <w:rFonts w:ascii="Cambria Math" w:hAnsi="Cambria Math"/>
           </w:rPr>
-          <m:t>=</m:t>
-        </m:r>
-        <m:r>
-          <w:rPr>
-            <w:rFonts w:ascii="Cambria Math" w:hAnsi="Cambria Math"/>
-          </w:rPr>
-          <m:t>0.753813</m:t>
+          <m:t>=0.753813</m:t>
         </m:r>
       </m:oMath>
     </w:p>
@@ -2162,6 +2135,1569 @@
     <w:p>
       <w:r>
         <w:t xml:space="preserve">   </w:t>
+      </w:r>
+      <w:r>
+        <w:rPr>
+          <w:noProof/>
+        </w:rPr>
+        <w:lastRenderedPageBreak/>
+        <w:drawing>
+          <wp:inline distT="0" distB="0" distL="0" distR="0" wp14:anchorId="17080C0C" wp14:editId="71EACA24">
+            <wp:extent cx="5274310" cy="2176145"/>
+            <wp:effectExtent l="0" t="0" r="2540" b="14605"/>
+            <wp:docPr id="1" name="圖表 1">
+              <a:extLst xmlns:a="http://schemas.openxmlformats.org/drawingml/2006/main">
+                <a:ext uri="{FF2B5EF4-FFF2-40B4-BE49-F238E27FC236}">
+                  <a16:creationId xmlns:a16="http://schemas.microsoft.com/office/drawing/2014/main" id="{BE5624D4-904D-42E3-A738-A6AD244F8040}"/>
+                </a:ext>
+              </a:extLst>
+            </wp:docPr>
+            <wp:cNvGraphicFramePr/>
+            <a:graphic xmlns:a="http://schemas.openxmlformats.org/drawingml/2006/main">
+              <a:graphicData uri="http://schemas.openxmlformats.org/drawingml/2006/chart">
+                <c:chart xmlns:c="http://schemas.openxmlformats.org/drawingml/2006/chart" xmlns:r="http://schemas.openxmlformats.org/officeDocument/2006/relationships" r:id="rId7"/>
+              </a:graphicData>
+            </a:graphic>
+          </wp:inline>
+        </w:drawing>
+      </w:r>
+    </w:p>
+    <w:p>
+      <w:r>
+        <w:rPr>
+          <w:noProof/>
+        </w:rPr>
+        <w:drawing>
+          <wp:inline distT="0" distB="0" distL="0" distR="0" wp14:anchorId="73D28355" wp14:editId="6E05532E">
+            <wp:extent cx="4572000" cy="2743200"/>
+            <wp:effectExtent l="0" t="0" r="0" b="0"/>
+            <wp:docPr id="2" name="圖表 2">
+              <a:extLst xmlns:a="http://schemas.openxmlformats.org/drawingml/2006/main">
+                <a:ext uri="{FF2B5EF4-FFF2-40B4-BE49-F238E27FC236}">
+                  <a16:creationId xmlns:a16="http://schemas.microsoft.com/office/drawing/2014/main" id="{816B176E-9833-40FF-8F5E-771E2DE2EDE4}"/>
+                </a:ext>
+              </a:extLst>
+            </wp:docPr>
+            <wp:cNvGraphicFramePr/>
+            <a:graphic xmlns:a="http://schemas.openxmlformats.org/drawingml/2006/main">
+              <a:graphicData uri="http://schemas.openxmlformats.org/drawingml/2006/chart">
+                <c:chart xmlns:c="http://schemas.openxmlformats.org/drawingml/2006/chart" xmlns:r="http://schemas.openxmlformats.org/officeDocument/2006/relationships" r:id="rId8"/>
+              </a:graphicData>
+            </a:graphic>
+          </wp:inline>
+        </w:drawing>
+      </w:r>
+    </w:p>
+    <w:tbl>
+      <w:tblPr>
+        <w:tblStyle w:val="a9"/>
+        <w:tblW w:w="0" w:type="auto"/>
+        <w:tblLook w:val="04A0" w:firstRow="1" w:lastRow="0" w:firstColumn="1" w:lastColumn="0" w:noHBand="0" w:noVBand="1"/>
+      </w:tblPr>
+      <w:tblGrid>
+        <w:gridCol w:w="1520"/>
+        <w:gridCol w:w="1129"/>
+        <w:gridCol w:w="1027"/>
+        <w:gridCol w:w="960"/>
+        <w:gridCol w:w="960"/>
+        <w:gridCol w:w="960"/>
+        <w:gridCol w:w="1580"/>
+      </w:tblGrid>
+      <w:tr>
+        <w:trPr>
+          <w:trHeight w:val="340"/>
+        </w:trPr>
+        <w:tc>
+          <w:tcPr>
+            <w:tcW w:w="1520" w:type="dxa"/>
+            <w:noWrap/>
+            <w:hideMark/>
+          </w:tcPr>
+          <w:p>
+            <w:pPr>
+              <w:jc w:val="center"/>
+            </w:pPr>
+            <w:r>
+              <w:rPr>
+                <w:rFonts w:hint="eastAsia"/>
+              </w:rPr>
+              <w:t>50-d</w:t>
+            </w:r>
+            <w:r>
+              <w:t>raws frequencies</w:t>
+            </w:r>
+          </w:p>
+        </w:tc>
+        <w:tc>
+          <w:tcPr>
+            <w:tcW w:w="960" w:type="dxa"/>
+            <w:noWrap/>
+            <w:hideMark/>
+          </w:tcPr>
+          <w:p>
+            <w:r>
+              <w:rPr>
+                <w:rFonts w:hint="eastAsia"/>
+              </w:rPr>
+              <w:t>average</w:t>
+            </w:r>
+          </w:p>
+        </w:tc>
+        <w:tc>
+          <w:tcPr>
+            <w:tcW w:w="960" w:type="dxa"/>
+            <w:noWrap/>
+            <w:hideMark/>
+          </w:tcPr>
+          <w:p>
+            <w:pPr>
+              <w:rPr>
+                <w:rFonts w:hint="eastAsia"/>
+              </w:rPr>
+            </w:pPr>
+            <w:r>
+              <w:rPr>
+                <w:rFonts w:hint="eastAsia"/>
+              </w:rPr>
+              <w:t>medium</w:t>
+            </w:r>
+          </w:p>
+        </w:tc>
+        <w:tc>
+          <w:tcPr>
+            <w:tcW w:w="960" w:type="dxa"/>
+            <w:noWrap/>
+            <w:hideMark/>
+          </w:tcPr>
+          <w:p>
+            <w:pPr>
+              <w:rPr>
+                <w:rFonts w:hint="eastAsia"/>
+              </w:rPr>
+            </w:pPr>
+            <w:r>
+              <w:rPr>
+                <w:rFonts w:hint="eastAsia"/>
+              </w:rPr>
+              <w:t>max</w:t>
+            </w:r>
+          </w:p>
+        </w:tc>
+        <w:tc>
+          <w:tcPr>
+            <w:tcW w:w="960" w:type="dxa"/>
+            <w:noWrap/>
+            <w:hideMark/>
+          </w:tcPr>
+          <w:p>
+            <w:pPr>
+              <w:rPr>
+                <w:rFonts w:hint="eastAsia"/>
+              </w:rPr>
+            </w:pPr>
+            <w:r>
+              <w:rPr>
+                <w:rFonts w:hint="eastAsia"/>
+              </w:rPr>
+              <w:t>min</w:t>
+            </w:r>
+          </w:p>
+        </w:tc>
+        <w:tc>
+          <w:tcPr>
+            <w:tcW w:w="960" w:type="dxa"/>
+            <w:noWrap/>
+            <w:hideMark/>
+          </w:tcPr>
+          <w:p>
+            <w:pPr>
+              <w:rPr>
+                <w:rFonts w:hint="eastAsia"/>
+              </w:rPr>
+            </w:pPr>
+            <w:r>
+              <w:rPr>
+                <w:rFonts w:hint="eastAsia"/>
+              </w:rPr>
+              <w:t>range</w:t>
+            </w:r>
+          </w:p>
+        </w:tc>
+        <w:tc>
+          <w:tcPr>
+            <w:tcW w:w="1580" w:type="dxa"/>
+            <w:noWrap/>
+            <w:hideMark/>
+          </w:tcPr>
+          <w:p>
+            <w:pPr>
+              <w:rPr>
+                <w:rFonts w:hint="eastAsia"/>
+              </w:rPr>
+            </w:pPr>
+            <w:r>
+              <w:rPr>
+                <w:rFonts w:hint="eastAsia"/>
+              </w:rPr>
+              <w:t>sample variance</w:t>
+            </w:r>
+          </w:p>
+        </w:tc>
+      </w:tr>
+      <w:tr>
+        <w:trPr>
+          <w:trHeight w:val="340"/>
+        </w:trPr>
+        <w:tc>
+          <w:tcPr>
+            <w:tcW w:w="1520" w:type="dxa"/>
+            <w:noWrap/>
+            <w:hideMark/>
+          </w:tcPr>
+          <w:p>
+            <w:pPr>
+              <w:rPr>
+                <w:rFonts w:hint="eastAsia"/>
+              </w:rPr>
+            </w:pPr>
+            <w:r>
+              <w:rPr>
+                <w:rFonts w:hint="eastAsia"/>
+              </w:rPr>
+              <w:t>first numbers</w:t>
+            </w:r>
+          </w:p>
+        </w:tc>
+        <w:tc>
+          <w:tcPr>
+            <w:tcW w:w="960" w:type="dxa"/>
+            <w:noWrap/>
+            <w:hideMark/>
+          </w:tcPr>
+          <w:p>
+            <w:pPr>
+              <w:rPr>
+                <w:rFonts w:hint="eastAsia"/>
+              </w:rPr>
+            </w:pPr>
+            <w:r>
+              <w:rPr>
+                <w:rFonts w:hint="eastAsia"/>
+              </w:rPr>
+              <w:t>0.157895</w:t>
+            </w:r>
+          </w:p>
+        </w:tc>
+        <w:tc>
+          <w:tcPr>
+            <w:tcW w:w="960" w:type="dxa"/>
+            <w:noWrap/>
+            <w:hideMark/>
+          </w:tcPr>
+          <w:p>
+            <w:pPr>
+              <w:rPr>
+                <w:rFonts w:hint="eastAsia"/>
+              </w:rPr>
+            </w:pPr>
+            <w:r>
+              <w:rPr>
+                <w:rFonts w:hint="eastAsia"/>
+              </w:rPr>
+              <w:t>0.16</w:t>
+            </w:r>
+          </w:p>
+        </w:tc>
+        <w:tc>
+          <w:tcPr>
+            <w:tcW w:w="960" w:type="dxa"/>
+            <w:noWrap/>
+            <w:hideMark/>
+          </w:tcPr>
+          <w:p>
+            <w:pPr>
+              <w:rPr>
+                <w:rFonts w:hint="eastAsia"/>
+              </w:rPr>
+            </w:pPr>
+            <w:r>
+              <w:rPr>
+                <w:rFonts w:hint="eastAsia"/>
+              </w:rPr>
+              <w:t>0.28</w:t>
+            </w:r>
+          </w:p>
+        </w:tc>
+        <w:tc>
+          <w:tcPr>
+            <w:tcW w:w="960" w:type="dxa"/>
+            <w:noWrap/>
+            <w:hideMark/>
+          </w:tcPr>
+          <w:p>
+            <w:pPr>
+              <w:rPr>
+                <w:rFonts w:hint="eastAsia"/>
+              </w:rPr>
+            </w:pPr>
+            <w:r>
+              <w:rPr>
+                <w:rFonts w:hint="eastAsia"/>
+              </w:rPr>
+              <w:t>0.06</w:t>
+            </w:r>
+          </w:p>
+        </w:tc>
+        <w:tc>
+          <w:tcPr>
+            <w:tcW w:w="960" w:type="dxa"/>
+            <w:noWrap/>
+            <w:hideMark/>
+          </w:tcPr>
+          <w:p>
+            <w:pPr>
+              <w:rPr>
+                <w:rFonts w:hint="eastAsia"/>
+              </w:rPr>
+            </w:pPr>
+            <w:r>
+              <w:rPr>
+                <w:rFonts w:hint="eastAsia"/>
+              </w:rPr>
+              <w:t>0.22</w:t>
+            </w:r>
+          </w:p>
+        </w:tc>
+        <w:tc>
+          <w:tcPr>
+            <w:tcW w:w="1580" w:type="dxa"/>
+            <w:noWrap/>
+            <w:hideMark/>
+          </w:tcPr>
+          <w:p>
+            <w:pPr>
+              <w:rPr>
+                <w:rFonts w:hint="eastAsia"/>
+              </w:rPr>
+            </w:pPr>
+            <w:r>
+              <w:rPr>
+                <w:rFonts w:hint="eastAsia"/>
+              </w:rPr>
+              <w:t>0.002741394</w:t>
+            </w:r>
+          </w:p>
+        </w:tc>
+      </w:tr>
+      <w:tr>
+        <w:trPr>
+          <w:trHeight w:val="340"/>
+        </w:trPr>
+        <w:tc>
+          <w:tcPr>
+            <w:tcW w:w="1520" w:type="dxa"/>
+            <w:noWrap/>
+            <w:hideMark/>
+          </w:tcPr>
+          <w:p>
+            <w:pPr>
+              <w:rPr>
+                <w:rFonts w:hint="eastAsia"/>
+              </w:rPr>
+            </w:pPr>
+            <w:r>
+              <w:rPr>
+                <w:rFonts w:hint="eastAsia"/>
+              </w:rPr>
+              <w:t>second numbers</w:t>
+            </w:r>
+          </w:p>
+        </w:tc>
+        <w:tc>
+          <w:tcPr>
+            <w:tcW w:w="960" w:type="dxa"/>
+            <w:noWrap/>
+            <w:hideMark/>
+          </w:tcPr>
+          <w:p>
+            <w:pPr>
+              <w:rPr>
+                <w:rFonts w:hint="eastAsia"/>
+              </w:rPr>
+            </w:pPr>
+            <w:r>
+              <w:rPr>
+                <w:rFonts w:hint="eastAsia"/>
+              </w:rPr>
+              <w:t>0.125</w:t>
+            </w:r>
+          </w:p>
+        </w:tc>
+        <w:tc>
+          <w:tcPr>
+            <w:tcW w:w="960" w:type="dxa"/>
+            <w:noWrap/>
+            <w:hideMark/>
+          </w:tcPr>
+          <w:p>
+            <w:pPr>
+              <w:rPr>
+                <w:rFonts w:hint="eastAsia"/>
+              </w:rPr>
+            </w:pPr>
+            <w:r>
+              <w:rPr>
+                <w:rFonts w:hint="eastAsia"/>
+              </w:rPr>
+              <w:t>0.13</w:t>
+            </w:r>
+          </w:p>
+        </w:tc>
+        <w:tc>
+          <w:tcPr>
+            <w:tcW w:w="960" w:type="dxa"/>
+            <w:noWrap/>
+            <w:hideMark/>
+          </w:tcPr>
+          <w:p>
+            <w:pPr>
+              <w:rPr>
+                <w:rFonts w:hint="eastAsia"/>
+              </w:rPr>
+            </w:pPr>
+            <w:r>
+              <w:rPr>
+                <w:rFonts w:hint="eastAsia"/>
+              </w:rPr>
+              <w:t>0.18</w:t>
+            </w:r>
+          </w:p>
+        </w:tc>
+        <w:tc>
+          <w:tcPr>
+            <w:tcW w:w="960" w:type="dxa"/>
+            <w:noWrap/>
+            <w:hideMark/>
+          </w:tcPr>
+          <w:p>
+            <w:pPr>
+              <w:rPr>
+                <w:rFonts w:hint="eastAsia"/>
+              </w:rPr>
+            </w:pPr>
+            <w:r>
+              <w:rPr>
+                <w:rFonts w:hint="eastAsia"/>
+              </w:rPr>
+              <w:t>0.06</w:t>
+            </w:r>
+          </w:p>
+        </w:tc>
+        <w:tc>
+          <w:tcPr>
+            <w:tcW w:w="960" w:type="dxa"/>
+            <w:noWrap/>
+            <w:hideMark/>
+          </w:tcPr>
+          <w:p>
+            <w:pPr>
+              <w:rPr>
+                <w:rFonts w:hint="eastAsia"/>
+              </w:rPr>
+            </w:pPr>
+            <w:r>
+              <w:rPr>
+                <w:rFonts w:hint="eastAsia"/>
+              </w:rPr>
+              <w:t>0.12</w:t>
+            </w:r>
+          </w:p>
+        </w:tc>
+        <w:tc>
+          <w:tcPr>
+            <w:tcW w:w="1580" w:type="dxa"/>
+            <w:noWrap/>
+            <w:hideMark/>
+          </w:tcPr>
+          <w:p>
+            <w:pPr>
+              <w:rPr>
+                <w:rFonts w:hint="eastAsia"/>
+              </w:rPr>
+            </w:pPr>
+            <w:r>
+              <w:rPr>
+                <w:rFonts w:hint="eastAsia"/>
+              </w:rPr>
+              <w:t>0.0018</w:t>
+            </w:r>
+          </w:p>
+        </w:tc>
+      </w:tr>
+    </w:tbl>
+    <w:p>
+      <w:pPr>
+        <w:rPr>
+          <w:rFonts w:hint="eastAsia"/>
+        </w:rPr>
+      </w:pPr>
+    </w:p>
+    <w:p>
+      <w:r>
+        <w:rPr>
+          <w:noProof/>
+        </w:rPr>
+        <w:drawing>
+          <wp:inline distT="0" distB="0" distL="0" distR="0" wp14:anchorId="752985C1" wp14:editId="16D3A647">
+            <wp:extent cx="5274310" cy="2207895"/>
+            <wp:effectExtent l="0" t="0" r="2540" b="1905"/>
+            <wp:docPr id="3" name="圖表 3">
+              <a:extLst xmlns:a="http://schemas.openxmlformats.org/drawingml/2006/main">
+                <a:ext uri="{FF2B5EF4-FFF2-40B4-BE49-F238E27FC236}">
+                  <a16:creationId xmlns:a16="http://schemas.microsoft.com/office/drawing/2014/main" id="{F6784A93-A263-4AEC-BF35-485153F97D04}"/>
+                </a:ext>
+              </a:extLst>
+            </wp:docPr>
+            <wp:cNvGraphicFramePr/>
+            <a:graphic xmlns:a="http://schemas.openxmlformats.org/drawingml/2006/main">
+              <a:graphicData uri="http://schemas.openxmlformats.org/drawingml/2006/chart">
+                <c:chart xmlns:c="http://schemas.openxmlformats.org/drawingml/2006/chart" xmlns:r="http://schemas.openxmlformats.org/officeDocument/2006/relationships" r:id="rId9"/>
+              </a:graphicData>
+            </a:graphic>
+          </wp:inline>
+        </w:drawing>
+      </w:r>
+    </w:p>
+    <w:p>
+      <w:r>
+        <w:rPr>
+          <w:noProof/>
+        </w:rPr>
+        <w:lastRenderedPageBreak/>
+        <w:drawing>
+          <wp:inline distT="0" distB="0" distL="0" distR="0" wp14:anchorId="45DC5FFD" wp14:editId="325B4421">
+            <wp:extent cx="4572000" cy="2743200"/>
+            <wp:effectExtent l="0" t="0" r="0" b="0"/>
+            <wp:docPr id="4" name="圖表 4">
+              <a:extLst xmlns:a="http://schemas.openxmlformats.org/drawingml/2006/main">
+                <a:ext uri="{FF2B5EF4-FFF2-40B4-BE49-F238E27FC236}">
+                  <a16:creationId xmlns:a16="http://schemas.microsoft.com/office/drawing/2014/main" id="{31610049-9951-4BBA-839C-1FD928D7C7AA}"/>
+                </a:ext>
+              </a:extLst>
+            </wp:docPr>
+            <wp:cNvGraphicFramePr/>
+            <a:graphic xmlns:a="http://schemas.openxmlformats.org/drawingml/2006/main">
+              <a:graphicData uri="http://schemas.openxmlformats.org/drawingml/2006/chart">
+                <c:chart xmlns:c="http://schemas.openxmlformats.org/drawingml/2006/chart" xmlns:r="http://schemas.openxmlformats.org/officeDocument/2006/relationships" r:id="rId10"/>
+              </a:graphicData>
+            </a:graphic>
+          </wp:inline>
+        </w:drawing>
+      </w:r>
+    </w:p>
+    <w:tbl>
+      <w:tblPr>
+        <w:tblStyle w:val="a9"/>
+        <w:tblW w:w="0" w:type="auto"/>
+        <w:tblLook w:val="04A0" w:firstRow="1" w:lastRow="0" w:firstColumn="1" w:lastColumn="0" w:noHBand="0" w:noVBand="1"/>
+      </w:tblPr>
+      <w:tblGrid>
+        <w:gridCol w:w="1520"/>
+        <w:gridCol w:w="1129"/>
+        <w:gridCol w:w="1027"/>
+        <w:gridCol w:w="960"/>
+        <w:gridCol w:w="960"/>
+        <w:gridCol w:w="960"/>
+        <w:gridCol w:w="1680"/>
+      </w:tblGrid>
+      <w:tr>
+        <w:trPr>
+          <w:trHeight w:val="340"/>
+        </w:trPr>
+        <w:tc>
+          <w:tcPr>
+            <w:tcW w:w="1520" w:type="dxa"/>
+            <w:noWrap/>
+            <w:hideMark/>
+          </w:tcPr>
+          <w:p>
+            <w:pPr>
+              <w:jc w:val="center"/>
+              <w:rPr>
+                <w:rFonts w:hint="eastAsia"/>
+              </w:rPr>
+            </w:pPr>
+            <w:r>
+              <w:rPr>
+                <w:rFonts w:hint="eastAsia"/>
+              </w:rPr>
+              <w:t>1</w:t>
+            </w:r>
+            <w:r>
+              <w:t xml:space="preserve">00-draws </w:t>
+            </w:r>
+            <w:r>
+              <w:t>frequencies</w:t>
+            </w:r>
+          </w:p>
+        </w:tc>
+        <w:tc>
+          <w:tcPr>
+            <w:tcW w:w="960" w:type="dxa"/>
+            <w:noWrap/>
+            <w:hideMark/>
+          </w:tcPr>
+          <w:p>
+            <w:r>
+              <w:rPr>
+                <w:rFonts w:hint="eastAsia"/>
+              </w:rPr>
+              <w:t>average</w:t>
+            </w:r>
+          </w:p>
+        </w:tc>
+        <w:tc>
+          <w:tcPr>
+            <w:tcW w:w="960" w:type="dxa"/>
+            <w:noWrap/>
+            <w:hideMark/>
+          </w:tcPr>
+          <w:p>
+            <w:pPr>
+              <w:rPr>
+                <w:rFonts w:hint="eastAsia"/>
+              </w:rPr>
+            </w:pPr>
+            <w:r>
+              <w:rPr>
+                <w:rFonts w:hint="eastAsia"/>
+              </w:rPr>
+              <w:t>medium</w:t>
+            </w:r>
+          </w:p>
+        </w:tc>
+        <w:tc>
+          <w:tcPr>
+            <w:tcW w:w="960" w:type="dxa"/>
+            <w:noWrap/>
+            <w:hideMark/>
+          </w:tcPr>
+          <w:p>
+            <w:pPr>
+              <w:rPr>
+                <w:rFonts w:hint="eastAsia"/>
+              </w:rPr>
+            </w:pPr>
+            <w:r>
+              <w:rPr>
+                <w:rFonts w:hint="eastAsia"/>
+              </w:rPr>
+              <w:t>max</w:t>
+            </w:r>
+          </w:p>
+        </w:tc>
+        <w:tc>
+          <w:tcPr>
+            <w:tcW w:w="960" w:type="dxa"/>
+            <w:noWrap/>
+            <w:hideMark/>
+          </w:tcPr>
+          <w:p>
+            <w:pPr>
+              <w:rPr>
+                <w:rFonts w:hint="eastAsia"/>
+              </w:rPr>
+            </w:pPr>
+            <w:r>
+              <w:rPr>
+                <w:rFonts w:hint="eastAsia"/>
+              </w:rPr>
+              <w:t>min</w:t>
+            </w:r>
+          </w:p>
+        </w:tc>
+        <w:tc>
+          <w:tcPr>
+            <w:tcW w:w="960" w:type="dxa"/>
+            <w:noWrap/>
+            <w:hideMark/>
+          </w:tcPr>
+          <w:p>
+            <w:pPr>
+              <w:rPr>
+                <w:rFonts w:hint="eastAsia"/>
+              </w:rPr>
+            </w:pPr>
+            <w:r>
+              <w:rPr>
+                <w:rFonts w:hint="eastAsia"/>
+              </w:rPr>
+              <w:t>range</w:t>
+            </w:r>
+          </w:p>
+        </w:tc>
+        <w:tc>
+          <w:tcPr>
+            <w:tcW w:w="1680" w:type="dxa"/>
+            <w:noWrap/>
+            <w:hideMark/>
+          </w:tcPr>
+          <w:p>
+            <w:pPr>
+              <w:rPr>
+                <w:rFonts w:hint="eastAsia"/>
+              </w:rPr>
+            </w:pPr>
+            <w:r>
+              <w:rPr>
+                <w:rFonts w:hint="eastAsia"/>
+              </w:rPr>
+              <w:t>sample variance</w:t>
+            </w:r>
+          </w:p>
+        </w:tc>
+      </w:tr>
+      <w:tr>
+        <w:trPr>
+          <w:trHeight w:val="340"/>
+        </w:trPr>
+        <w:tc>
+          <w:tcPr>
+            <w:tcW w:w="1520" w:type="dxa"/>
+            <w:noWrap/>
+            <w:hideMark/>
+          </w:tcPr>
+          <w:p>
+            <w:pPr>
+              <w:rPr>
+                <w:rFonts w:hint="eastAsia"/>
+              </w:rPr>
+            </w:pPr>
+            <w:r>
+              <w:rPr>
+                <w:rFonts w:hint="eastAsia"/>
+              </w:rPr>
+              <w:t>first numbers</w:t>
+            </w:r>
+          </w:p>
+        </w:tc>
+        <w:tc>
+          <w:tcPr>
+            <w:tcW w:w="960" w:type="dxa"/>
+            <w:noWrap/>
+            <w:hideMark/>
+          </w:tcPr>
+          <w:p>
+            <w:pPr>
+              <w:rPr>
+                <w:rFonts w:hint="eastAsia"/>
+              </w:rPr>
+            </w:pPr>
+            <w:r>
+              <w:rPr>
+                <w:rFonts w:hint="eastAsia"/>
+              </w:rPr>
+              <w:t>0.157895</w:t>
+            </w:r>
+          </w:p>
+        </w:tc>
+        <w:tc>
+          <w:tcPr>
+            <w:tcW w:w="960" w:type="dxa"/>
+            <w:noWrap/>
+            <w:hideMark/>
+          </w:tcPr>
+          <w:p>
+            <w:pPr>
+              <w:rPr>
+                <w:rFonts w:hint="eastAsia"/>
+              </w:rPr>
+            </w:pPr>
+            <w:r>
+              <w:rPr>
+                <w:rFonts w:hint="eastAsia"/>
+              </w:rPr>
+              <w:t>0.16</w:t>
+            </w:r>
+          </w:p>
+        </w:tc>
+        <w:tc>
+          <w:tcPr>
+            <w:tcW w:w="960" w:type="dxa"/>
+            <w:noWrap/>
+            <w:hideMark/>
+          </w:tcPr>
+          <w:p>
+            <w:pPr>
+              <w:rPr>
+                <w:rFonts w:hint="eastAsia"/>
+              </w:rPr>
+            </w:pPr>
+            <w:r>
+              <w:rPr>
+                <w:rFonts w:hint="eastAsia"/>
+              </w:rPr>
+              <w:t>0.23</w:t>
+            </w:r>
+          </w:p>
+        </w:tc>
+        <w:tc>
+          <w:tcPr>
+            <w:tcW w:w="960" w:type="dxa"/>
+            <w:noWrap/>
+            <w:hideMark/>
+          </w:tcPr>
+          <w:p>
+            <w:pPr>
+              <w:rPr>
+                <w:rFonts w:hint="eastAsia"/>
+              </w:rPr>
+            </w:pPr>
+            <w:r>
+              <w:rPr>
+                <w:rFonts w:hint="eastAsia"/>
+              </w:rPr>
+              <w:t>0.07</w:t>
+            </w:r>
+          </w:p>
+        </w:tc>
+        <w:tc>
+          <w:tcPr>
+            <w:tcW w:w="960" w:type="dxa"/>
+            <w:noWrap/>
+            <w:hideMark/>
+          </w:tcPr>
+          <w:p>
+            <w:pPr>
+              <w:rPr>
+                <w:rFonts w:hint="eastAsia"/>
+              </w:rPr>
+            </w:pPr>
+            <w:r>
+              <w:rPr>
+                <w:rFonts w:hint="eastAsia"/>
+              </w:rPr>
+              <w:t>0.16</w:t>
+            </w:r>
+          </w:p>
+        </w:tc>
+        <w:tc>
+          <w:tcPr>
+            <w:tcW w:w="1680" w:type="dxa"/>
+            <w:noWrap/>
+            <w:hideMark/>
+          </w:tcPr>
+          <w:p>
+            <w:pPr>
+              <w:rPr>
+                <w:rFonts w:hint="eastAsia"/>
+              </w:rPr>
+            </w:pPr>
+            <w:r>
+              <w:rPr>
+                <w:rFonts w:hint="eastAsia"/>
+              </w:rPr>
+              <w:t>0.001379232</w:t>
+            </w:r>
+          </w:p>
+        </w:tc>
+      </w:tr>
+      <w:tr>
+        <w:trPr>
+          <w:trHeight w:val="340"/>
+        </w:trPr>
+        <w:tc>
+          <w:tcPr>
+            <w:tcW w:w="1520" w:type="dxa"/>
+            <w:noWrap/>
+            <w:hideMark/>
+          </w:tcPr>
+          <w:p>
+            <w:pPr>
+              <w:rPr>
+                <w:rFonts w:hint="eastAsia"/>
+              </w:rPr>
+            </w:pPr>
+            <w:r>
+              <w:rPr>
+                <w:rFonts w:hint="eastAsia"/>
+              </w:rPr>
+              <w:t>second number</w:t>
+            </w:r>
+          </w:p>
+        </w:tc>
+        <w:tc>
+          <w:tcPr>
+            <w:tcW w:w="960" w:type="dxa"/>
+            <w:noWrap/>
+            <w:hideMark/>
+          </w:tcPr>
+          <w:p>
+            <w:pPr>
+              <w:rPr>
+                <w:rFonts w:hint="eastAsia"/>
+              </w:rPr>
+            </w:pPr>
+            <w:r>
+              <w:rPr>
+                <w:rFonts w:hint="eastAsia"/>
+              </w:rPr>
+              <w:t>0.125</w:t>
+            </w:r>
+          </w:p>
+        </w:tc>
+        <w:tc>
+          <w:tcPr>
+            <w:tcW w:w="960" w:type="dxa"/>
+            <w:noWrap/>
+            <w:hideMark/>
+          </w:tcPr>
+          <w:p>
+            <w:pPr>
+              <w:rPr>
+                <w:rFonts w:hint="eastAsia"/>
+              </w:rPr>
+            </w:pPr>
+            <w:r>
+              <w:rPr>
+                <w:rFonts w:hint="eastAsia"/>
+              </w:rPr>
+              <w:t>0.13</w:t>
+            </w:r>
+          </w:p>
+        </w:tc>
+        <w:tc>
+          <w:tcPr>
+            <w:tcW w:w="960" w:type="dxa"/>
+            <w:noWrap/>
+            <w:hideMark/>
+          </w:tcPr>
+          <w:p>
+            <w:pPr>
+              <w:rPr>
+                <w:rFonts w:hint="eastAsia"/>
+              </w:rPr>
+            </w:pPr>
+            <w:r>
+              <w:rPr>
+                <w:rFonts w:hint="eastAsia"/>
+              </w:rPr>
+              <w:t>0.15</w:t>
+            </w:r>
+          </w:p>
+        </w:tc>
+        <w:tc>
+          <w:tcPr>
+            <w:tcW w:w="960" w:type="dxa"/>
+            <w:noWrap/>
+            <w:hideMark/>
+          </w:tcPr>
+          <w:p>
+            <w:pPr>
+              <w:rPr>
+                <w:rFonts w:hint="eastAsia"/>
+              </w:rPr>
+            </w:pPr>
+            <w:r>
+              <w:rPr>
+                <w:rFonts w:hint="eastAsia"/>
+              </w:rPr>
+              <w:t>0.09</w:t>
+            </w:r>
+          </w:p>
+        </w:tc>
+        <w:tc>
+          <w:tcPr>
+            <w:tcW w:w="960" w:type="dxa"/>
+            <w:noWrap/>
+            <w:hideMark/>
+          </w:tcPr>
+          <w:p>
+            <w:pPr>
+              <w:rPr>
+                <w:rFonts w:hint="eastAsia"/>
+              </w:rPr>
+            </w:pPr>
+            <w:r>
+              <w:rPr>
+                <w:rFonts w:hint="eastAsia"/>
+              </w:rPr>
+              <w:t>0.06</w:t>
+            </w:r>
+          </w:p>
+        </w:tc>
+        <w:tc>
+          <w:tcPr>
+            <w:tcW w:w="1680" w:type="dxa"/>
+            <w:noWrap/>
+            <w:hideMark/>
+          </w:tcPr>
+          <w:p>
+            <w:pPr>
+              <w:rPr>
+                <w:rFonts w:hint="eastAsia"/>
+              </w:rPr>
+            </w:pPr>
+            <w:r>
+              <w:rPr>
+                <w:rFonts w:hint="eastAsia"/>
+              </w:rPr>
+              <w:t>0.0004</w:t>
+            </w:r>
+          </w:p>
+        </w:tc>
+      </w:tr>
+    </w:tbl>
+    <w:p>
+      <w:pPr>
+        <w:rPr>
+          <w:rFonts w:hint="eastAsia"/>
+        </w:rPr>
+      </w:pPr>
+    </w:p>
+    <w:p>
+      <w:r>
+        <w:rPr>
+          <w:noProof/>
+        </w:rPr>
+        <w:drawing>
+          <wp:inline distT="0" distB="0" distL="0" distR="0" wp14:anchorId="29629059" wp14:editId="101C1564">
+            <wp:extent cx="5274310" cy="2400935"/>
+            <wp:effectExtent l="0" t="0" r="2540" b="18415"/>
+            <wp:docPr id="7" name="圖表 7">
+              <a:extLst xmlns:a="http://schemas.openxmlformats.org/drawingml/2006/main">
+                <a:ext uri="{FF2B5EF4-FFF2-40B4-BE49-F238E27FC236}">
+                  <a16:creationId xmlns:a16="http://schemas.microsoft.com/office/drawing/2014/main" id="{DA5DE56C-6D91-4EB0-B138-B39408EA409F}"/>
+                </a:ext>
+              </a:extLst>
+            </wp:docPr>
+            <wp:cNvGraphicFramePr/>
+            <a:graphic xmlns:a="http://schemas.openxmlformats.org/drawingml/2006/main">
+              <a:graphicData uri="http://schemas.openxmlformats.org/drawingml/2006/chart">
+                <c:chart xmlns:c="http://schemas.openxmlformats.org/drawingml/2006/chart" xmlns:r="http://schemas.openxmlformats.org/officeDocument/2006/relationships" r:id="rId11"/>
+              </a:graphicData>
+            </a:graphic>
+          </wp:inline>
+        </w:drawing>
+      </w:r>
+    </w:p>
+    <w:p>
+      <w:r>
+        <w:rPr>
+          <w:noProof/>
+        </w:rPr>
+        <w:lastRenderedPageBreak/>
+        <w:drawing>
+          <wp:inline distT="0" distB="0" distL="0" distR="0" wp14:anchorId="521C09DE" wp14:editId="18B35F25">
+            <wp:extent cx="4572000" cy="2743200"/>
+            <wp:effectExtent l="0" t="0" r="0" b="0"/>
+            <wp:docPr id="8" name="圖表 8">
+              <a:extLst xmlns:a="http://schemas.openxmlformats.org/drawingml/2006/main">
+                <a:ext uri="{FF2B5EF4-FFF2-40B4-BE49-F238E27FC236}">
+                  <a16:creationId xmlns:a16="http://schemas.microsoft.com/office/drawing/2014/main" id="{BD454336-CE79-491B-8EFB-48A197F90FFA}"/>
+                </a:ext>
+              </a:extLst>
+            </wp:docPr>
+            <wp:cNvGraphicFramePr/>
+            <a:graphic xmlns:a="http://schemas.openxmlformats.org/drawingml/2006/main">
+              <a:graphicData uri="http://schemas.openxmlformats.org/drawingml/2006/chart">
+                <c:chart xmlns:c="http://schemas.openxmlformats.org/drawingml/2006/chart" xmlns:r="http://schemas.openxmlformats.org/officeDocument/2006/relationships" r:id="rId12"/>
+              </a:graphicData>
+            </a:graphic>
+          </wp:inline>
+        </w:drawing>
+      </w:r>
+      <w:r>
+        <w:rPr>
+          <w:noProof/>
+        </w:rPr>
+        <w:t xml:space="preserve"> </w:t>
+      </w:r>
+    </w:p>
+    <w:tbl>
+      <w:tblPr>
+        <w:tblStyle w:val="a9"/>
+        <w:tblW w:w="0" w:type="auto"/>
+        <w:tblLook w:val="04A0" w:firstRow="1" w:lastRow="0" w:firstColumn="1" w:lastColumn="0" w:noHBand="0" w:noVBand="1"/>
+      </w:tblPr>
+      <w:tblGrid>
+        <w:gridCol w:w="1540"/>
+        <w:gridCol w:w="1129"/>
+        <w:gridCol w:w="1027"/>
+        <w:gridCol w:w="960"/>
+        <w:gridCol w:w="960"/>
+        <w:gridCol w:w="960"/>
+        <w:gridCol w:w="1620"/>
+      </w:tblGrid>
+      <w:tr>
+        <w:trPr>
+          <w:trHeight w:val="340"/>
+        </w:trPr>
+        <w:tc>
+          <w:tcPr>
+            <w:tcW w:w="1540" w:type="dxa"/>
+            <w:noWrap/>
+            <w:hideMark/>
+          </w:tcPr>
+          <w:p>
+            <w:pPr>
+              <w:jc w:val="center"/>
+            </w:pPr>
+            <w:r>
+              <w:rPr>
+                <w:rFonts w:hint="eastAsia"/>
+              </w:rPr>
+              <w:t>5</w:t>
+            </w:r>
+            <w:r>
+              <w:t>00-draws frequencies</w:t>
+            </w:r>
+          </w:p>
+          <w:p/>
+        </w:tc>
+        <w:tc>
+          <w:tcPr>
+            <w:tcW w:w="960" w:type="dxa"/>
+            <w:noWrap/>
+            <w:hideMark/>
+          </w:tcPr>
+          <w:p>
+            <w:r>
+              <w:rPr>
+                <w:rFonts w:hint="eastAsia"/>
+              </w:rPr>
+              <w:t>average</w:t>
+            </w:r>
+          </w:p>
+        </w:tc>
+        <w:tc>
+          <w:tcPr>
+            <w:tcW w:w="960" w:type="dxa"/>
+            <w:noWrap/>
+            <w:hideMark/>
+          </w:tcPr>
+          <w:p>
+            <w:pPr>
+              <w:rPr>
+                <w:rFonts w:hint="eastAsia"/>
+              </w:rPr>
+            </w:pPr>
+            <w:r>
+              <w:rPr>
+                <w:rFonts w:hint="eastAsia"/>
+              </w:rPr>
+              <w:t>medium</w:t>
+            </w:r>
+          </w:p>
+        </w:tc>
+        <w:tc>
+          <w:tcPr>
+            <w:tcW w:w="960" w:type="dxa"/>
+            <w:noWrap/>
+            <w:hideMark/>
+          </w:tcPr>
+          <w:p>
+            <w:pPr>
+              <w:rPr>
+                <w:rFonts w:hint="eastAsia"/>
+              </w:rPr>
+            </w:pPr>
+            <w:r>
+              <w:rPr>
+                <w:rFonts w:hint="eastAsia"/>
+              </w:rPr>
+              <w:t>max</w:t>
+            </w:r>
+          </w:p>
+        </w:tc>
+        <w:tc>
+          <w:tcPr>
+            <w:tcW w:w="960" w:type="dxa"/>
+            <w:noWrap/>
+            <w:hideMark/>
+          </w:tcPr>
+          <w:p>
+            <w:pPr>
+              <w:rPr>
+                <w:rFonts w:hint="eastAsia"/>
+              </w:rPr>
+            </w:pPr>
+            <w:r>
+              <w:rPr>
+                <w:rFonts w:hint="eastAsia"/>
+              </w:rPr>
+              <w:t>min</w:t>
+            </w:r>
+          </w:p>
+        </w:tc>
+        <w:tc>
+          <w:tcPr>
+            <w:tcW w:w="960" w:type="dxa"/>
+            <w:noWrap/>
+            <w:hideMark/>
+          </w:tcPr>
+          <w:p>
+            <w:pPr>
+              <w:rPr>
+                <w:rFonts w:hint="eastAsia"/>
+              </w:rPr>
+            </w:pPr>
+            <w:r>
+              <w:rPr>
+                <w:rFonts w:hint="eastAsia"/>
+              </w:rPr>
+              <w:t>range</w:t>
+            </w:r>
+          </w:p>
+        </w:tc>
+        <w:tc>
+          <w:tcPr>
+            <w:tcW w:w="1620" w:type="dxa"/>
+            <w:noWrap/>
+            <w:hideMark/>
+          </w:tcPr>
+          <w:p>
+            <w:pPr>
+              <w:rPr>
+                <w:rFonts w:hint="eastAsia"/>
+              </w:rPr>
+            </w:pPr>
+            <w:r>
+              <w:rPr>
+                <w:rFonts w:hint="eastAsia"/>
+              </w:rPr>
+              <w:t>sample variance</w:t>
+            </w:r>
+          </w:p>
+        </w:tc>
+      </w:tr>
+      <w:tr>
+        <w:trPr>
+          <w:trHeight w:val="340"/>
+        </w:trPr>
+        <w:tc>
+          <w:tcPr>
+            <w:tcW w:w="1540" w:type="dxa"/>
+            <w:noWrap/>
+            <w:hideMark/>
+          </w:tcPr>
+          <w:p>
+            <w:pPr>
+              <w:rPr>
+                <w:rFonts w:hint="eastAsia"/>
+              </w:rPr>
+            </w:pPr>
+            <w:r>
+              <w:rPr>
+                <w:rFonts w:hint="eastAsia"/>
+              </w:rPr>
+              <w:t>first numbers</w:t>
+            </w:r>
+          </w:p>
+        </w:tc>
+        <w:tc>
+          <w:tcPr>
+            <w:tcW w:w="960" w:type="dxa"/>
+            <w:noWrap/>
+            <w:hideMark/>
+          </w:tcPr>
+          <w:p>
+            <w:pPr>
+              <w:rPr>
+                <w:rFonts w:hint="eastAsia"/>
+              </w:rPr>
+            </w:pPr>
+            <w:r>
+              <w:rPr>
+                <w:rFonts w:hint="eastAsia"/>
+              </w:rPr>
+              <w:t>0.157895</w:t>
+            </w:r>
+          </w:p>
+        </w:tc>
+        <w:tc>
+          <w:tcPr>
+            <w:tcW w:w="960" w:type="dxa"/>
+            <w:noWrap/>
+            <w:hideMark/>
+          </w:tcPr>
+          <w:p>
+            <w:pPr>
+              <w:rPr>
+                <w:rFonts w:hint="eastAsia"/>
+              </w:rPr>
+            </w:pPr>
+            <w:r>
+              <w:rPr>
+                <w:rFonts w:hint="eastAsia"/>
+              </w:rPr>
+              <w:t>0.157</w:t>
+            </w:r>
+          </w:p>
+        </w:tc>
+        <w:tc>
+          <w:tcPr>
+            <w:tcW w:w="960" w:type="dxa"/>
+            <w:noWrap/>
+            <w:hideMark/>
+          </w:tcPr>
+          <w:p>
+            <w:pPr>
+              <w:rPr>
+                <w:rFonts w:hint="eastAsia"/>
+              </w:rPr>
+            </w:pPr>
+            <w:r>
+              <w:rPr>
+                <w:rFonts w:hint="eastAsia"/>
+              </w:rPr>
+              <w:t>0.182</w:t>
+            </w:r>
+          </w:p>
+        </w:tc>
+        <w:tc>
+          <w:tcPr>
+            <w:tcW w:w="960" w:type="dxa"/>
+            <w:noWrap/>
+            <w:hideMark/>
+          </w:tcPr>
+          <w:p>
+            <w:pPr>
+              <w:rPr>
+                <w:rFonts w:hint="eastAsia"/>
+              </w:rPr>
+            </w:pPr>
+            <w:r>
+              <w:rPr>
+                <w:rFonts w:hint="eastAsia"/>
+              </w:rPr>
+              <w:t>0.126</w:t>
+            </w:r>
+          </w:p>
+        </w:tc>
+        <w:tc>
+          <w:tcPr>
+            <w:tcW w:w="960" w:type="dxa"/>
+            <w:noWrap/>
+            <w:hideMark/>
+          </w:tcPr>
+          <w:p>
+            <w:pPr>
+              <w:rPr>
+                <w:rFonts w:hint="eastAsia"/>
+              </w:rPr>
+            </w:pPr>
+            <w:r>
+              <w:rPr>
+                <w:rFonts w:hint="eastAsia"/>
+              </w:rPr>
+              <w:t>0.056</w:t>
+            </w:r>
+          </w:p>
+        </w:tc>
+        <w:tc>
+          <w:tcPr>
+            <w:tcW w:w="1620" w:type="dxa"/>
+            <w:noWrap/>
+            <w:hideMark/>
+          </w:tcPr>
+          <w:p>
+            <w:pPr>
+              <w:rPr>
+                <w:rFonts w:hint="eastAsia"/>
+              </w:rPr>
+            </w:pPr>
+            <w:r>
+              <w:rPr>
+                <w:rFonts w:hint="eastAsia"/>
+              </w:rPr>
+              <w:t>0.000223556</w:t>
+            </w:r>
+          </w:p>
+        </w:tc>
+      </w:tr>
+      <w:tr>
+        <w:trPr>
+          <w:trHeight w:val="340"/>
+        </w:trPr>
+        <w:tc>
+          <w:tcPr>
+            <w:tcW w:w="1540" w:type="dxa"/>
+            <w:noWrap/>
+            <w:hideMark/>
+          </w:tcPr>
+          <w:p>
+            <w:pPr>
+              <w:rPr>
+                <w:rFonts w:hint="eastAsia"/>
+              </w:rPr>
+            </w:pPr>
+            <w:r>
+              <w:rPr>
+                <w:rFonts w:hint="eastAsia"/>
+              </w:rPr>
+              <w:t>second number</w:t>
+            </w:r>
+          </w:p>
+        </w:tc>
+        <w:tc>
+          <w:tcPr>
+            <w:tcW w:w="960" w:type="dxa"/>
+            <w:noWrap/>
+            <w:hideMark/>
+          </w:tcPr>
+          <w:p>
+            <w:pPr>
+              <w:rPr>
+                <w:rFonts w:hint="eastAsia"/>
+              </w:rPr>
+            </w:pPr>
+            <w:r>
+              <w:rPr>
+                <w:rFonts w:hint="eastAsia"/>
+              </w:rPr>
+              <w:t>0.125</w:t>
+            </w:r>
+          </w:p>
+        </w:tc>
+        <w:tc>
+          <w:tcPr>
+            <w:tcW w:w="960" w:type="dxa"/>
+            <w:noWrap/>
+            <w:hideMark/>
+          </w:tcPr>
+          <w:p>
+            <w:pPr>
+              <w:rPr>
+                <w:rFonts w:hint="eastAsia"/>
+              </w:rPr>
+            </w:pPr>
+            <w:r>
+              <w:rPr>
+                <w:rFonts w:hint="eastAsia"/>
+              </w:rPr>
+              <w:t>0.123</w:t>
+            </w:r>
+          </w:p>
+        </w:tc>
+        <w:tc>
+          <w:tcPr>
+            <w:tcW w:w="960" w:type="dxa"/>
+            <w:noWrap/>
+            <w:hideMark/>
+          </w:tcPr>
+          <w:p>
+            <w:pPr>
+              <w:rPr>
+                <w:rFonts w:hint="eastAsia"/>
+              </w:rPr>
+            </w:pPr>
+            <w:r>
+              <w:rPr>
+                <w:rFonts w:hint="eastAsia"/>
+              </w:rPr>
+              <w:t>0.148</w:t>
+            </w:r>
+          </w:p>
+        </w:tc>
+        <w:tc>
+          <w:tcPr>
+            <w:tcW w:w="960" w:type="dxa"/>
+            <w:noWrap/>
+            <w:hideMark/>
+          </w:tcPr>
+          <w:p>
+            <w:pPr>
+              <w:rPr>
+                <w:rFonts w:hint="eastAsia"/>
+              </w:rPr>
+            </w:pPr>
+            <w:r>
+              <w:rPr>
+                <w:rFonts w:hint="eastAsia"/>
+              </w:rPr>
+              <w:t>0.102</w:t>
+            </w:r>
+          </w:p>
+        </w:tc>
+        <w:tc>
+          <w:tcPr>
+            <w:tcW w:w="960" w:type="dxa"/>
+            <w:noWrap/>
+            <w:hideMark/>
+          </w:tcPr>
+          <w:p>
+            <w:pPr>
+              <w:rPr>
+                <w:rFonts w:hint="eastAsia"/>
+              </w:rPr>
+            </w:pPr>
+            <w:r>
+              <w:rPr>
+                <w:rFonts w:hint="eastAsia"/>
+              </w:rPr>
+              <w:t>0.046</w:t>
+            </w:r>
+          </w:p>
+        </w:tc>
+        <w:tc>
+          <w:tcPr>
+            <w:tcW w:w="1620" w:type="dxa"/>
+            <w:noWrap/>
+            <w:hideMark/>
+          </w:tcPr>
+          <w:p>
+            <w:pPr>
+              <w:rPr>
+                <w:rFonts w:hint="eastAsia"/>
+              </w:rPr>
+            </w:pPr>
+            <w:r>
+              <w:rPr>
+                <w:rFonts w:hint="eastAsia"/>
+              </w:rPr>
+              <w:t>0.000306286</w:t>
+            </w:r>
+          </w:p>
+        </w:tc>
+      </w:tr>
+    </w:tbl>
+    <w:p/>
+    <w:p>
+      <w:pPr>
+        <w:rPr>
+          <w:rFonts w:hint="eastAsia"/>
+        </w:rPr>
+      </w:pPr>
+      <w:r>
+        <w:t xml:space="preserve">Those bar-chart tell us: </w:t>
+      </w:r>
+      <w:r>
+        <w:rPr>
+          <w:rFonts w:hint="eastAsia"/>
+        </w:rPr>
+        <w:t>A</w:t>
+      </w:r>
+      <w:r>
+        <w:t>s the data samples getting bigger and bigger, the difference of appearance frequencies between each number seems getting smaller and smaller.</w:t>
+      </w:r>
+      <w:r>
+        <w:t xml:space="preserve"> The tables also show that the sample variances are going down as the drawn number growing up. While the average of appearance frequencies of the first numbers and the second number are </w:t>
+      </w:r>
+      <w:r>
+        <w:t>always the same</w:t>
+      </w:r>
+      <w:r>
+        <w:t>.</w:t>
+      </w:r>
+      <w:r>
+        <w:t xml:space="preserve"> My observation tells me that the probability of each number being chosen is the same. I will choose</w:t>
+      </w:r>
+      <w:r>
+        <w:t xml:space="preserve"> numbers randomly</w:t>
+      </w:r>
+      <w:r>
+        <w:t>.</w:t>
       </w:r>
     </w:p>
     <w:p>
@@ -3746,7 +5282,6 @@
   <w:style w:type="character" w:default="1" w:styleId="a0">
     <w:name w:val="Default Paragraph Font"/>
     <w:uiPriority w:val="1"/>
-    <w:semiHidden/>
     <w:unhideWhenUsed/>
   </w:style>
   <w:style w:type="table" w:default="1" w:styleId="a1">
@@ -3850,7 +5385,6035 @@
       <w:szCs w:val="20"/>
     </w:rPr>
   </w:style>
+  <w:style w:type="table" w:styleId="a9">
+    <w:name w:val="Table Grid"/>
+    <w:basedOn w:val="a1"/>
+    <w:uiPriority w:val="39"/>
+    <w:rsid w:val="00FA681A"/>
+    <w:tblPr>
+      <w:tblBorders>
+        <w:top w:val="single" w:sz="4" w:space="0" w:color="auto"/>
+        <w:left w:val="single" w:sz="4" w:space="0" w:color="auto"/>
+        <w:bottom w:val="single" w:sz="4" w:space="0" w:color="auto"/>
+        <w:right w:val="single" w:sz="4" w:space="0" w:color="auto"/>
+        <w:insideH w:val="single" w:sz="4" w:space="0" w:color="auto"/>
+        <w:insideV w:val="single" w:sz="4" w:space="0" w:color="auto"/>
+      </w:tblBorders>
+    </w:tblPr>
+  </w:style>
 </w:styles>
+</file>
+
+<file path=word/charts/chart1.xml><?xml version="1.0" encoding="utf-8"?>
+<c:chartSpace xmlns:c="http://schemas.openxmlformats.org/drawingml/2006/chart" xmlns:a="http://schemas.openxmlformats.org/drawingml/2006/main" xmlns:r="http://schemas.openxmlformats.org/officeDocument/2006/relationships" xmlns:c16r2="http://schemas.microsoft.com/office/drawing/2015/06/chart">
+  <c:date1904 val="0"/>
+  <c:lang val="zh-TW"/>
+  <c:roundedCorners val="0"/>
+  <mc:AlternateContent xmlns:mc="http://schemas.openxmlformats.org/markup-compatibility/2006">
+    <mc:Choice xmlns:c14="http://schemas.microsoft.com/office/drawing/2007/8/2/chart" Requires="c14">
+      <c14:style val="102"/>
+    </mc:Choice>
+    <mc:Fallback>
+      <c:style val="2"/>
+    </mc:Fallback>
+  </mc:AlternateContent>
+  <c:clrMapOvr bg1="lt1" tx1="dk1" bg2="lt2" tx2="dk2" accent1="accent1" accent2="accent2" accent3="accent3" accent4="accent4" accent5="accent5" accent6="accent6" hlink="hlink" folHlink="folHlink"/>
+  <c:chart>
+    <c:title>
+      <c:tx>
+        <c:rich>
+          <a:bodyPr rot="0" spcFirstLastPara="1" vertOverflow="ellipsis" vert="horz" wrap="square" anchor="ctr" anchorCtr="1"/>
+          <a:lstStyle/>
+          <a:p>
+            <a:pPr>
+              <a:defRPr sz="1400" b="0" i="0" u="none" strike="noStrike" kern="1200" spc="0" baseline="0">
+                <a:solidFill>
+                  <a:schemeClr val="tx1">
+                    <a:lumMod val="65000"/>
+                    <a:lumOff val="35000"/>
+                  </a:schemeClr>
+                </a:solidFill>
+                <a:latin typeface="+mn-lt"/>
+                <a:ea typeface="+mn-ea"/>
+                <a:cs typeface="+mn-cs"/>
+              </a:defRPr>
+            </a:pPr>
+            <a:r>
+              <a:rPr lang="en-US" altLang="zh-TW" sz="1400" b="0" i="0" u="none" strike="noStrike" baseline="0"/>
+              <a:t>50-draws first numbers frequencies </a:t>
+            </a:r>
+            <a:endParaRPr lang="zh-TW" altLang="en-US"/>
+          </a:p>
+        </c:rich>
+      </c:tx>
+      <c:overlay val="0"/>
+      <c:spPr>
+        <a:noFill/>
+        <a:ln>
+          <a:noFill/>
+        </a:ln>
+        <a:effectLst/>
+      </c:spPr>
+      <c:txPr>
+        <a:bodyPr rot="0" spcFirstLastPara="1" vertOverflow="ellipsis" vert="horz" wrap="square" anchor="ctr" anchorCtr="1"/>
+        <a:lstStyle/>
+        <a:p>
+          <a:pPr>
+            <a:defRPr sz="1400" b="0" i="0" u="none" strike="noStrike" kern="1200" spc="0" baseline="0">
+              <a:solidFill>
+                <a:schemeClr val="tx1">
+                  <a:lumMod val="65000"/>
+                  <a:lumOff val="35000"/>
+                </a:schemeClr>
+              </a:solidFill>
+              <a:latin typeface="+mn-lt"/>
+              <a:ea typeface="+mn-ea"/>
+              <a:cs typeface="+mn-cs"/>
+            </a:defRPr>
+          </a:pPr>
+          <a:endParaRPr lang="zh-TW"/>
+        </a:p>
+      </c:txPr>
+    </c:title>
+    <c:autoTitleDeleted val="0"/>
+    <c:plotArea>
+      <c:layout/>
+      <c:barChart>
+        <c:barDir val="col"/>
+        <c:grouping val="clustered"/>
+        <c:varyColors val="0"/>
+        <c:ser>
+          <c:idx val="0"/>
+          <c:order val="0"/>
+          <c:spPr>
+            <a:solidFill>
+              <a:schemeClr val="accent1"/>
+            </a:solidFill>
+            <a:ln>
+              <a:noFill/>
+            </a:ln>
+            <a:effectLst/>
+          </c:spPr>
+          <c:invertIfNegative val="0"/>
+          <c:val>
+            <c:numRef>
+              <c:f>'第2題-1'!$Q$2:$Q$39</c:f>
+              <c:numCache>
+                <c:formatCode>General</c:formatCode>
+                <c:ptCount val="38"/>
+                <c:pt idx="0">
+                  <c:v>0.2</c:v>
+                </c:pt>
+                <c:pt idx="1">
+                  <c:v>0.16</c:v>
+                </c:pt>
+                <c:pt idx="2">
+                  <c:v>0.24</c:v>
+                </c:pt>
+                <c:pt idx="3">
+                  <c:v>0.2</c:v>
+                </c:pt>
+                <c:pt idx="4">
+                  <c:v>0.1</c:v>
+                </c:pt>
+                <c:pt idx="5">
+                  <c:v>0.08</c:v>
+                </c:pt>
+                <c:pt idx="6">
+                  <c:v>0.2</c:v>
+                </c:pt>
+                <c:pt idx="7">
+                  <c:v>0.1</c:v>
+                </c:pt>
+                <c:pt idx="8">
+                  <c:v>0.08</c:v>
+                </c:pt>
+                <c:pt idx="9">
+                  <c:v>0.1</c:v>
+                </c:pt>
+                <c:pt idx="10">
+                  <c:v>0.12</c:v>
+                </c:pt>
+                <c:pt idx="11">
+                  <c:v>0.18</c:v>
+                </c:pt>
+                <c:pt idx="12">
+                  <c:v>0.06</c:v>
+                </c:pt>
+                <c:pt idx="13">
+                  <c:v>0.14000000000000001</c:v>
+                </c:pt>
+                <c:pt idx="14">
+                  <c:v>0.16</c:v>
+                </c:pt>
+                <c:pt idx="15">
+                  <c:v>0.12</c:v>
+                </c:pt>
+                <c:pt idx="16">
+                  <c:v>0.22</c:v>
+                </c:pt>
+                <c:pt idx="17">
+                  <c:v>0.2</c:v>
+                </c:pt>
+                <c:pt idx="18">
+                  <c:v>0.14000000000000001</c:v>
+                </c:pt>
+                <c:pt idx="19">
+                  <c:v>0.16</c:v>
+                </c:pt>
+                <c:pt idx="20">
+                  <c:v>0.16</c:v>
+                </c:pt>
+                <c:pt idx="21">
+                  <c:v>0.08</c:v>
+                </c:pt>
+                <c:pt idx="22">
+                  <c:v>0.14000000000000001</c:v>
+                </c:pt>
+                <c:pt idx="23">
+                  <c:v>0.22</c:v>
+                </c:pt>
+                <c:pt idx="24">
+                  <c:v>0.28000000000000003</c:v>
+                </c:pt>
+                <c:pt idx="25">
+                  <c:v>0.2</c:v>
+                </c:pt>
+                <c:pt idx="26">
+                  <c:v>0.16</c:v>
+                </c:pt>
+                <c:pt idx="27">
+                  <c:v>0.16</c:v>
+                </c:pt>
+                <c:pt idx="28">
+                  <c:v>0.26</c:v>
+                </c:pt>
+                <c:pt idx="29">
+                  <c:v>0.16</c:v>
+                </c:pt>
+                <c:pt idx="30">
+                  <c:v>0.08</c:v>
+                </c:pt>
+                <c:pt idx="31">
+                  <c:v>0.14000000000000001</c:v>
+                </c:pt>
+                <c:pt idx="32">
+                  <c:v>0.18</c:v>
+                </c:pt>
+                <c:pt idx="33">
+                  <c:v>0.18</c:v>
+                </c:pt>
+                <c:pt idx="34">
+                  <c:v>0.16</c:v>
+                </c:pt>
+                <c:pt idx="35">
+                  <c:v>0.16</c:v>
+                </c:pt>
+                <c:pt idx="36">
+                  <c:v>0.12</c:v>
+                </c:pt>
+                <c:pt idx="37">
+                  <c:v>0.2</c:v>
+                </c:pt>
+              </c:numCache>
+            </c:numRef>
+          </c:val>
+          <c:extLst>
+            <c:ext xmlns:c16="http://schemas.microsoft.com/office/drawing/2014/chart" uri="{C3380CC4-5D6E-409C-BE32-E72D297353CC}">
+              <c16:uniqueId val="{00000000-5B5C-4503-B359-8992A6AF846F}"/>
+            </c:ext>
+          </c:extLst>
+        </c:ser>
+        <c:dLbls>
+          <c:showLegendKey val="0"/>
+          <c:showVal val="0"/>
+          <c:showCatName val="0"/>
+          <c:showSerName val="0"/>
+          <c:showPercent val="0"/>
+          <c:showBubbleSize val="0"/>
+        </c:dLbls>
+        <c:gapWidth val="219"/>
+        <c:overlap val="-27"/>
+        <c:axId val="1240101023"/>
+        <c:axId val="1240092287"/>
+      </c:barChart>
+      <c:catAx>
+        <c:axId val="1240101023"/>
+        <c:scaling>
+          <c:orientation val="minMax"/>
+        </c:scaling>
+        <c:delete val="0"/>
+        <c:axPos val="b"/>
+        <c:title>
+          <c:tx>
+            <c:rich>
+              <a:bodyPr rot="0" spcFirstLastPara="1" vertOverflow="ellipsis" vert="horz" wrap="square" anchor="ctr" anchorCtr="1"/>
+              <a:lstStyle/>
+              <a:p>
+                <a:pPr>
+                  <a:defRPr sz="1000" b="0" i="0" u="none" strike="noStrike" kern="1200" baseline="0">
+                    <a:solidFill>
+                      <a:schemeClr val="tx1">
+                        <a:lumMod val="65000"/>
+                        <a:lumOff val="35000"/>
+                      </a:schemeClr>
+                    </a:solidFill>
+                    <a:latin typeface="+mn-lt"/>
+                    <a:ea typeface="+mn-ea"/>
+                    <a:cs typeface="+mn-cs"/>
+                  </a:defRPr>
+                </a:pPr>
+                <a:r>
+                  <a:rPr lang="en-US" altLang="zh-TW"/>
+                  <a:t>numbers</a:t>
+                </a:r>
+                <a:endParaRPr lang="zh-TW" altLang="en-US"/>
+              </a:p>
+            </c:rich>
+          </c:tx>
+          <c:overlay val="0"/>
+          <c:spPr>
+            <a:noFill/>
+            <a:ln>
+              <a:noFill/>
+            </a:ln>
+            <a:effectLst/>
+          </c:spPr>
+          <c:txPr>
+            <a:bodyPr rot="0" spcFirstLastPara="1" vertOverflow="ellipsis" vert="horz" wrap="square" anchor="ctr" anchorCtr="1"/>
+            <a:lstStyle/>
+            <a:p>
+              <a:pPr>
+                <a:defRPr sz="1000" b="0" i="0" u="none" strike="noStrike" kern="1200" baseline="0">
+                  <a:solidFill>
+                    <a:schemeClr val="tx1">
+                      <a:lumMod val="65000"/>
+                      <a:lumOff val="35000"/>
+                    </a:schemeClr>
+                  </a:solidFill>
+                  <a:latin typeface="+mn-lt"/>
+                  <a:ea typeface="+mn-ea"/>
+                  <a:cs typeface="+mn-cs"/>
+                </a:defRPr>
+              </a:pPr>
+              <a:endParaRPr lang="zh-TW"/>
+            </a:p>
+          </c:txPr>
+        </c:title>
+        <c:numFmt formatCode="General" sourceLinked="1"/>
+        <c:majorTickMark val="none"/>
+        <c:minorTickMark val="none"/>
+        <c:tickLblPos val="nextTo"/>
+        <c:spPr>
+          <a:noFill/>
+          <a:ln w="9525" cap="flat" cmpd="sng" algn="ctr">
+            <a:solidFill>
+              <a:schemeClr val="tx1">
+                <a:lumMod val="15000"/>
+                <a:lumOff val="85000"/>
+              </a:schemeClr>
+            </a:solidFill>
+            <a:round/>
+          </a:ln>
+          <a:effectLst/>
+        </c:spPr>
+        <c:txPr>
+          <a:bodyPr rot="-60000000" spcFirstLastPara="1" vertOverflow="ellipsis" vert="horz" wrap="square" anchor="ctr" anchorCtr="1"/>
+          <a:lstStyle/>
+          <a:p>
+            <a:pPr>
+              <a:defRPr sz="900" b="0" i="0" u="none" strike="noStrike" kern="1200" baseline="0">
+                <a:solidFill>
+                  <a:schemeClr val="tx1">
+                    <a:lumMod val="65000"/>
+                    <a:lumOff val="35000"/>
+                  </a:schemeClr>
+                </a:solidFill>
+                <a:latin typeface="+mn-lt"/>
+                <a:ea typeface="+mn-ea"/>
+                <a:cs typeface="+mn-cs"/>
+              </a:defRPr>
+            </a:pPr>
+            <a:endParaRPr lang="zh-TW"/>
+          </a:p>
+        </c:txPr>
+        <c:crossAx val="1240092287"/>
+        <c:crosses val="autoZero"/>
+        <c:auto val="1"/>
+        <c:lblAlgn val="ctr"/>
+        <c:lblOffset val="100"/>
+        <c:noMultiLvlLbl val="0"/>
+      </c:catAx>
+      <c:valAx>
+        <c:axId val="1240092287"/>
+        <c:scaling>
+          <c:orientation val="minMax"/>
+        </c:scaling>
+        <c:delete val="0"/>
+        <c:axPos val="l"/>
+        <c:majorGridlines>
+          <c:spPr>
+            <a:ln w="9525" cap="flat" cmpd="sng" algn="ctr">
+              <a:solidFill>
+                <a:schemeClr val="tx1">
+                  <a:lumMod val="15000"/>
+                  <a:lumOff val="85000"/>
+                </a:schemeClr>
+              </a:solidFill>
+              <a:round/>
+            </a:ln>
+            <a:effectLst/>
+          </c:spPr>
+        </c:majorGridlines>
+        <c:title>
+          <c:tx>
+            <c:rich>
+              <a:bodyPr rot="-5400000" spcFirstLastPara="1" vertOverflow="ellipsis" vert="horz" wrap="square" anchor="ctr" anchorCtr="1"/>
+              <a:lstStyle/>
+              <a:p>
+                <a:pPr>
+                  <a:defRPr sz="1000" b="0" i="0" u="none" strike="noStrike" kern="1200" baseline="0">
+                    <a:solidFill>
+                      <a:schemeClr val="tx1">
+                        <a:lumMod val="65000"/>
+                        <a:lumOff val="35000"/>
+                      </a:schemeClr>
+                    </a:solidFill>
+                    <a:latin typeface="+mn-lt"/>
+                    <a:ea typeface="+mn-ea"/>
+                    <a:cs typeface="+mn-cs"/>
+                  </a:defRPr>
+                </a:pPr>
+                <a:r>
+                  <a:rPr lang="en-US" altLang="zh-TW"/>
+                  <a:t>frequencies</a:t>
+                </a:r>
+                <a:endParaRPr lang="zh-TW" altLang="en-US"/>
+              </a:p>
+            </c:rich>
+          </c:tx>
+          <c:overlay val="0"/>
+          <c:spPr>
+            <a:noFill/>
+            <a:ln>
+              <a:noFill/>
+            </a:ln>
+            <a:effectLst/>
+          </c:spPr>
+          <c:txPr>
+            <a:bodyPr rot="-5400000" spcFirstLastPara="1" vertOverflow="ellipsis" vert="horz" wrap="square" anchor="ctr" anchorCtr="1"/>
+            <a:lstStyle/>
+            <a:p>
+              <a:pPr>
+                <a:defRPr sz="1000" b="0" i="0" u="none" strike="noStrike" kern="1200" baseline="0">
+                  <a:solidFill>
+                    <a:schemeClr val="tx1">
+                      <a:lumMod val="65000"/>
+                      <a:lumOff val="35000"/>
+                    </a:schemeClr>
+                  </a:solidFill>
+                  <a:latin typeface="+mn-lt"/>
+                  <a:ea typeface="+mn-ea"/>
+                  <a:cs typeface="+mn-cs"/>
+                </a:defRPr>
+              </a:pPr>
+              <a:endParaRPr lang="zh-TW"/>
+            </a:p>
+          </c:txPr>
+        </c:title>
+        <c:numFmt formatCode="General" sourceLinked="1"/>
+        <c:majorTickMark val="none"/>
+        <c:minorTickMark val="none"/>
+        <c:tickLblPos val="nextTo"/>
+        <c:spPr>
+          <a:noFill/>
+          <a:ln>
+            <a:noFill/>
+          </a:ln>
+          <a:effectLst/>
+        </c:spPr>
+        <c:txPr>
+          <a:bodyPr rot="-60000000" spcFirstLastPara="1" vertOverflow="ellipsis" vert="horz" wrap="square" anchor="ctr" anchorCtr="1"/>
+          <a:lstStyle/>
+          <a:p>
+            <a:pPr>
+              <a:defRPr sz="900" b="0" i="0" u="none" strike="noStrike" kern="1200" baseline="0">
+                <a:solidFill>
+                  <a:schemeClr val="tx1">
+                    <a:lumMod val="65000"/>
+                    <a:lumOff val="35000"/>
+                  </a:schemeClr>
+                </a:solidFill>
+                <a:latin typeface="+mn-lt"/>
+                <a:ea typeface="+mn-ea"/>
+                <a:cs typeface="+mn-cs"/>
+              </a:defRPr>
+            </a:pPr>
+            <a:endParaRPr lang="zh-TW"/>
+          </a:p>
+        </c:txPr>
+        <c:crossAx val="1240101023"/>
+        <c:crosses val="autoZero"/>
+        <c:crossBetween val="between"/>
+      </c:valAx>
+      <c:spPr>
+        <a:noFill/>
+        <a:ln>
+          <a:noFill/>
+        </a:ln>
+        <a:effectLst/>
+      </c:spPr>
+    </c:plotArea>
+    <c:plotVisOnly val="1"/>
+    <c:dispBlanksAs val="gap"/>
+    <c:extLst>
+      <c:ext xmlns:c16r3="http://schemas.microsoft.com/office/drawing/2017/03/chart" uri="{56B9EC1D-385E-4148-901F-78D8002777C0}">
+        <c16r3:dataDisplayOptions16>
+          <c16r3:dispNaAsBlank val="1"/>
+        </c16r3:dataDisplayOptions16>
+      </c:ext>
+    </c:extLst>
+    <c:showDLblsOverMax val="0"/>
+  </c:chart>
+  <c:spPr>
+    <a:solidFill>
+      <a:schemeClr val="bg1"/>
+    </a:solidFill>
+    <a:ln w="9525" cap="flat" cmpd="sng" algn="ctr">
+      <a:solidFill>
+        <a:schemeClr val="tx1">
+          <a:lumMod val="15000"/>
+          <a:lumOff val="85000"/>
+        </a:schemeClr>
+      </a:solidFill>
+      <a:round/>
+    </a:ln>
+    <a:effectLst/>
+  </c:spPr>
+  <c:txPr>
+    <a:bodyPr/>
+    <a:lstStyle/>
+    <a:p>
+      <a:pPr>
+        <a:defRPr/>
+      </a:pPr>
+      <a:endParaRPr lang="zh-TW"/>
+    </a:p>
+  </c:txPr>
+  <c:externalData r:id="rId4">
+    <c:autoUpdate val="0"/>
+  </c:externalData>
+</c:chartSpace>
+</file>
+
+<file path=word/charts/chart2.xml><?xml version="1.0" encoding="utf-8"?>
+<c:chartSpace xmlns:c="http://schemas.openxmlformats.org/drawingml/2006/chart" xmlns:a="http://schemas.openxmlformats.org/drawingml/2006/main" xmlns:r="http://schemas.openxmlformats.org/officeDocument/2006/relationships" xmlns:c16r2="http://schemas.microsoft.com/office/drawing/2015/06/chart">
+  <c:date1904 val="0"/>
+  <c:lang val="zh-TW"/>
+  <c:roundedCorners val="0"/>
+  <mc:AlternateContent xmlns:mc="http://schemas.openxmlformats.org/markup-compatibility/2006">
+    <mc:Choice xmlns:c14="http://schemas.microsoft.com/office/drawing/2007/8/2/chart" Requires="c14">
+      <c14:style val="102"/>
+    </mc:Choice>
+    <mc:Fallback>
+      <c:style val="2"/>
+    </mc:Fallback>
+  </mc:AlternateContent>
+  <c:clrMapOvr bg1="lt1" tx1="dk1" bg2="lt2" tx2="dk2" accent1="accent1" accent2="accent2" accent3="accent3" accent4="accent4" accent5="accent5" accent6="accent6" hlink="hlink" folHlink="folHlink"/>
+  <c:chart>
+    <c:title>
+      <c:tx>
+        <c:rich>
+          <a:bodyPr rot="0" spcFirstLastPara="1" vertOverflow="ellipsis" vert="horz" wrap="square" anchor="ctr" anchorCtr="1"/>
+          <a:lstStyle/>
+          <a:p>
+            <a:pPr>
+              <a:defRPr sz="1400" b="0" i="0" u="none" strike="noStrike" kern="1200" spc="0" baseline="0">
+                <a:solidFill>
+                  <a:schemeClr val="tx1">
+                    <a:lumMod val="65000"/>
+                    <a:lumOff val="35000"/>
+                  </a:schemeClr>
+                </a:solidFill>
+                <a:latin typeface="+mn-lt"/>
+                <a:ea typeface="+mn-ea"/>
+                <a:cs typeface="+mn-cs"/>
+              </a:defRPr>
+            </a:pPr>
+            <a:r>
+              <a:rPr lang="en-US" altLang="zh-TW"/>
+              <a:t>50-draws</a:t>
+            </a:r>
+            <a:r>
+              <a:rPr lang="en-US" altLang="zh-TW" baseline="0"/>
+              <a:t> second number frequencies</a:t>
+            </a:r>
+            <a:endParaRPr lang="zh-TW" altLang="en-US"/>
+          </a:p>
+        </c:rich>
+      </c:tx>
+      <c:overlay val="0"/>
+      <c:spPr>
+        <a:noFill/>
+        <a:ln>
+          <a:noFill/>
+        </a:ln>
+        <a:effectLst/>
+      </c:spPr>
+      <c:txPr>
+        <a:bodyPr rot="0" spcFirstLastPara="1" vertOverflow="ellipsis" vert="horz" wrap="square" anchor="ctr" anchorCtr="1"/>
+        <a:lstStyle/>
+        <a:p>
+          <a:pPr>
+            <a:defRPr sz="1400" b="0" i="0" u="none" strike="noStrike" kern="1200" spc="0" baseline="0">
+              <a:solidFill>
+                <a:schemeClr val="tx1">
+                  <a:lumMod val="65000"/>
+                  <a:lumOff val="35000"/>
+                </a:schemeClr>
+              </a:solidFill>
+              <a:latin typeface="+mn-lt"/>
+              <a:ea typeface="+mn-ea"/>
+              <a:cs typeface="+mn-cs"/>
+            </a:defRPr>
+          </a:pPr>
+          <a:endParaRPr lang="zh-TW"/>
+        </a:p>
+      </c:txPr>
+    </c:title>
+    <c:autoTitleDeleted val="0"/>
+    <c:plotArea>
+      <c:layout/>
+      <c:barChart>
+        <c:barDir val="col"/>
+        <c:grouping val="clustered"/>
+        <c:varyColors val="0"/>
+        <c:ser>
+          <c:idx val="0"/>
+          <c:order val="0"/>
+          <c:spPr>
+            <a:solidFill>
+              <a:schemeClr val="accent1"/>
+            </a:solidFill>
+            <a:ln>
+              <a:noFill/>
+            </a:ln>
+            <a:effectLst/>
+          </c:spPr>
+          <c:invertIfNegative val="0"/>
+          <c:val>
+            <c:numRef>
+              <c:f>'第2題-1'!$U$2:$U$9</c:f>
+              <c:numCache>
+                <c:formatCode>General</c:formatCode>
+                <c:ptCount val="8"/>
+                <c:pt idx="0">
+                  <c:v>0.14000000000000001</c:v>
+                </c:pt>
+                <c:pt idx="1">
+                  <c:v>0.18</c:v>
+                </c:pt>
+                <c:pt idx="2">
+                  <c:v>0.16</c:v>
+                </c:pt>
+                <c:pt idx="3">
+                  <c:v>0.12</c:v>
+                </c:pt>
+                <c:pt idx="4">
+                  <c:v>0.08</c:v>
+                </c:pt>
+                <c:pt idx="5">
+                  <c:v>0.06</c:v>
+                </c:pt>
+                <c:pt idx="6">
+                  <c:v>0.16</c:v>
+                </c:pt>
+                <c:pt idx="7">
+                  <c:v>0.1</c:v>
+                </c:pt>
+              </c:numCache>
+            </c:numRef>
+          </c:val>
+          <c:extLst>
+            <c:ext xmlns:c16="http://schemas.microsoft.com/office/drawing/2014/chart" uri="{C3380CC4-5D6E-409C-BE32-E72D297353CC}">
+              <c16:uniqueId val="{00000000-4B47-4A35-B888-39554626007B}"/>
+            </c:ext>
+          </c:extLst>
+        </c:ser>
+        <c:dLbls>
+          <c:showLegendKey val="0"/>
+          <c:showVal val="0"/>
+          <c:showCatName val="0"/>
+          <c:showSerName val="0"/>
+          <c:showPercent val="0"/>
+          <c:showBubbleSize val="0"/>
+        </c:dLbls>
+        <c:gapWidth val="219"/>
+        <c:overlap val="-27"/>
+        <c:axId val="1286073823"/>
+        <c:axId val="1286073407"/>
+      </c:barChart>
+      <c:catAx>
+        <c:axId val="1286073823"/>
+        <c:scaling>
+          <c:orientation val="minMax"/>
+        </c:scaling>
+        <c:delete val="0"/>
+        <c:axPos val="b"/>
+        <c:title>
+          <c:tx>
+            <c:rich>
+              <a:bodyPr rot="0" spcFirstLastPara="1" vertOverflow="ellipsis" vert="horz" wrap="square" anchor="ctr" anchorCtr="1"/>
+              <a:lstStyle/>
+              <a:p>
+                <a:pPr>
+                  <a:defRPr sz="1000" b="0" i="0" u="none" strike="noStrike" kern="1200" baseline="0">
+                    <a:solidFill>
+                      <a:schemeClr val="tx1">
+                        <a:lumMod val="65000"/>
+                        <a:lumOff val="35000"/>
+                      </a:schemeClr>
+                    </a:solidFill>
+                    <a:latin typeface="+mn-lt"/>
+                    <a:ea typeface="+mn-ea"/>
+                    <a:cs typeface="+mn-cs"/>
+                  </a:defRPr>
+                </a:pPr>
+                <a:r>
+                  <a:rPr lang="en-US" altLang="zh-TW"/>
+                  <a:t>numbers</a:t>
+                </a:r>
+                <a:endParaRPr lang="zh-TW" altLang="en-US"/>
+              </a:p>
+            </c:rich>
+          </c:tx>
+          <c:overlay val="0"/>
+          <c:spPr>
+            <a:noFill/>
+            <a:ln>
+              <a:noFill/>
+            </a:ln>
+            <a:effectLst/>
+          </c:spPr>
+          <c:txPr>
+            <a:bodyPr rot="0" spcFirstLastPara="1" vertOverflow="ellipsis" vert="horz" wrap="square" anchor="ctr" anchorCtr="1"/>
+            <a:lstStyle/>
+            <a:p>
+              <a:pPr>
+                <a:defRPr sz="1000" b="0" i="0" u="none" strike="noStrike" kern="1200" baseline="0">
+                  <a:solidFill>
+                    <a:schemeClr val="tx1">
+                      <a:lumMod val="65000"/>
+                      <a:lumOff val="35000"/>
+                    </a:schemeClr>
+                  </a:solidFill>
+                  <a:latin typeface="+mn-lt"/>
+                  <a:ea typeface="+mn-ea"/>
+                  <a:cs typeface="+mn-cs"/>
+                </a:defRPr>
+              </a:pPr>
+              <a:endParaRPr lang="zh-TW"/>
+            </a:p>
+          </c:txPr>
+        </c:title>
+        <c:majorTickMark val="none"/>
+        <c:minorTickMark val="none"/>
+        <c:tickLblPos val="nextTo"/>
+        <c:spPr>
+          <a:noFill/>
+          <a:ln w="9525" cap="flat" cmpd="sng" algn="ctr">
+            <a:solidFill>
+              <a:schemeClr val="tx1">
+                <a:lumMod val="15000"/>
+                <a:lumOff val="85000"/>
+              </a:schemeClr>
+            </a:solidFill>
+            <a:round/>
+          </a:ln>
+          <a:effectLst/>
+        </c:spPr>
+        <c:txPr>
+          <a:bodyPr rot="-60000000" spcFirstLastPara="1" vertOverflow="ellipsis" vert="horz" wrap="square" anchor="ctr" anchorCtr="1"/>
+          <a:lstStyle/>
+          <a:p>
+            <a:pPr>
+              <a:defRPr sz="900" b="0" i="0" u="none" strike="noStrike" kern="1200" baseline="0">
+                <a:solidFill>
+                  <a:schemeClr val="tx1">
+                    <a:lumMod val="65000"/>
+                    <a:lumOff val="35000"/>
+                  </a:schemeClr>
+                </a:solidFill>
+                <a:latin typeface="+mn-lt"/>
+                <a:ea typeface="+mn-ea"/>
+                <a:cs typeface="+mn-cs"/>
+              </a:defRPr>
+            </a:pPr>
+            <a:endParaRPr lang="zh-TW"/>
+          </a:p>
+        </c:txPr>
+        <c:crossAx val="1286073407"/>
+        <c:crosses val="autoZero"/>
+        <c:auto val="1"/>
+        <c:lblAlgn val="ctr"/>
+        <c:lblOffset val="100"/>
+        <c:noMultiLvlLbl val="0"/>
+      </c:catAx>
+      <c:valAx>
+        <c:axId val="1286073407"/>
+        <c:scaling>
+          <c:orientation val="minMax"/>
+        </c:scaling>
+        <c:delete val="0"/>
+        <c:axPos val="l"/>
+        <c:majorGridlines>
+          <c:spPr>
+            <a:ln w="9525" cap="flat" cmpd="sng" algn="ctr">
+              <a:solidFill>
+                <a:schemeClr val="tx1">
+                  <a:lumMod val="15000"/>
+                  <a:lumOff val="85000"/>
+                </a:schemeClr>
+              </a:solidFill>
+              <a:round/>
+            </a:ln>
+            <a:effectLst/>
+          </c:spPr>
+        </c:majorGridlines>
+        <c:title>
+          <c:tx>
+            <c:rich>
+              <a:bodyPr rot="-5400000" spcFirstLastPara="1" vertOverflow="ellipsis" vert="horz" wrap="square" anchor="ctr" anchorCtr="1"/>
+              <a:lstStyle/>
+              <a:p>
+                <a:pPr>
+                  <a:defRPr sz="1000" b="0" i="0" u="none" strike="noStrike" kern="1200" baseline="0">
+                    <a:solidFill>
+                      <a:schemeClr val="tx1">
+                        <a:lumMod val="65000"/>
+                        <a:lumOff val="35000"/>
+                      </a:schemeClr>
+                    </a:solidFill>
+                    <a:latin typeface="+mn-lt"/>
+                    <a:ea typeface="+mn-ea"/>
+                    <a:cs typeface="+mn-cs"/>
+                  </a:defRPr>
+                </a:pPr>
+                <a:r>
+                  <a:rPr lang="en-US" altLang="zh-TW"/>
+                  <a:t>frequencies</a:t>
+                </a:r>
+                <a:endParaRPr lang="zh-TW" altLang="en-US"/>
+              </a:p>
+            </c:rich>
+          </c:tx>
+          <c:overlay val="0"/>
+          <c:spPr>
+            <a:noFill/>
+            <a:ln>
+              <a:noFill/>
+            </a:ln>
+            <a:effectLst/>
+          </c:spPr>
+          <c:txPr>
+            <a:bodyPr rot="-5400000" spcFirstLastPara="1" vertOverflow="ellipsis" vert="horz" wrap="square" anchor="ctr" anchorCtr="1"/>
+            <a:lstStyle/>
+            <a:p>
+              <a:pPr>
+                <a:defRPr sz="1000" b="0" i="0" u="none" strike="noStrike" kern="1200" baseline="0">
+                  <a:solidFill>
+                    <a:schemeClr val="tx1">
+                      <a:lumMod val="65000"/>
+                      <a:lumOff val="35000"/>
+                    </a:schemeClr>
+                  </a:solidFill>
+                  <a:latin typeface="+mn-lt"/>
+                  <a:ea typeface="+mn-ea"/>
+                  <a:cs typeface="+mn-cs"/>
+                </a:defRPr>
+              </a:pPr>
+              <a:endParaRPr lang="zh-TW"/>
+            </a:p>
+          </c:txPr>
+        </c:title>
+        <c:numFmt formatCode="General" sourceLinked="1"/>
+        <c:majorTickMark val="none"/>
+        <c:minorTickMark val="none"/>
+        <c:tickLblPos val="nextTo"/>
+        <c:spPr>
+          <a:noFill/>
+          <a:ln>
+            <a:noFill/>
+          </a:ln>
+          <a:effectLst/>
+        </c:spPr>
+        <c:txPr>
+          <a:bodyPr rot="-60000000" spcFirstLastPara="1" vertOverflow="ellipsis" vert="horz" wrap="square" anchor="ctr" anchorCtr="1"/>
+          <a:lstStyle/>
+          <a:p>
+            <a:pPr>
+              <a:defRPr sz="900" b="0" i="0" u="none" strike="noStrike" kern="1200" baseline="0">
+                <a:solidFill>
+                  <a:schemeClr val="tx1">
+                    <a:lumMod val="65000"/>
+                    <a:lumOff val="35000"/>
+                  </a:schemeClr>
+                </a:solidFill>
+                <a:latin typeface="+mn-lt"/>
+                <a:ea typeface="+mn-ea"/>
+                <a:cs typeface="+mn-cs"/>
+              </a:defRPr>
+            </a:pPr>
+            <a:endParaRPr lang="zh-TW"/>
+          </a:p>
+        </c:txPr>
+        <c:crossAx val="1286073823"/>
+        <c:crosses val="autoZero"/>
+        <c:crossBetween val="between"/>
+      </c:valAx>
+      <c:spPr>
+        <a:noFill/>
+        <a:ln>
+          <a:noFill/>
+        </a:ln>
+        <a:effectLst/>
+      </c:spPr>
+    </c:plotArea>
+    <c:plotVisOnly val="1"/>
+    <c:dispBlanksAs val="gap"/>
+    <c:extLst>
+      <c:ext xmlns:c16r3="http://schemas.microsoft.com/office/drawing/2017/03/chart" uri="{56B9EC1D-385E-4148-901F-78D8002777C0}">
+        <c16r3:dataDisplayOptions16>
+          <c16r3:dispNaAsBlank val="1"/>
+        </c16r3:dataDisplayOptions16>
+      </c:ext>
+    </c:extLst>
+    <c:showDLblsOverMax val="0"/>
+  </c:chart>
+  <c:spPr>
+    <a:solidFill>
+      <a:schemeClr val="bg1"/>
+    </a:solidFill>
+    <a:ln w="9525" cap="flat" cmpd="sng" algn="ctr">
+      <a:solidFill>
+        <a:schemeClr val="tx1">
+          <a:lumMod val="15000"/>
+          <a:lumOff val="85000"/>
+        </a:schemeClr>
+      </a:solidFill>
+      <a:round/>
+    </a:ln>
+    <a:effectLst/>
+  </c:spPr>
+  <c:txPr>
+    <a:bodyPr/>
+    <a:lstStyle/>
+    <a:p>
+      <a:pPr>
+        <a:defRPr/>
+      </a:pPr>
+      <a:endParaRPr lang="zh-TW"/>
+    </a:p>
+  </c:txPr>
+  <c:externalData r:id="rId4">
+    <c:autoUpdate val="0"/>
+  </c:externalData>
+</c:chartSpace>
+</file>
+
+<file path=word/charts/chart3.xml><?xml version="1.0" encoding="utf-8"?>
+<c:chartSpace xmlns:c="http://schemas.openxmlformats.org/drawingml/2006/chart" xmlns:a="http://schemas.openxmlformats.org/drawingml/2006/main" xmlns:r="http://schemas.openxmlformats.org/officeDocument/2006/relationships" xmlns:c16r2="http://schemas.microsoft.com/office/drawing/2015/06/chart">
+  <c:date1904 val="0"/>
+  <c:lang val="zh-TW"/>
+  <c:roundedCorners val="0"/>
+  <mc:AlternateContent xmlns:mc="http://schemas.openxmlformats.org/markup-compatibility/2006">
+    <mc:Choice xmlns:c14="http://schemas.microsoft.com/office/drawing/2007/8/2/chart" Requires="c14">
+      <c14:style val="102"/>
+    </mc:Choice>
+    <mc:Fallback>
+      <c:style val="2"/>
+    </mc:Fallback>
+  </mc:AlternateContent>
+  <c:clrMapOvr bg1="lt1" tx1="dk1" bg2="lt2" tx2="dk2" accent1="accent1" accent2="accent2" accent3="accent3" accent4="accent4" accent5="accent5" accent6="accent6" hlink="hlink" folHlink="folHlink"/>
+  <c:chart>
+    <c:title>
+      <c:tx>
+        <c:rich>
+          <a:bodyPr rot="0" spcFirstLastPara="1" vertOverflow="ellipsis" vert="horz" wrap="square" anchor="ctr" anchorCtr="1"/>
+          <a:lstStyle/>
+          <a:p>
+            <a:pPr>
+              <a:defRPr sz="1400" b="0" i="0" u="none" strike="noStrike" kern="1200" spc="0" baseline="0">
+                <a:solidFill>
+                  <a:schemeClr val="tx1">
+                    <a:lumMod val="65000"/>
+                    <a:lumOff val="35000"/>
+                  </a:schemeClr>
+                </a:solidFill>
+                <a:latin typeface="+mn-lt"/>
+                <a:ea typeface="+mn-ea"/>
+                <a:cs typeface="+mn-cs"/>
+              </a:defRPr>
+            </a:pPr>
+            <a:r>
+              <a:rPr lang="en-US" altLang="zh-TW"/>
+              <a:t>100-draws</a:t>
+            </a:r>
+            <a:r>
+              <a:rPr lang="en-US" altLang="zh-TW" baseline="0"/>
+              <a:t> first numbers frequencies</a:t>
+            </a:r>
+            <a:endParaRPr lang="zh-TW" altLang="en-US"/>
+          </a:p>
+        </c:rich>
+      </c:tx>
+      <c:overlay val="0"/>
+      <c:spPr>
+        <a:noFill/>
+        <a:ln>
+          <a:noFill/>
+        </a:ln>
+        <a:effectLst/>
+      </c:spPr>
+      <c:txPr>
+        <a:bodyPr rot="0" spcFirstLastPara="1" vertOverflow="ellipsis" vert="horz" wrap="square" anchor="ctr" anchorCtr="1"/>
+        <a:lstStyle/>
+        <a:p>
+          <a:pPr>
+            <a:defRPr sz="1400" b="0" i="0" u="none" strike="noStrike" kern="1200" spc="0" baseline="0">
+              <a:solidFill>
+                <a:schemeClr val="tx1">
+                  <a:lumMod val="65000"/>
+                  <a:lumOff val="35000"/>
+                </a:schemeClr>
+              </a:solidFill>
+              <a:latin typeface="+mn-lt"/>
+              <a:ea typeface="+mn-ea"/>
+              <a:cs typeface="+mn-cs"/>
+            </a:defRPr>
+          </a:pPr>
+          <a:endParaRPr lang="zh-TW"/>
+        </a:p>
+      </c:txPr>
+    </c:title>
+    <c:autoTitleDeleted val="0"/>
+    <c:plotArea>
+      <c:layout/>
+      <c:barChart>
+        <c:barDir val="col"/>
+        <c:grouping val="clustered"/>
+        <c:varyColors val="0"/>
+        <c:ser>
+          <c:idx val="0"/>
+          <c:order val="0"/>
+          <c:spPr>
+            <a:solidFill>
+              <a:schemeClr val="accent1"/>
+            </a:solidFill>
+            <a:ln>
+              <a:noFill/>
+            </a:ln>
+            <a:effectLst/>
+          </c:spPr>
+          <c:invertIfNegative val="0"/>
+          <c:val>
+            <c:numRef>
+              <c:f>'第2題-2'!$Q$2:$Q$39</c:f>
+              <c:numCache>
+                <c:formatCode>General</c:formatCode>
+                <c:ptCount val="38"/>
+                <c:pt idx="0">
+                  <c:v>0.16</c:v>
+                </c:pt>
+                <c:pt idx="1">
+                  <c:v>0.15</c:v>
+                </c:pt>
+                <c:pt idx="2">
+                  <c:v>0.21</c:v>
+                </c:pt>
+                <c:pt idx="3">
+                  <c:v>0.16</c:v>
+                </c:pt>
+                <c:pt idx="4">
+                  <c:v>0.09</c:v>
+                </c:pt>
+                <c:pt idx="5">
+                  <c:v>0.13</c:v>
+                </c:pt>
+                <c:pt idx="6">
+                  <c:v>0.16</c:v>
+                </c:pt>
+                <c:pt idx="7">
+                  <c:v>0.11</c:v>
+                </c:pt>
+                <c:pt idx="8">
+                  <c:v>0.15</c:v>
+                </c:pt>
+                <c:pt idx="9">
+                  <c:v>0.18</c:v>
+                </c:pt>
+                <c:pt idx="10">
+                  <c:v>0.16</c:v>
+                </c:pt>
+                <c:pt idx="11">
+                  <c:v>0.19</c:v>
+                </c:pt>
+                <c:pt idx="12">
+                  <c:v>0.09</c:v>
+                </c:pt>
+                <c:pt idx="13">
+                  <c:v>0.12</c:v>
+                </c:pt>
+                <c:pt idx="14">
+                  <c:v>0.19</c:v>
+                </c:pt>
+                <c:pt idx="15">
+                  <c:v>0.13</c:v>
+                </c:pt>
+                <c:pt idx="16">
+                  <c:v>0.22</c:v>
+                </c:pt>
+                <c:pt idx="17">
+                  <c:v>0.17</c:v>
+                </c:pt>
+                <c:pt idx="18">
+                  <c:v>0.14000000000000001</c:v>
+                </c:pt>
+                <c:pt idx="19">
+                  <c:v>0.19</c:v>
+                </c:pt>
+                <c:pt idx="20">
+                  <c:v>0.16</c:v>
+                </c:pt>
+                <c:pt idx="21">
+                  <c:v>0.13</c:v>
+                </c:pt>
+                <c:pt idx="22">
+                  <c:v>0.18</c:v>
+                </c:pt>
+                <c:pt idx="23">
+                  <c:v>0.17</c:v>
+                </c:pt>
+                <c:pt idx="24">
+                  <c:v>0.23</c:v>
+                </c:pt>
+                <c:pt idx="25">
+                  <c:v>0.19</c:v>
+                </c:pt>
+                <c:pt idx="26">
+                  <c:v>0.15</c:v>
+                </c:pt>
+                <c:pt idx="27">
+                  <c:v>0.16</c:v>
+                </c:pt>
+                <c:pt idx="28">
+                  <c:v>0.23</c:v>
+                </c:pt>
+                <c:pt idx="29">
+                  <c:v>0.14000000000000001</c:v>
+                </c:pt>
+                <c:pt idx="30">
+                  <c:v>7.0000000000000007E-2</c:v>
+                </c:pt>
+                <c:pt idx="31">
+                  <c:v>0.12</c:v>
+                </c:pt>
+                <c:pt idx="32">
+                  <c:v>0.18</c:v>
+                </c:pt>
+                <c:pt idx="33">
+                  <c:v>0.17</c:v>
+                </c:pt>
+                <c:pt idx="34">
+                  <c:v>0.17</c:v>
+                </c:pt>
+                <c:pt idx="35">
+                  <c:v>0.17</c:v>
+                </c:pt>
+                <c:pt idx="36">
+                  <c:v>0.11</c:v>
+                </c:pt>
+                <c:pt idx="37">
+                  <c:v>0.17</c:v>
+                </c:pt>
+              </c:numCache>
+            </c:numRef>
+          </c:val>
+          <c:extLst>
+            <c:ext xmlns:c16="http://schemas.microsoft.com/office/drawing/2014/chart" uri="{C3380CC4-5D6E-409C-BE32-E72D297353CC}">
+              <c16:uniqueId val="{00000000-AC17-4A3F-A765-1AA3CA471CD0}"/>
+            </c:ext>
+          </c:extLst>
+        </c:ser>
+        <c:dLbls>
+          <c:showLegendKey val="0"/>
+          <c:showVal val="0"/>
+          <c:showCatName val="0"/>
+          <c:showSerName val="0"/>
+          <c:showPercent val="0"/>
+          <c:showBubbleSize val="0"/>
+        </c:dLbls>
+        <c:gapWidth val="219"/>
+        <c:overlap val="-27"/>
+        <c:axId val="1083477839"/>
+        <c:axId val="1406030095"/>
+      </c:barChart>
+      <c:catAx>
+        <c:axId val="1083477839"/>
+        <c:scaling>
+          <c:orientation val="minMax"/>
+        </c:scaling>
+        <c:delete val="0"/>
+        <c:axPos val="b"/>
+        <c:title>
+          <c:tx>
+            <c:rich>
+              <a:bodyPr rot="0" spcFirstLastPara="1" vertOverflow="ellipsis" vert="horz" wrap="square" anchor="ctr" anchorCtr="1"/>
+              <a:lstStyle/>
+              <a:p>
+                <a:pPr>
+                  <a:defRPr sz="1000" b="0" i="0" u="none" strike="noStrike" kern="1200" baseline="0">
+                    <a:solidFill>
+                      <a:schemeClr val="tx1">
+                        <a:lumMod val="65000"/>
+                        <a:lumOff val="35000"/>
+                      </a:schemeClr>
+                    </a:solidFill>
+                    <a:latin typeface="+mn-lt"/>
+                    <a:ea typeface="+mn-ea"/>
+                    <a:cs typeface="+mn-cs"/>
+                  </a:defRPr>
+                </a:pPr>
+                <a:r>
+                  <a:rPr lang="en-US" altLang="zh-TW"/>
+                  <a:t>numbers</a:t>
+                </a:r>
+                <a:endParaRPr lang="zh-TW" altLang="en-US"/>
+              </a:p>
+            </c:rich>
+          </c:tx>
+          <c:overlay val="0"/>
+          <c:spPr>
+            <a:noFill/>
+            <a:ln>
+              <a:noFill/>
+            </a:ln>
+            <a:effectLst/>
+          </c:spPr>
+          <c:txPr>
+            <a:bodyPr rot="0" spcFirstLastPara="1" vertOverflow="ellipsis" vert="horz" wrap="square" anchor="ctr" anchorCtr="1"/>
+            <a:lstStyle/>
+            <a:p>
+              <a:pPr>
+                <a:defRPr sz="1000" b="0" i="0" u="none" strike="noStrike" kern="1200" baseline="0">
+                  <a:solidFill>
+                    <a:schemeClr val="tx1">
+                      <a:lumMod val="65000"/>
+                      <a:lumOff val="35000"/>
+                    </a:schemeClr>
+                  </a:solidFill>
+                  <a:latin typeface="+mn-lt"/>
+                  <a:ea typeface="+mn-ea"/>
+                  <a:cs typeface="+mn-cs"/>
+                </a:defRPr>
+              </a:pPr>
+              <a:endParaRPr lang="zh-TW"/>
+            </a:p>
+          </c:txPr>
+        </c:title>
+        <c:majorTickMark val="none"/>
+        <c:minorTickMark val="none"/>
+        <c:tickLblPos val="nextTo"/>
+        <c:spPr>
+          <a:noFill/>
+          <a:ln w="9525" cap="flat" cmpd="sng" algn="ctr">
+            <a:solidFill>
+              <a:schemeClr val="tx1">
+                <a:lumMod val="15000"/>
+                <a:lumOff val="85000"/>
+              </a:schemeClr>
+            </a:solidFill>
+            <a:round/>
+          </a:ln>
+          <a:effectLst/>
+        </c:spPr>
+        <c:txPr>
+          <a:bodyPr rot="-60000000" spcFirstLastPara="1" vertOverflow="ellipsis" vert="horz" wrap="square" anchor="ctr" anchorCtr="1"/>
+          <a:lstStyle/>
+          <a:p>
+            <a:pPr>
+              <a:defRPr sz="900" b="0" i="0" u="none" strike="noStrike" kern="1200" baseline="0">
+                <a:solidFill>
+                  <a:schemeClr val="tx1">
+                    <a:lumMod val="65000"/>
+                    <a:lumOff val="35000"/>
+                  </a:schemeClr>
+                </a:solidFill>
+                <a:latin typeface="+mn-lt"/>
+                <a:ea typeface="+mn-ea"/>
+                <a:cs typeface="+mn-cs"/>
+              </a:defRPr>
+            </a:pPr>
+            <a:endParaRPr lang="zh-TW"/>
+          </a:p>
+        </c:txPr>
+        <c:crossAx val="1406030095"/>
+        <c:crosses val="autoZero"/>
+        <c:auto val="1"/>
+        <c:lblAlgn val="ctr"/>
+        <c:lblOffset val="100"/>
+        <c:noMultiLvlLbl val="0"/>
+      </c:catAx>
+      <c:valAx>
+        <c:axId val="1406030095"/>
+        <c:scaling>
+          <c:orientation val="minMax"/>
+        </c:scaling>
+        <c:delete val="0"/>
+        <c:axPos val="l"/>
+        <c:majorGridlines>
+          <c:spPr>
+            <a:ln w="9525" cap="flat" cmpd="sng" algn="ctr">
+              <a:solidFill>
+                <a:schemeClr val="tx1">
+                  <a:lumMod val="15000"/>
+                  <a:lumOff val="85000"/>
+                </a:schemeClr>
+              </a:solidFill>
+              <a:round/>
+            </a:ln>
+            <a:effectLst/>
+          </c:spPr>
+        </c:majorGridlines>
+        <c:title>
+          <c:tx>
+            <c:rich>
+              <a:bodyPr rot="-5400000" spcFirstLastPara="1" vertOverflow="ellipsis" vert="horz" wrap="square" anchor="ctr" anchorCtr="1"/>
+              <a:lstStyle/>
+              <a:p>
+                <a:pPr>
+                  <a:defRPr sz="1000" b="0" i="0" u="none" strike="noStrike" kern="1200" baseline="0">
+                    <a:solidFill>
+                      <a:schemeClr val="tx1">
+                        <a:lumMod val="65000"/>
+                        <a:lumOff val="35000"/>
+                      </a:schemeClr>
+                    </a:solidFill>
+                    <a:latin typeface="+mn-lt"/>
+                    <a:ea typeface="+mn-ea"/>
+                    <a:cs typeface="+mn-cs"/>
+                  </a:defRPr>
+                </a:pPr>
+                <a:r>
+                  <a:rPr lang="en-US" altLang="zh-TW"/>
+                  <a:t>frequencies</a:t>
+                </a:r>
+              </a:p>
+            </c:rich>
+          </c:tx>
+          <c:overlay val="0"/>
+          <c:spPr>
+            <a:noFill/>
+            <a:ln>
+              <a:noFill/>
+            </a:ln>
+            <a:effectLst/>
+          </c:spPr>
+          <c:txPr>
+            <a:bodyPr rot="-5400000" spcFirstLastPara="1" vertOverflow="ellipsis" vert="horz" wrap="square" anchor="ctr" anchorCtr="1"/>
+            <a:lstStyle/>
+            <a:p>
+              <a:pPr>
+                <a:defRPr sz="1000" b="0" i="0" u="none" strike="noStrike" kern="1200" baseline="0">
+                  <a:solidFill>
+                    <a:schemeClr val="tx1">
+                      <a:lumMod val="65000"/>
+                      <a:lumOff val="35000"/>
+                    </a:schemeClr>
+                  </a:solidFill>
+                  <a:latin typeface="+mn-lt"/>
+                  <a:ea typeface="+mn-ea"/>
+                  <a:cs typeface="+mn-cs"/>
+                </a:defRPr>
+              </a:pPr>
+              <a:endParaRPr lang="zh-TW"/>
+            </a:p>
+          </c:txPr>
+        </c:title>
+        <c:numFmt formatCode="General" sourceLinked="1"/>
+        <c:majorTickMark val="none"/>
+        <c:minorTickMark val="none"/>
+        <c:tickLblPos val="nextTo"/>
+        <c:spPr>
+          <a:noFill/>
+          <a:ln>
+            <a:noFill/>
+          </a:ln>
+          <a:effectLst/>
+        </c:spPr>
+        <c:txPr>
+          <a:bodyPr rot="-60000000" spcFirstLastPara="1" vertOverflow="ellipsis" vert="horz" wrap="square" anchor="ctr" anchorCtr="1"/>
+          <a:lstStyle/>
+          <a:p>
+            <a:pPr>
+              <a:defRPr sz="900" b="0" i="0" u="none" strike="noStrike" kern="1200" baseline="0">
+                <a:solidFill>
+                  <a:schemeClr val="tx1">
+                    <a:lumMod val="65000"/>
+                    <a:lumOff val="35000"/>
+                  </a:schemeClr>
+                </a:solidFill>
+                <a:latin typeface="+mn-lt"/>
+                <a:ea typeface="+mn-ea"/>
+                <a:cs typeface="+mn-cs"/>
+              </a:defRPr>
+            </a:pPr>
+            <a:endParaRPr lang="zh-TW"/>
+          </a:p>
+        </c:txPr>
+        <c:crossAx val="1083477839"/>
+        <c:crosses val="autoZero"/>
+        <c:crossBetween val="between"/>
+      </c:valAx>
+      <c:spPr>
+        <a:noFill/>
+        <a:ln>
+          <a:noFill/>
+        </a:ln>
+        <a:effectLst/>
+      </c:spPr>
+    </c:plotArea>
+    <c:plotVisOnly val="1"/>
+    <c:dispBlanksAs val="gap"/>
+    <c:extLst>
+      <c:ext xmlns:c16r3="http://schemas.microsoft.com/office/drawing/2017/03/chart" uri="{56B9EC1D-385E-4148-901F-78D8002777C0}">
+        <c16r3:dataDisplayOptions16>
+          <c16r3:dispNaAsBlank val="1"/>
+        </c16r3:dataDisplayOptions16>
+      </c:ext>
+    </c:extLst>
+    <c:showDLblsOverMax val="0"/>
+  </c:chart>
+  <c:spPr>
+    <a:solidFill>
+      <a:schemeClr val="bg1"/>
+    </a:solidFill>
+    <a:ln w="9525" cap="flat" cmpd="sng" algn="ctr">
+      <a:solidFill>
+        <a:schemeClr val="tx1">
+          <a:lumMod val="15000"/>
+          <a:lumOff val="85000"/>
+        </a:schemeClr>
+      </a:solidFill>
+      <a:round/>
+    </a:ln>
+    <a:effectLst/>
+  </c:spPr>
+  <c:txPr>
+    <a:bodyPr/>
+    <a:lstStyle/>
+    <a:p>
+      <a:pPr>
+        <a:defRPr/>
+      </a:pPr>
+      <a:endParaRPr lang="zh-TW"/>
+    </a:p>
+  </c:txPr>
+  <c:externalData r:id="rId4">
+    <c:autoUpdate val="0"/>
+  </c:externalData>
+</c:chartSpace>
+</file>
+
+<file path=word/charts/chart4.xml><?xml version="1.0" encoding="utf-8"?>
+<c:chartSpace xmlns:c="http://schemas.openxmlformats.org/drawingml/2006/chart" xmlns:a="http://schemas.openxmlformats.org/drawingml/2006/main" xmlns:r="http://schemas.openxmlformats.org/officeDocument/2006/relationships" xmlns:c16r2="http://schemas.microsoft.com/office/drawing/2015/06/chart">
+  <c:date1904 val="0"/>
+  <c:lang val="zh-TW"/>
+  <c:roundedCorners val="0"/>
+  <mc:AlternateContent xmlns:mc="http://schemas.openxmlformats.org/markup-compatibility/2006">
+    <mc:Choice xmlns:c14="http://schemas.microsoft.com/office/drawing/2007/8/2/chart" Requires="c14">
+      <c14:style val="102"/>
+    </mc:Choice>
+    <mc:Fallback>
+      <c:style val="2"/>
+    </mc:Fallback>
+  </mc:AlternateContent>
+  <c:clrMapOvr bg1="lt1" tx1="dk1" bg2="lt2" tx2="dk2" accent1="accent1" accent2="accent2" accent3="accent3" accent4="accent4" accent5="accent5" accent6="accent6" hlink="hlink" folHlink="folHlink"/>
+  <c:chart>
+    <c:title>
+      <c:tx>
+        <c:rich>
+          <a:bodyPr rot="0" spcFirstLastPara="1" vertOverflow="ellipsis" vert="horz" wrap="square" anchor="ctr" anchorCtr="1"/>
+          <a:lstStyle/>
+          <a:p>
+            <a:pPr>
+              <a:defRPr sz="1400" b="0" i="0" u="none" strike="noStrike" kern="1200" spc="0" baseline="0">
+                <a:solidFill>
+                  <a:schemeClr val="tx1">
+                    <a:lumMod val="65000"/>
+                    <a:lumOff val="35000"/>
+                  </a:schemeClr>
+                </a:solidFill>
+                <a:latin typeface="+mn-lt"/>
+                <a:ea typeface="+mn-ea"/>
+                <a:cs typeface="+mn-cs"/>
+              </a:defRPr>
+            </a:pPr>
+            <a:r>
+              <a:rPr lang="en-US" altLang="zh-TW"/>
+              <a:t>100-draw</a:t>
+            </a:r>
+            <a:r>
+              <a:rPr lang="en-US" altLang="zh-TW" baseline="0"/>
+              <a:t> second number frequencies</a:t>
+            </a:r>
+          </a:p>
+        </c:rich>
+      </c:tx>
+      <c:overlay val="0"/>
+      <c:spPr>
+        <a:noFill/>
+        <a:ln>
+          <a:noFill/>
+        </a:ln>
+        <a:effectLst/>
+      </c:spPr>
+      <c:txPr>
+        <a:bodyPr rot="0" spcFirstLastPara="1" vertOverflow="ellipsis" vert="horz" wrap="square" anchor="ctr" anchorCtr="1"/>
+        <a:lstStyle/>
+        <a:p>
+          <a:pPr>
+            <a:defRPr sz="1400" b="0" i="0" u="none" strike="noStrike" kern="1200" spc="0" baseline="0">
+              <a:solidFill>
+                <a:schemeClr val="tx1">
+                  <a:lumMod val="65000"/>
+                  <a:lumOff val="35000"/>
+                </a:schemeClr>
+              </a:solidFill>
+              <a:latin typeface="+mn-lt"/>
+              <a:ea typeface="+mn-ea"/>
+              <a:cs typeface="+mn-cs"/>
+            </a:defRPr>
+          </a:pPr>
+          <a:endParaRPr lang="zh-TW"/>
+        </a:p>
+      </c:txPr>
+    </c:title>
+    <c:autoTitleDeleted val="0"/>
+    <c:plotArea>
+      <c:layout/>
+      <c:barChart>
+        <c:barDir val="col"/>
+        <c:grouping val="clustered"/>
+        <c:varyColors val="0"/>
+        <c:ser>
+          <c:idx val="0"/>
+          <c:order val="0"/>
+          <c:spPr>
+            <a:solidFill>
+              <a:schemeClr val="accent1"/>
+            </a:solidFill>
+            <a:ln>
+              <a:noFill/>
+            </a:ln>
+            <a:effectLst/>
+          </c:spPr>
+          <c:invertIfNegative val="0"/>
+          <c:val>
+            <c:numRef>
+              <c:f>'第2題-2'!$T$2:$T$9</c:f>
+              <c:numCache>
+                <c:formatCode>General</c:formatCode>
+                <c:ptCount val="8"/>
+                <c:pt idx="0">
+                  <c:v>0.11</c:v>
+                </c:pt>
+                <c:pt idx="1">
+                  <c:v>0.13</c:v>
+                </c:pt>
+                <c:pt idx="2">
+                  <c:v>0.14000000000000001</c:v>
+                </c:pt>
+                <c:pt idx="3">
+                  <c:v>0.13</c:v>
+                </c:pt>
+                <c:pt idx="4">
+                  <c:v>0.15</c:v>
+                </c:pt>
+                <c:pt idx="5">
+                  <c:v>0.09</c:v>
+                </c:pt>
+                <c:pt idx="6">
+                  <c:v>0.11</c:v>
+                </c:pt>
+                <c:pt idx="7">
+                  <c:v>0.14000000000000001</c:v>
+                </c:pt>
+              </c:numCache>
+            </c:numRef>
+          </c:val>
+          <c:extLst>
+            <c:ext xmlns:c16="http://schemas.microsoft.com/office/drawing/2014/chart" uri="{C3380CC4-5D6E-409C-BE32-E72D297353CC}">
+              <c16:uniqueId val="{00000000-FF21-4F6F-8F96-D145401EBC57}"/>
+            </c:ext>
+          </c:extLst>
+        </c:ser>
+        <c:dLbls>
+          <c:showLegendKey val="0"/>
+          <c:showVal val="0"/>
+          <c:showCatName val="0"/>
+          <c:showSerName val="0"/>
+          <c:showPercent val="0"/>
+          <c:showBubbleSize val="0"/>
+        </c:dLbls>
+        <c:gapWidth val="219"/>
+        <c:overlap val="-27"/>
+        <c:axId val="1410456239"/>
+        <c:axId val="1410457487"/>
+      </c:barChart>
+      <c:catAx>
+        <c:axId val="1410456239"/>
+        <c:scaling>
+          <c:orientation val="minMax"/>
+        </c:scaling>
+        <c:delete val="0"/>
+        <c:axPos val="b"/>
+        <c:title>
+          <c:tx>
+            <c:rich>
+              <a:bodyPr rot="0" spcFirstLastPara="1" vertOverflow="ellipsis" vert="horz" wrap="square" anchor="ctr" anchorCtr="1"/>
+              <a:lstStyle/>
+              <a:p>
+                <a:pPr>
+                  <a:defRPr sz="1000" b="0" i="0" u="none" strike="noStrike" kern="1200" baseline="0">
+                    <a:solidFill>
+                      <a:schemeClr val="tx1">
+                        <a:lumMod val="65000"/>
+                        <a:lumOff val="35000"/>
+                      </a:schemeClr>
+                    </a:solidFill>
+                    <a:latin typeface="+mn-lt"/>
+                    <a:ea typeface="+mn-ea"/>
+                    <a:cs typeface="+mn-cs"/>
+                  </a:defRPr>
+                </a:pPr>
+                <a:r>
+                  <a:rPr lang="en-US" altLang="zh-TW"/>
+                  <a:t>numbers</a:t>
+                </a:r>
+                <a:endParaRPr lang="zh-TW" altLang="en-US"/>
+              </a:p>
+            </c:rich>
+          </c:tx>
+          <c:overlay val="0"/>
+          <c:spPr>
+            <a:noFill/>
+            <a:ln>
+              <a:noFill/>
+            </a:ln>
+            <a:effectLst/>
+          </c:spPr>
+          <c:txPr>
+            <a:bodyPr rot="0" spcFirstLastPara="1" vertOverflow="ellipsis" vert="horz" wrap="square" anchor="ctr" anchorCtr="1"/>
+            <a:lstStyle/>
+            <a:p>
+              <a:pPr>
+                <a:defRPr sz="1000" b="0" i="0" u="none" strike="noStrike" kern="1200" baseline="0">
+                  <a:solidFill>
+                    <a:schemeClr val="tx1">
+                      <a:lumMod val="65000"/>
+                      <a:lumOff val="35000"/>
+                    </a:schemeClr>
+                  </a:solidFill>
+                  <a:latin typeface="+mn-lt"/>
+                  <a:ea typeface="+mn-ea"/>
+                  <a:cs typeface="+mn-cs"/>
+                </a:defRPr>
+              </a:pPr>
+              <a:endParaRPr lang="zh-TW"/>
+            </a:p>
+          </c:txPr>
+        </c:title>
+        <c:majorTickMark val="none"/>
+        <c:minorTickMark val="none"/>
+        <c:tickLblPos val="nextTo"/>
+        <c:spPr>
+          <a:noFill/>
+          <a:ln w="9525" cap="flat" cmpd="sng" algn="ctr">
+            <a:solidFill>
+              <a:schemeClr val="tx1">
+                <a:lumMod val="15000"/>
+                <a:lumOff val="85000"/>
+              </a:schemeClr>
+            </a:solidFill>
+            <a:round/>
+          </a:ln>
+          <a:effectLst/>
+        </c:spPr>
+        <c:txPr>
+          <a:bodyPr rot="-60000000" spcFirstLastPara="1" vertOverflow="ellipsis" vert="horz" wrap="square" anchor="ctr" anchorCtr="1"/>
+          <a:lstStyle/>
+          <a:p>
+            <a:pPr>
+              <a:defRPr sz="900" b="0" i="0" u="none" strike="noStrike" kern="1200" baseline="0">
+                <a:solidFill>
+                  <a:schemeClr val="tx1">
+                    <a:lumMod val="65000"/>
+                    <a:lumOff val="35000"/>
+                  </a:schemeClr>
+                </a:solidFill>
+                <a:latin typeface="+mn-lt"/>
+                <a:ea typeface="+mn-ea"/>
+                <a:cs typeface="+mn-cs"/>
+              </a:defRPr>
+            </a:pPr>
+            <a:endParaRPr lang="zh-TW"/>
+          </a:p>
+        </c:txPr>
+        <c:crossAx val="1410457487"/>
+        <c:crosses val="autoZero"/>
+        <c:auto val="1"/>
+        <c:lblAlgn val="ctr"/>
+        <c:lblOffset val="100"/>
+        <c:noMultiLvlLbl val="0"/>
+      </c:catAx>
+      <c:valAx>
+        <c:axId val="1410457487"/>
+        <c:scaling>
+          <c:orientation val="minMax"/>
+        </c:scaling>
+        <c:delete val="0"/>
+        <c:axPos val="l"/>
+        <c:majorGridlines>
+          <c:spPr>
+            <a:ln w="9525" cap="flat" cmpd="sng" algn="ctr">
+              <a:solidFill>
+                <a:schemeClr val="tx1">
+                  <a:lumMod val="15000"/>
+                  <a:lumOff val="85000"/>
+                </a:schemeClr>
+              </a:solidFill>
+              <a:round/>
+            </a:ln>
+            <a:effectLst/>
+          </c:spPr>
+        </c:majorGridlines>
+        <c:title>
+          <c:tx>
+            <c:rich>
+              <a:bodyPr rot="-5400000" spcFirstLastPara="1" vertOverflow="ellipsis" vert="horz" wrap="square" anchor="ctr" anchorCtr="1"/>
+              <a:lstStyle/>
+              <a:p>
+                <a:pPr>
+                  <a:defRPr sz="1000" b="0" i="0" u="none" strike="noStrike" kern="1200" baseline="0">
+                    <a:solidFill>
+                      <a:schemeClr val="tx1">
+                        <a:lumMod val="65000"/>
+                        <a:lumOff val="35000"/>
+                      </a:schemeClr>
+                    </a:solidFill>
+                    <a:latin typeface="+mn-lt"/>
+                    <a:ea typeface="+mn-ea"/>
+                    <a:cs typeface="+mn-cs"/>
+                  </a:defRPr>
+                </a:pPr>
+                <a:r>
+                  <a:rPr lang="en-US" altLang="zh-TW"/>
+                  <a:t>frequencies</a:t>
+                </a:r>
+                <a:endParaRPr lang="zh-TW" altLang="en-US"/>
+              </a:p>
+            </c:rich>
+          </c:tx>
+          <c:overlay val="0"/>
+          <c:spPr>
+            <a:noFill/>
+            <a:ln>
+              <a:noFill/>
+            </a:ln>
+            <a:effectLst/>
+          </c:spPr>
+          <c:txPr>
+            <a:bodyPr rot="-5400000" spcFirstLastPara="1" vertOverflow="ellipsis" vert="horz" wrap="square" anchor="ctr" anchorCtr="1"/>
+            <a:lstStyle/>
+            <a:p>
+              <a:pPr>
+                <a:defRPr sz="1000" b="0" i="0" u="none" strike="noStrike" kern="1200" baseline="0">
+                  <a:solidFill>
+                    <a:schemeClr val="tx1">
+                      <a:lumMod val="65000"/>
+                      <a:lumOff val="35000"/>
+                    </a:schemeClr>
+                  </a:solidFill>
+                  <a:latin typeface="+mn-lt"/>
+                  <a:ea typeface="+mn-ea"/>
+                  <a:cs typeface="+mn-cs"/>
+                </a:defRPr>
+              </a:pPr>
+              <a:endParaRPr lang="zh-TW"/>
+            </a:p>
+          </c:txPr>
+        </c:title>
+        <c:numFmt formatCode="General" sourceLinked="1"/>
+        <c:majorTickMark val="none"/>
+        <c:minorTickMark val="none"/>
+        <c:tickLblPos val="nextTo"/>
+        <c:spPr>
+          <a:noFill/>
+          <a:ln>
+            <a:noFill/>
+          </a:ln>
+          <a:effectLst/>
+        </c:spPr>
+        <c:txPr>
+          <a:bodyPr rot="-60000000" spcFirstLastPara="1" vertOverflow="ellipsis" vert="horz" wrap="square" anchor="ctr" anchorCtr="1"/>
+          <a:lstStyle/>
+          <a:p>
+            <a:pPr>
+              <a:defRPr sz="900" b="0" i="0" u="none" strike="noStrike" kern="1200" baseline="0">
+                <a:solidFill>
+                  <a:schemeClr val="tx1">
+                    <a:lumMod val="65000"/>
+                    <a:lumOff val="35000"/>
+                  </a:schemeClr>
+                </a:solidFill>
+                <a:latin typeface="+mn-lt"/>
+                <a:ea typeface="+mn-ea"/>
+                <a:cs typeface="+mn-cs"/>
+              </a:defRPr>
+            </a:pPr>
+            <a:endParaRPr lang="zh-TW"/>
+          </a:p>
+        </c:txPr>
+        <c:crossAx val="1410456239"/>
+        <c:crosses val="autoZero"/>
+        <c:crossBetween val="between"/>
+      </c:valAx>
+      <c:spPr>
+        <a:noFill/>
+        <a:ln>
+          <a:noFill/>
+        </a:ln>
+        <a:effectLst/>
+      </c:spPr>
+    </c:plotArea>
+    <c:plotVisOnly val="1"/>
+    <c:dispBlanksAs val="gap"/>
+    <c:extLst>
+      <c:ext xmlns:c16r3="http://schemas.microsoft.com/office/drawing/2017/03/chart" uri="{56B9EC1D-385E-4148-901F-78D8002777C0}">
+        <c16r3:dataDisplayOptions16>
+          <c16r3:dispNaAsBlank val="1"/>
+        </c16r3:dataDisplayOptions16>
+      </c:ext>
+    </c:extLst>
+    <c:showDLblsOverMax val="0"/>
+  </c:chart>
+  <c:spPr>
+    <a:solidFill>
+      <a:schemeClr val="bg1"/>
+    </a:solidFill>
+    <a:ln w="9525" cap="flat" cmpd="sng" algn="ctr">
+      <a:solidFill>
+        <a:schemeClr val="tx1">
+          <a:lumMod val="15000"/>
+          <a:lumOff val="85000"/>
+        </a:schemeClr>
+      </a:solidFill>
+      <a:round/>
+    </a:ln>
+    <a:effectLst/>
+  </c:spPr>
+  <c:txPr>
+    <a:bodyPr/>
+    <a:lstStyle/>
+    <a:p>
+      <a:pPr>
+        <a:defRPr/>
+      </a:pPr>
+      <a:endParaRPr lang="zh-TW"/>
+    </a:p>
+  </c:txPr>
+  <c:externalData r:id="rId4">
+    <c:autoUpdate val="0"/>
+  </c:externalData>
+</c:chartSpace>
+</file>
+
+<file path=word/charts/chart5.xml><?xml version="1.0" encoding="utf-8"?>
+<c:chartSpace xmlns:c="http://schemas.openxmlformats.org/drawingml/2006/chart" xmlns:a="http://schemas.openxmlformats.org/drawingml/2006/main" xmlns:r="http://schemas.openxmlformats.org/officeDocument/2006/relationships" xmlns:c16r2="http://schemas.microsoft.com/office/drawing/2015/06/chart">
+  <c:date1904 val="0"/>
+  <c:lang val="zh-TW"/>
+  <c:roundedCorners val="0"/>
+  <mc:AlternateContent xmlns:mc="http://schemas.openxmlformats.org/markup-compatibility/2006">
+    <mc:Choice xmlns:c14="http://schemas.microsoft.com/office/drawing/2007/8/2/chart" Requires="c14">
+      <c14:style val="102"/>
+    </mc:Choice>
+    <mc:Fallback>
+      <c:style val="2"/>
+    </mc:Fallback>
+  </mc:AlternateContent>
+  <c:clrMapOvr bg1="lt1" tx1="dk1" bg2="lt2" tx2="dk2" accent1="accent1" accent2="accent2" accent3="accent3" accent4="accent4" accent5="accent5" accent6="accent6" hlink="hlink" folHlink="folHlink"/>
+  <c:chart>
+    <c:title>
+      <c:tx>
+        <c:rich>
+          <a:bodyPr rot="0" spcFirstLastPara="1" vertOverflow="ellipsis" vert="horz" wrap="square" anchor="ctr" anchorCtr="1"/>
+          <a:lstStyle/>
+          <a:p>
+            <a:pPr>
+              <a:defRPr sz="1400" b="0" i="0" u="none" strike="noStrike" kern="1200" spc="0" baseline="0">
+                <a:solidFill>
+                  <a:schemeClr val="tx1">
+                    <a:lumMod val="65000"/>
+                    <a:lumOff val="35000"/>
+                  </a:schemeClr>
+                </a:solidFill>
+                <a:latin typeface="+mn-lt"/>
+                <a:ea typeface="+mn-ea"/>
+                <a:cs typeface="+mn-cs"/>
+              </a:defRPr>
+            </a:pPr>
+            <a:r>
+              <a:rPr lang="en-US" altLang="zh-TW"/>
+              <a:t>500-draws</a:t>
+            </a:r>
+            <a:r>
+              <a:rPr lang="en-US" altLang="zh-TW" baseline="0"/>
+              <a:t> first numbers frequencies</a:t>
+            </a:r>
+            <a:endParaRPr lang="zh-TW" altLang="en-US"/>
+          </a:p>
+        </c:rich>
+      </c:tx>
+      <c:overlay val="0"/>
+      <c:spPr>
+        <a:noFill/>
+        <a:ln>
+          <a:noFill/>
+        </a:ln>
+        <a:effectLst/>
+      </c:spPr>
+      <c:txPr>
+        <a:bodyPr rot="0" spcFirstLastPara="1" vertOverflow="ellipsis" vert="horz" wrap="square" anchor="ctr" anchorCtr="1"/>
+        <a:lstStyle/>
+        <a:p>
+          <a:pPr>
+            <a:defRPr sz="1400" b="0" i="0" u="none" strike="noStrike" kern="1200" spc="0" baseline="0">
+              <a:solidFill>
+                <a:schemeClr val="tx1">
+                  <a:lumMod val="65000"/>
+                  <a:lumOff val="35000"/>
+                </a:schemeClr>
+              </a:solidFill>
+              <a:latin typeface="+mn-lt"/>
+              <a:ea typeface="+mn-ea"/>
+              <a:cs typeface="+mn-cs"/>
+            </a:defRPr>
+          </a:pPr>
+          <a:endParaRPr lang="zh-TW"/>
+        </a:p>
+      </c:txPr>
+    </c:title>
+    <c:autoTitleDeleted val="0"/>
+    <c:plotArea>
+      <c:layout/>
+      <c:barChart>
+        <c:barDir val="col"/>
+        <c:grouping val="clustered"/>
+        <c:varyColors val="0"/>
+        <c:ser>
+          <c:idx val="0"/>
+          <c:order val="0"/>
+          <c:spPr>
+            <a:solidFill>
+              <a:schemeClr val="accent1"/>
+            </a:solidFill>
+            <a:ln>
+              <a:noFill/>
+            </a:ln>
+            <a:effectLst/>
+          </c:spPr>
+          <c:invertIfNegative val="0"/>
+          <c:val>
+            <c:numRef>
+              <c:f>'第2題-3'!$Q$2:$Q$39</c:f>
+              <c:numCache>
+                <c:formatCode>General</c:formatCode>
+                <c:ptCount val="38"/>
+                <c:pt idx="0">
+                  <c:v>0.152</c:v>
+                </c:pt>
+                <c:pt idx="1">
+                  <c:v>0.16800000000000001</c:v>
+                </c:pt>
+                <c:pt idx="2">
+                  <c:v>0.182</c:v>
+                </c:pt>
+                <c:pt idx="3">
+                  <c:v>0.16400000000000001</c:v>
+                </c:pt>
+                <c:pt idx="4">
+                  <c:v>0.13600000000000001</c:v>
+                </c:pt>
+                <c:pt idx="5">
+                  <c:v>0.156</c:v>
+                </c:pt>
+                <c:pt idx="6">
+                  <c:v>0.158</c:v>
+                </c:pt>
+                <c:pt idx="7">
+                  <c:v>0.13800000000000001</c:v>
+                </c:pt>
+                <c:pt idx="8">
+                  <c:v>0.126</c:v>
+                </c:pt>
+                <c:pt idx="9">
+                  <c:v>0.14799999999999999</c:v>
+                </c:pt>
+                <c:pt idx="10">
+                  <c:v>0.14799999999999999</c:v>
+                </c:pt>
+                <c:pt idx="11">
+                  <c:v>0.17</c:v>
+                </c:pt>
+                <c:pt idx="12">
+                  <c:v>0.152</c:v>
+                </c:pt>
+                <c:pt idx="13">
+                  <c:v>0.16800000000000001</c:v>
+                </c:pt>
+                <c:pt idx="14">
+                  <c:v>0.16800000000000001</c:v>
+                </c:pt>
+                <c:pt idx="15">
+                  <c:v>0.16400000000000001</c:v>
+                </c:pt>
+                <c:pt idx="16">
+                  <c:v>0.17399999999999999</c:v>
+                </c:pt>
+                <c:pt idx="17">
+                  <c:v>0.14199999999999999</c:v>
+                </c:pt>
+                <c:pt idx="18">
+                  <c:v>0.182</c:v>
+                </c:pt>
+                <c:pt idx="19">
+                  <c:v>0.14599999999999999</c:v>
+                </c:pt>
+                <c:pt idx="20">
+                  <c:v>0.17799999999999999</c:v>
+                </c:pt>
+                <c:pt idx="21">
+                  <c:v>0.15</c:v>
+                </c:pt>
+                <c:pt idx="22">
+                  <c:v>0.14799999999999999</c:v>
+                </c:pt>
+                <c:pt idx="23">
+                  <c:v>0.154</c:v>
+                </c:pt>
+                <c:pt idx="24">
+                  <c:v>0.16200000000000001</c:v>
+                </c:pt>
+                <c:pt idx="25">
+                  <c:v>0.17</c:v>
+                </c:pt>
+                <c:pt idx="26">
+                  <c:v>0.182</c:v>
+                </c:pt>
+                <c:pt idx="27">
+                  <c:v>0.17199999999999999</c:v>
+                </c:pt>
+                <c:pt idx="28">
+                  <c:v>0.17799999999999999</c:v>
+                </c:pt>
+                <c:pt idx="29">
+                  <c:v>0.152</c:v>
+                </c:pt>
+                <c:pt idx="30">
+                  <c:v>0.17199999999999999</c:v>
+                </c:pt>
+                <c:pt idx="31">
+                  <c:v>0.14000000000000001</c:v>
+                </c:pt>
+                <c:pt idx="32">
+                  <c:v>0.152</c:v>
+                </c:pt>
+                <c:pt idx="33">
+                  <c:v>0.14199999999999999</c:v>
+                </c:pt>
+                <c:pt idx="34">
+                  <c:v>0.16</c:v>
+                </c:pt>
+                <c:pt idx="35">
+                  <c:v>0.152</c:v>
+                </c:pt>
+                <c:pt idx="36">
+                  <c:v>0.128</c:v>
+                </c:pt>
+                <c:pt idx="37">
+                  <c:v>0.16600000000000001</c:v>
+                </c:pt>
+              </c:numCache>
+            </c:numRef>
+          </c:val>
+          <c:extLst>
+            <c:ext xmlns:c16="http://schemas.microsoft.com/office/drawing/2014/chart" uri="{C3380CC4-5D6E-409C-BE32-E72D297353CC}">
+              <c16:uniqueId val="{00000000-FE09-4585-8FD0-D9452B163E9C}"/>
+            </c:ext>
+          </c:extLst>
+        </c:ser>
+        <c:dLbls>
+          <c:showLegendKey val="0"/>
+          <c:showVal val="0"/>
+          <c:showCatName val="0"/>
+          <c:showSerName val="0"/>
+          <c:showPercent val="0"/>
+          <c:showBubbleSize val="0"/>
+        </c:dLbls>
+        <c:gapWidth val="219"/>
+        <c:axId val="1074904255"/>
+        <c:axId val="1074901343"/>
+      </c:barChart>
+      <c:catAx>
+        <c:axId val="1074904255"/>
+        <c:scaling>
+          <c:orientation val="minMax"/>
+        </c:scaling>
+        <c:delete val="0"/>
+        <c:axPos val="b"/>
+        <c:title>
+          <c:tx>
+            <c:rich>
+              <a:bodyPr rot="0" spcFirstLastPara="1" vertOverflow="ellipsis" vert="horz" wrap="square" anchor="ctr" anchorCtr="1"/>
+              <a:lstStyle/>
+              <a:p>
+                <a:pPr>
+                  <a:defRPr sz="1000" b="0" i="0" u="none" strike="noStrike" kern="1200" baseline="0">
+                    <a:solidFill>
+                      <a:schemeClr val="tx1">
+                        <a:lumMod val="65000"/>
+                        <a:lumOff val="35000"/>
+                      </a:schemeClr>
+                    </a:solidFill>
+                    <a:latin typeface="+mn-lt"/>
+                    <a:ea typeface="+mn-ea"/>
+                    <a:cs typeface="+mn-cs"/>
+                  </a:defRPr>
+                </a:pPr>
+                <a:r>
+                  <a:rPr lang="en-US" altLang="zh-TW"/>
+                  <a:t>numbers</a:t>
+                </a:r>
+                <a:endParaRPr lang="zh-TW" altLang="en-US"/>
+              </a:p>
+            </c:rich>
+          </c:tx>
+          <c:overlay val="0"/>
+          <c:spPr>
+            <a:noFill/>
+            <a:ln>
+              <a:noFill/>
+            </a:ln>
+            <a:effectLst/>
+          </c:spPr>
+          <c:txPr>
+            <a:bodyPr rot="0" spcFirstLastPara="1" vertOverflow="ellipsis" vert="horz" wrap="square" anchor="ctr" anchorCtr="1"/>
+            <a:lstStyle/>
+            <a:p>
+              <a:pPr>
+                <a:defRPr sz="1000" b="0" i="0" u="none" strike="noStrike" kern="1200" baseline="0">
+                  <a:solidFill>
+                    <a:schemeClr val="tx1">
+                      <a:lumMod val="65000"/>
+                      <a:lumOff val="35000"/>
+                    </a:schemeClr>
+                  </a:solidFill>
+                  <a:latin typeface="+mn-lt"/>
+                  <a:ea typeface="+mn-ea"/>
+                  <a:cs typeface="+mn-cs"/>
+                </a:defRPr>
+              </a:pPr>
+              <a:endParaRPr lang="zh-TW"/>
+            </a:p>
+          </c:txPr>
+        </c:title>
+        <c:majorTickMark val="none"/>
+        <c:minorTickMark val="none"/>
+        <c:tickLblPos val="nextTo"/>
+        <c:spPr>
+          <a:noFill/>
+          <a:ln w="9525" cap="flat" cmpd="sng" algn="ctr">
+            <a:solidFill>
+              <a:schemeClr val="tx1">
+                <a:lumMod val="15000"/>
+                <a:lumOff val="85000"/>
+              </a:schemeClr>
+            </a:solidFill>
+            <a:round/>
+          </a:ln>
+          <a:effectLst/>
+        </c:spPr>
+        <c:txPr>
+          <a:bodyPr rot="-60000000" spcFirstLastPara="1" vertOverflow="ellipsis" vert="horz" wrap="square" anchor="ctr" anchorCtr="1"/>
+          <a:lstStyle/>
+          <a:p>
+            <a:pPr>
+              <a:defRPr sz="900" b="0" i="0" u="none" strike="noStrike" kern="1200" baseline="0">
+                <a:solidFill>
+                  <a:schemeClr val="tx1">
+                    <a:lumMod val="65000"/>
+                    <a:lumOff val="35000"/>
+                  </a:schemeClr>
+                </a:solidFill>
+                <a:latin typeface="+mn-lt"/>
+                <a:ea typeface="+mn-ea"/>
+                <a:cs typeface="+mn-cs"/>
+              </a:defRPr>
+            </a:pPr>
+            <a:endParaRPr lang="zh-TW"/>
+          </a:p>
+        </c:txPr>
+        <c:crossAx val="1074901343"/>
+        <c:crosses val="autoZero"/>
+        <c:auto val="1"/>
+        <c:lblAlgn val="ctr"/>
+        <c:lblOffset val="100"/>
+        <c:noMultiLvlLbl val="0"/>
+      </c:catAx>
+      <c:valAx>
+        <c:axId val="1074901343"/>
+        <c:scaling>
+          <c:orientation val="minMax"/>
+        </c:scaling>
+        <c:delete val="0"/>
+        <c:axPos val="l"/>
+        <c:majorGridlines>
+          <c:spPr>
+            <a:ln w="9525" cap="flat" cmpd="sng" algn="ctr">
+              <a:solidFill>
+                <a:schemeClr val="tx1">
+                  <a:lumMod val="15000"/>
+                  <a:lumOff val="85000"/>
+                </a:schemeClr>
+              </a:solidFill>
+              <a:round/>
+            </a:ln>
+            <a:effectLst/>
+          </c:spPr>
+        </c:majorGridlines>
+        <c:title>
+          <c:tx>
+            <c:rich>
+              <a:bodyPr rot="-5400000" spcFirstLastPara="1" vertOverflow="ellipsis" vert="horz" wrap="square" anchor="ctr" anchorCtr="1"/>
+              <a:lstStyle/>
+              <a:p>
+                <a:pPr>
+                  <a:defRPr sz="1000" b="0" i="0" u="none" strike="noStrike" kern="1200" baseline="0">
+                    <a:solidFill>
+                      <a:schemeClr val="tx1">
+                        <a:lumMod val="65000"/>
+                        <a:lumOff val="35000"/>
+                      </a:schemeClr>
+                    </a:solidFill>
+                    <a:latin typeface="+mn-lt"/>
+                    <a:ea typeface="+mn-ea"/>
+                    <a:cs typeface="+mn-cs"/>
+                  </a:defRPr>
+                </a:pPr>
+                <a:r>
+                  <a:rPr lang="en-US" altLang="zh-TW"/>
+                  <a:t>frequencies</a:t>
+                </a:r>
+                <a:endParaRPr lang="zh-TW" altLang="en-US"/>
+              </a:p>
+            </c:rich>
+          </c:tx>
+          <c:overlay val="0"/>
+          <c:spPr>
+            <a:noFill/>
+            <a:ln>
+              <a:noFill/>
+            </a:ln>
+            <a:effectLst/>
+          </c:spPr>
+          <c:txPr>
+            <a:bodyPr rot="-5400000" spcFirstLastPara="1" vertOverflow="ellipsis" vert="horz" wrap="square" anchor="ctr" anchorCtr="1"/>
+            <a:lstStyle/>
+            <a:p>
+              <a:pPr>
+                <a:defRPr sz="1000" b="0" i="0" u="none" strike="noStrike" kern="1200" baseline="0">
+                  <a:solidFill>
+                    <a:schemeClr val="tx1">
+                      <a:lumMod val="65000"/>
+                      <a:lumOff val="35000"/>
+                    </a:schemeClr>
+                  </a:solidFill>
+                  <a:latin typeface="+mn-lt"/>
+                  <a:ea typeface="+mn-ea"/>
+                  <a:cs typeface="+mn-cs"/>
+                </a:defRPr>
+              </a:pPr>
+              <a:endParaRPr lang="zh-TW"/>
+            </a:p>
+          </c:txPr>
+        </c:title>
+        <c:numFmt formatCode="General" sourceLinked="1"/>
+        <c:majorTickMark val="none"/>
+        <c:minorTickMark val="none"/>
+        <c:tickLblPos val="nextTo"/>
+        <c:spPr>
+          <a:noFill/>
+          <a:ln>
+            <a:noFill/>
+          </a:ln>
+          <a:effectLst/>
+        </c:spPr>
+        <c:txPr>
+          <a:bodyPr rot="-60000000" spcFirstLastPara="1" vertOverflow="ellipsis" vert="horz" wrap="square" anchor="ctr" anchorCtr="1"/>
+          <a:lstStyle/>
+          <a:p>
+            <a:pPr>
+              <a:defRPr sz="900" b="0" i="0" u="none" strike="noStrike" kern="1200" baseline="0">
+                <a:solidFill>
+                  <a:schemeClr val="tx1">
+                    <a:lumMod val="65000"/>
+                    <a:lumOff val="35000"/>
+                  </a:schemeClr>
+                </a:solidFill>
+                <a:latin typeface="+mn-lt"/>
+                <a:ea typeface="+mn-ea"/>
+                <a:cs typeface="+mn-cs"/>
+              </a:defRPr>
+            </a:pPr>
+            <a:endParaRPr lang="zh-TW"/>
+          </a:p>
+        </c:txPr>
+        <c:crossAx val="1074904255"/>
+        <c:crosses val="autoZero"/>
+        <c:crossBetween val="between"/>
+      </c:valAx>
+      <c:spPr>
+        <a:noFill/>
+        <a:ln>
+          <a:noFill/>
+        </a:ln>
+        <a:effectLst/>
+      </c:spPr>
+    </c:plotArea>
+    <c:plotVisOnly val="1"/>
+    <c:dispBlanksAs val="gap"/>
+    <c:extLst>
+      <c:ext xmlns:c16r3="http://schemas.microsoft.com/office/drawing/2017/03/chart" uri="{56B9EC1D-385E-4148-901F-78D8002777C0}">
+        <c16r3:dataDisplayOptions16>
+          <c16r3:dispNaAsBlank val="1"/>
+        </c16r3:dataDisplayOptions16>
+      </c:ext>
+    </c:extLst>
+    <c:showDLblsOverMax val="0"/>
+  </c:chart>
+  <c:spPr>
+    <a:solidFill>
+      <a:schemeClr val="bg1"/>
+    </a:solidFill>
+    <a:ln w="9525" cap="flat" cmpd="sng" algn="ctr">
+      <a:solidFill>
+        <a:schemeClr val="tx1">
+          <a:lumMod val="15000"/>
+          <a:lumOff val="85000"/>
+        </a:schemeClr>
+      </a:solidFill>
+      <a:round/>
+    </a:ln>
+    <a:effectLst/>
+  </c:spPr>
+  <c:txPr>
+    <a:bodyPr/>
+    <a:lstStyle/>
+    <a:p>
+      <a:pPr>
+        <a:defRPr/>
+      </a:pPr>
+      <a:endParaRPr lang="zh-TW"/>
+    </a:p>
+  </c:txPr>
+  <c:externalData r:id="rId4">
+    <c:autoUpdate val="0"/>
+  </c:externalData>
+</c:chartSpace>
+</file>
+
+<file path=word/charts/chart6.xml><?xml version="1.0" encoding="utf-8"?>
+<c:chartSpace xmlns:c="http://schemas.openxmlformats.org/drawingml/2006/chart" xmlns:a="http://schemas.openxmlformats.org/drawingml/2006/main" xmlns:r="http://schemas.openxmlformats.org/officeDocument/2006/relationships" xmlns:c16r2="http://schemas.microsoft.com/office/drawing/2015/06/chart">
+  <c:date1904 val="0"/>
+  <c:lang val="zh-TW"/>
+  <c:roundedCorners val="0"/>
+  <mc:AlternateContent xmlns:mc="http://schemas.openxmlformats.org/markup-compatibility/2006">
+    <mc:Choice xmlns:c14="http://schemas.microsoft.com/office/drawing/2007/8/2/chart" Requires="c14">
+      <c14:style val="102"/>
+    </mc:Choice>
+    <mc:Fallback>
+      <c:style val="2"/>
+    </mc:Fallback>
+  </mc:AlternateContent>
+  <c:clrMapOvr bg1="lt1" tx1="dk1" bg2="lt2" tx2="dk2" accent1="accent1" accent2="accent2" accent3="accent3" accent4="accent4" accent5="accent5" accent6="accent6" hlink="hlink" folHlink="folHlink"/>
+  <c:chart>
+    <c:title>
+      <c:tx>
+        <c:rich>
+          <a:bodyPr rot="0" spcFirstLastPara="1" vertOverflow="ellipsis" vert="horz" wrap="square" anchor="ctr" anchorCtr="1"/>
+          <a:lstStyle/>
+          <a:p>
+            <a:pPr>
+              <a:defRPr sz="1400" b="0" i="0" u="none" strike="noStrike" kern="1200" spc="0" baseline="0">
+                <a:solidFill>
+                  <a:schemeClr val="tx1">
+                    <a:lumMod val="65000"/>
+                    <a:lumOff val="35000"/>
+                  </a:schemeClr>
+                </a:solidFill>
+                <a:latin typeface="+mn-lt"/>
+                <a:ea typeface="+mn-ea"/>
+                <a:cs typeface="+mn-cs"/>
+              </a:defRPr>
+            </a:pPr>
+            <a:r>
+              <a:rPr lang="en-US" altLang="zh-TW"/>
+              <a:t>500-draws</a:t>
+            </a:r>
+            <a:r>
+              <a:rPr lang="en-US" altLang="zh-TW" baseline="0"/>
+              <a:t> second number frequencies</a:t>
+            </a:r>
+            <a:endParaRPr lang="zh-TW" altLang="en-US"/>
+          </a:p>
+        </c:rich>
+      </c:tx>
+      <c:overlay val="0"/>
+      <c:spPr>
+        <a:noFill/>
+        <a:ln>
+          <a:noFill/>
+        </a:ln>
+        <a:effectLst/>
+      </c:spPr>
+      <c:txPr>
+        <a:bodyPr rot="0" spcFirstLastPara="1" vertOverflow="ellipsis" vert="horz" wrap="square" anchor="ctr" anchorCtr="1"/>
+        <a:lstStyle/>
+        <a:p>
+          <a:pPr>
+            <a:defRPr sz="1400" b="0" i="0" u="none" strike="noStrike" kern="1200" spc="0" baseline="0">
+              <a:solidFill>
+                <a:schemeClr val="tx1">
+                  <a:lumMod val="65000"/>
+                  <a:lumOff val="35000"/>
+                </a:schemeClr>
+              </a:solidFill>
+              <a:latin typeface="+mn-lt"/>
+              <a:ea typeface="+mn-ea"/>
+              <a:cs typeface="+mn-cs"/>
+            </a:defRPr>
+          </a:pPr>
+          <a:endParaRPr lang="zh-TW"/>
+        </a:p>
+      </c:txPr>
+    </c:title>
+    <c:autoTitleDeleted val="0"/>
+    <c:plotArea>
+      <c:layout/>
+      <c:barChart>
+        <c:barDir val="col"/>
+        <c:grouping val="clustered"/>
+        <c:varyColors val="0"/>
+        <c:ser>
+          <c:idx val="0"/>
+          <c:order val="0"/>
+          <c:spPr>
+            <a:solidFill>
+              <a:schemeClr val="accent1"/>
+            </a:solidFill>
+            <a:ln>
+              <a:noFill/>
+            </a:ln>
+            <a:effectLst/>
+          </c:spPr>
+          <c:invertIfNegative val="0"/>
+          <c:val>
+            <c:numRef>
+              <c:f>'第2題-3'!$T$2:$T$9</c:f>
+              <c:numCache>
+                <c:formatCode>General</c:formatCode>
+                <c:ptCount val="8"/>
+                <c:pt idx="0">
+                  <c:v>0.14199999999999999</c:v>
+                </c:pt>
+                <c:pt idx="1">
+                  <c:v>0.14199999999999999</c:v>
+                </c:pt>
+                <c:pt idx="2">
+                  <c:v>0.128</c:v>
+                </c:pt>
+                <c:pt idx="3">
+                  <c:v>0.14799999999999999</c:v>
+                </c:pt>
+                <c:pt idx="4">
+                  <c:v>0.11</c:v>
+                </c:pt>
+                <c:pt idx="5">
+                  <c:v>0.11</c:v>
+                </c:pt>
+                <c:pt idx="6">
+                  <c:v>0.10199999999999999</c:v>
+                </c:pt>
+                <c:pt idx="7">
+                  <c:v>0.11799999999999999</c:v>
+                </c:pt>
+              </c:numCache>
+            </c:numRef>
+          </c:val>
+          <c:extLst>
+            <c:ext xmlns:c16="http://schemas.microsoft.com/office/drawing/2014/chart" uri="{C3380CC4-5D6E-409C-BE32-E72D297353CC}">
+              <c16:uniqueId val="{00000000-867B-4CF6-9397-A99855640732}"/>
+            </c:ext>
+          </c:extLst>
+        </c:ser>
+        <c:dLbls>
+          <c:showLegendKey val="0"/>
+          <c:showVal val="0"/>
+          <c:showCatName val="0"/>
+          <c:showSerName val="0"/>
+          <c:showPercent val="0"/>
+          <c:showBubbleSize val="0"/>
+        </c:dLbls>
+        <c:gapWidth val="219"/>
+        <c:overlap val="-27"/>
+        <c:axId val="1429976063"/>
+        <c:axId val="1429974815"/>
+      </c:barChart>
+      <c:catAx>
+        <c:axId val="1429976063"/>
+        <c:scaling>
+          <c:orientation val="minMax"/>
+        </c:scaling>
+        <c:delete val="0"/>
+        <c:axPos val="b"/>
+        <c:title>
+          <c:tx>
+            <c:rich>
+              <a:bodyPr rot="0" spcFirstLastPara="1" vertOverflow="ellipsis" vert="horz" wrap="square" anchor="ctr" anchorCtr="1"/>
+              <a:lstStyle/>
+              <a:p>
+                <a:pPr>
+                  <a:defRPr sz="1000" b="0" i="0" u="none" strike="noStrike" kern="1200" baseline="0">
+                    <a:solidFill>
+                      <a:schemeClr val="tx1">
+                        <a:lumMod val="65000"/>
+                        <a:lumOff val="35000"/>
+                      </a:schemeClr>
+                    </a:solidFill>
+                    <a:latin typeface="+mn-lt"/>
+                    <a:ea typeface="+mn-ea"/>
+                    <a:cs typeface="+mn-cs"/>
+                  </a:defRPr>
+                </a:pPr>
+                <a:r>
+                  <a:rPr lang="en-US" altLang="zh-TW"/>
+                  <a:t>numbers</a:t>
+                </a:r>
+                <a:endParaRPr lang="zh-TW" altLang="en-US"/>
+              </a:p>
+            </c:rich>
+          </c:tx>
+          <c:overlay val="0"/>
+          <c:spPr>
+            <a:noFill/>
+            <a:ln>
+              <a:noFill/>
+            </a:ln>
+            <a:effectLst/>
+          </c:spPr>
+          <c:txPr>
+            <a:bodyPr rot="0" spcFirstLastPara="1" vertOverflow="ellipsis" vert="horz" wrap="square" anchor="ctr" anchorCtr="1"/>
+            <a:lstStyle/>
+            <a:p>
+              <a:pPr>
+                <a:defRPr sz="1000" b="0" i="0" u="none" strike="noStrike" kern="1200" baseline="0">
+                  <a:solidFill>
+                    <a:schemeClr val="tx1">
+                      <a:lumMod val="65000"/>
+                      <a:lumOff val="35000"/>
+                    </a:schemeClr>
+                  </a:solidFill>
+                  <a:latin typeface="+mn-lt"/>
+                  <a:ea typeface="+mn-ea"/>
+                  <a:cs typeface="+mn-cs"/>
+                </a:defRPr>
+              </a:pPr>
+              <a:endParaRPr lang="zh-TW"/>
+            </a:p>
+          </c:txPr>
+        </c:title>
+        <c:majorTickMark val="none"/>
+        <c:minorTickMark val="none"/>
+        <c:tickLblPos val="nextTo"/>
+        <c:spPr>
+          <a:noFill/>
+          <a:ln w="9525" cap="flat" cmpd="sng" algn="ctr">
+            <a:solidFill>
+              <a:schemeClr val="tx1">
+                <a:lumMod val="15000"/>
+                <a:lumOff val="85000"/>
+              </a:schemeClr>
+            </a:solidFill>
+            <a:round/>
+          </a:ln>
+          <a:effectLst/>
+        </c:spPr>
+        <c:txPr>
+          <a:bodyPr rot="-60000000" spcFirstLastPara="1" vertOverflow="ellipsis" vert="horz" wrap="square" anchor="ctr" anchorCtr="1"/>
+          <a:lstStyle/>
+          <a:p>
+            <a:pPr>
+              <a:defRPr sz="900" b="0" i="0" u="none" strike="noStrike" kern="1200" baseline="0">
+                <a:solidFill>
+                  <a:schemeClr val="tx1">
+                    <a:lumMod val="65000"/>
+                    <a:lumOff val="35000"/>
+                  </a:schemeClr>
+                </a:solidFill>
+                <a:latin typeface="+mn-lt"/>
+                <a:ea typeface="+mn-ea"/>
+                <a:cs typeface="+mn-cs"/>
+              </a:defRPr>
+            </a:pPr>
+            <a:endParaRPr lang="zh-TW"/>
+          </a:p>
+        </c:txPr>
+        <c:crossAx val="1429974815"/>
+        <c:crosses val="autoZero"/>
+        <c:auto val="1"/>
+        <c:lblAlgn val="ctr"/>
+        <c:lblOffset val="100"/>
+        <c:noMultiLvlLbl val="0"/>
+      </c:catAx>
+      <c:valAx>
+        <c:axId val="1429974815"/>
+        <c:scaling>
+          <c:orientation val="minMax"/>
+        </c:scaling>
+        <c:delete val="0"/>
+        <c:axPos val="l"/>
+        <c:majorGridlines>
+          <c:spPr>
+            <a:ln w="9525" cap="flat" cmpd="sng" algn="ctr">
+              <a:solidFill>
+                <a:schemeClr val="tx1">
+                  <a:lumMod val="15000"/>
+                  <a:lumOff val="85000"/>
+                </a:schemeClr>
+              </a:solidFill>
+              <a:round/>
+            </a:ln>
+            <a:effectLst/>
+          </c:spPr>
+        </c:majorGridlines>
+        <c:title>
+          <c:tx>
+            <c:rich>
+              <a:bodyPr rot="-5400000" spcFirstLastPara="1" vertOverflow="ellipsis" vert="horz" wrap="square" anchor="ctr" anchorCtr="1"/>
+              <a:lstStyle/>
+              <a:p>
+                <a:pPr>
+                  <a:defRPr sz="1000" b="0" i="0" u="none" strike="noStrike" kern="1200" baseline="0">
+                    <a:solidFill>
+                      <a:schemeClr val="tx1">
+                        <a:lumMod val="65000"/>
+                        <a:lumOff val="35000"/>
+                      </a:schemeClr>
+                    </a:solidFill>
+                    <a:latin typeface="+mn-lt"/>
+                    <a:ea typeface="+mn-ea"/>
+                    <a:cs typeface="+mn-cs"/>
+                  </a:defRPr>
+                </a:pPr>
+                <a:r>
+                  <a:rPr lang="en-US" altLang="zh-TW"/>
+                  <a:t>frequencies</a:t>
+                </a:r>
+                <a:endParaRPr lang="zh-TW" altLang="en-US"/>
+              </a:p>
+            </c:rich>
+          </c:tx>
+          <c:overlay val="0"/>
+          <c:spPr>
+            <a:noFill/>
+            <a:ln>
+              <a:noFill/>
+            </a:ln>
+            <a:effectLst/>
+          </c:spPr>
+          <c:txPr>
+            <a:bodyPr rot="-5400000" spcFirstLastPara="1" vertOverflow="ellipsis" vert="horz" wrap="square" anchor="ctr" anchorCtr="1"/>
+            <a:lstStyle/>
+            <a:p>
+              <a:pPr>
+                <a:defRPr sz="1000" b="0" i="0" u="none" strike="noStrike" kern="1200" baseline="0">
+                  <a:solidFill>
+                    <a:schemeClr val="tx1">
+                      <a:lumMod val="65000"/>
+                      <a:lumOff val="35000"/>
+                    </a:schemeClr>
+                  </a:solidFill>
+                  <a:latin typeface="+mn-lt"/>
+                  <a:ea typeface="+mn-ea"/>
+                  <a:cs typeface="+mn-cs"/>
+                </a:defRPr>
+              </a:pPr>
+              <a:endParaRPr lang="zh-TW"/>
+            </a:p>
+          </c:txPr>
+        </c:title>
+        <c:numFmt formatCode="General" sourceLinked="1"/>
+        <c:majorTickMark val="none"/>
+        <c:minorTickMark val="none"/>
+        <c:tickLblPos val="nextTo"/>
+        <c:spPr>
+          <a:noFill/>
+          <a:ln>
+            <a:noFill/>
+          </a:ln>
+          <a:effectLst/>
+        </c:spPr>
+        <c:txPr>
+          <a:bodyPr rot="-60000000" spcFirstLastPara="1" vertOverflow="ellipsis" vert="horz" wrap="square" anchor="ctr" anchorCtr="1"/>
+          <a:lstStyle/>
+          <a:p>
+            <a:pPr>
+              <a:defRPr sz="900" b="0" i="0" u="none" strike="noStrike" kern="1200" baseline="0">
+                <a:solidFill>
+                  <a:schemeClr val="tx1">
+                    <a:lumMod val="65000"/>
+                    <a:lumOff val="35000"/>
+                  </a:schemeClr>
+                </a:solidFill>
+                <a:latin typeface="+mn-lt"/>
+                <a:ea typeface="+mn-ea"/>
+                <a:cs typeface="+mn-cs"/>
+              </a:defRPr>
+            </a:pPr>
+            <a:endParaRPr lang="zh-TW"/>
+          </a:p>
+        </c:txPr>
+        <c:crossAx val="1429976063"/>
+        <c:crosses val="autoZero"/>
+        <c:crossBetween val="between"/>
+      </c:valAx>
+      <c:spPr>
+        <a:noFill/>
+        <a:ln>
+          <a:noFill/>
+        </a:ln>
+        <a:effectLst/>
+      </c:spPr>
+    </c:plotArea>
+    <c:plotVisOnly val="1"/>
+    <c:dispBlanksAs val="gap"/>
+    <c:extLst>
+      <c:ext xmlns:c16r3="http://schemas.microsoft.com/office/drawing/2017/03/chart" uri="{56B9EC1D-385E-4148-901F-78D8002777C0}">
+        <c16r3:dataDisplayOptions16>
+          <c16r3:dispNaAsBlank val="1"/>
+        </c16r3:dataDisplayOptions16>
+      </c:ext>
+    </c:extLst>
+    <c:showDLblsOverMax val="0"/>
+  </c:chart>
+  <c:spPr>
+    <a:solidFill>
+      <a:schemeClr val="bg1"/>
+    </a:solidFill>
+    <a:ln w="9525" cap="flat" cmpd="sng" algn="ctr">
+      <a:solidFill>
+        <a:schemeClr val="tx1">
+          <a:lumMod val="15000"/>
+          <a:lumOff val="85000"/>
+        </a:schemeClr>
+      </a:solidFill>
+      <a:round/>
+    </a:ln>
+    <a:effectLst/>
+  </c:spPr>
+  <c:txPr>
+    <a:bodyPr/>
+    <a:lstStyle/>
+    <a:p>
+      <a:pPr>
+        <a:defRPr/>
+      </a:pPr>
+      <a:endParaRPr lang="zh-TW"/>
+    </a:p>
+  </c:txPr>
+  <c:externalData r:id="rId4">
+    <c:autoUpdate val="0"/>
+  </c:externalData>
+</c:chartSpace>
+</file>
+
+<file path=word/charts/colors1.xml><?xml version="1.0" encoding="utf-8"?>
+<cs:colorStyle xmlns:cs="http://schemas.microsoft.com/office/drawing/2012/chartStyle" xmlns:a="http://schemas.openxmlformats.org/drawingml/2006/main" meth="cycle" id="10">
+  <a:schemeClr val="accent1"/>
+  <a:schemeClr val="accent2"/>
+  <a:schemeClr val="accent3"/>
+  <a:schemeClr val="accent4"/>
+  <a:schemeClr val="accent5"/>
+  <a:schemeClr val="accent6"/>
+  <cs:variation/>
+  <cs:variation>
+    <a:lumMod val="60000"/>
+  </cs:variation>
+  <cs:variation>
+    <a:lumMod val="80000"/>
+    <a:lumOff val="20000"/>
+  </cs:variation>
+  <cs:variation>
+    <a:lumMod val="80000"/>
+  </cs:variation>
+  <cs:variation>
+    <a:lumMod val="60000"/>
+    <a:lumOff val="40000"/>
+  </cs:variation>
+  <cs:variation>
+    <a:lumMod val="50000"/>
+  </cs:variation>
+  <cs:variation>
+    <a:lumMod val="70000"/>
+    <a:lumOff val="30000"/>
+  </cs:variation>
+  <cs:variation>
+    <a:lumMod val="70000"/>
+  </cs:variation>
+  <cs:variation>
+    <a:lumMod val="50000"/>
+    <a:lumOff val="50000"/>
+  </cs:variation>
+</cs:colorStyle>
+</file>
+
+<file path=word/charts/colors2.xml><?xml version="1.0" encoding="utf-8"?>
+<cs:colorStyle xmlns:cs="http://schemas.microsoft.com/office/drawing/2012/chartStyle" xmlns:a="http://schemas.openxmlformats.org/drawingml/2006/main" meth="cycle" id="10">
+  <a:schemeClr val="accent1"/>
+  <a:schemeClr val="accent2"/>
+  <a:schemeClr val="accent3"/>
+  <a:schemeClr val="accent4"/>
+  <a:schemeClr val="accent5"/>
+  <a:schemeClr val="accent6"/>
+  <cs:variation/>
+  <cs:variation>
+    <a:lumMod val="60000"/>
+  </cs:variation>
+  <cs:variation>
+    <a:lumMod val="80000"/>
+    <a:lumOff val="20000"/>
+  </cs:variation>
+  <cs:variation>
+    <a:lumMod val="80000"/>
+  </cs:variation>
+  <cs:variation>
+    <a:lumMod val="60000"/>
+    <a:lumOff val="40000"/>
+  </cs:variation>
+  <cs:variation>
+    <a:lumMod val="50000"/>
+  </cs:variation>
+  <cs:variation>
+    <a:lumMod val="70000"/>
+    <a:lumOff val="30000"/>
+  </cs:variation>
+  <cs:variation>
+    <a:lumMod val="70000"/>
+  </cs:variation>
+  <cs:variation>
+    <a:lumMod val="50000"/>
+    <a:lumOff val="50000"/>
+  </cs:variation>
+</cs:colorStyle>
+</file>
+
+<file path=word/charts/colors3.xml><?xml version="1.0" encoding="utf-8"?>
+<cs:colorStyle xmlns:cs="http://schemas.microsoft.com/office/drawing/2012/chartStyle" xmlns:a="http://schemas.openxmlformats.org/drawingml/2006/main" meth="cycle" id="10">
+  <a:schemeClr val="accent1"/>
+  <a:schemeClr val="accent2"/>
+  <a:schemeClr val="accent3"/>
+  <a:schemeClr val="accent4"/>
+  <a:schemeClr val="accent5"/>
+  <a:schemeClr val="accent6"/>
+  <cs:variation/>
+  <cs:variation>
+    <a:lumMod val="60000"/>
+  </cs:variation>
+  <cs:variation>
+    <a:lumMod val="80000"/>
+    <a:lumOff val="20000"/>
+  </cs:variation>
+  <cs:variation>
+    <a:lumMod val="80000"/>
+  </cs:variation>
+  <cs:variation>
+    <a:lumMod val="60000"/>
+    <a:lumOff val="40000"/>
+  </cs:variation>
+  <cs:variation>
+    <a:lumMod val="50000"/>
+  </cs:variation>
+  <cs:variation>
+    <a:lumMod val="70000"/>
+    <a:lumOff val="30000"/>
+  </cs:variation>
+  <cs:variation>
+    <a:lumMod val="70000"/>
+  </cs:variation>
+  <cs:variation>
+    <a:lumMod val="50000"/>
+    <a:lumOff val="50000"/>
+  </cs:variation>
+</cs:colorStyle>
+</file>
+
+<file path=word/charts/colors4.xml><?xml version="1.0" encoding="utf-8"?>
+<cs:colorStyle xmlns:cs="http://schemas.microsoft.com/office/drawing/2012/chartStyle" xmlns:a="http://schemas.openxmlformats.org/drawingml/2006/main" meth="cycle" id="10">
+  <a:schemeClr val="accent1"/>
+  <a:schemeClr val="accent2"/>
+  <a:schemeClr val="accent3"/>
+  <a:schemeClr val="accent4"/>
+  <a:schemeClr val="accent5"/>
+  <a:schemeClr val="accent6"/>
+  <cs:variation/>
+  <cs:variation>
+    <a:lumMod val="60000"/>
+  </cs:variation>
+  <cs:variation>
+    <a:lumMod val="80000"/>
+    <a:lumOff val="20000"/>
+  </cs:variation>
+  <cs:variation>
+    <a:lumMod val="80000"/>
+  </cs:variation>
+  <cs:variation>
+    <a:lumMod val="60000"/>
+    <a:lumOff val="40000"/>
+  </cs:variation>
+  <cs:variation>
+    <a:lumMod val="50000"/>
+  </cs:variation>
+  <cs:variation>
+    <a:lumMod val="70000"/>
+    <a:lumOff val="30000"/>
+  </cs:variation>
+  <cs:variation>
+    <a:lumMod val="70000"/>
+  </cs:variation>
+  <cs:variation>
+    <a:lumMod val="50000"/>
+    <a:lumOff val="50000"/>
+  </cs:variation>
+</cs:colorStyle>
+</file>
+
+<file path=word/charts/colors5.xml><?xml version="1.0" encoding="utf-8"?>
+<cs:colorStyle xmlns:cs="http://schemas.microsoft.com/office/drawing/2012/chartStyle" xmlns:a="http://schemas.openxmlformats.org/drawingml/2006/main" meth="cycle" id="10">
+  <a:schemeClr val="accent1"/>
+  <a:schemeClr val="accent2"/>
+  <a:schemeClr val="accent3"/>
+  <a:schemeClr val="accent4"/>
+  <a:schemeClr val="accent5"/>
+  <a:schemeClr val="accent6"/>
+  <cs:variation/>
+  <cs:variation>
+    <a:lumMod val="60000"/>
+  </cs:variation>
+  <cs:variation>
+    <a:lumMod val="80000"/>
+    <a:lumOff val="20000"/>
+  </cs:variation>
+  <cs:variation>
+    <a:lumMod val="80000"/>
+  </cs:variation>
+  <cs:variation>
+    <a:lumMod val="60000"/>
+    <a:lumOff val="40000"/>
+  </cs:variation>
+  <cs:variation>
+    <a:lumMod val="50000"/>
+  </cs:variation>
+  <cs:variation>
+    <a:lumMod val="70000"/>
+    <a:lumOff val="30000"/>
+  </cs:variation>
+  <cs:variation>
+    <a:lumMod val="70000"/>
+  </cs:variation>
+  <cs:variation>
+    <a:lumMod val="50000"/>
+    <a:lumOff val="50000"/>
+  </cs:variation>
+</cs:colorStyle>
+</file>
+
+<file path=word/charts/colors6.xml><?xml version="1.0" encoding="utf-8"?>
+<cs:colorStyle xmlns:cs="http://schemas.microsoft.com/office/drawing/2012/chartStyle" xmlns:a="http://schemas.openxmlformats.org/drawingml/2006/main" meth="cycle" id="10">
+  <a:schemeClr val="accent1"/>
+  <a:schemeClr val="accent2"/>
+  <a:schemeClr val="accent3"/>
+  <a:schemeClr val="accent4"/>
+  <a:schemeClr val="accent5"/>
+  <a:schemeClr val="accent6"/>
+  <cs:variation/>
+  <cs:variation>
+    <a:lumMod val="60000"/>
+  </cs:variation>
+  <cs:variation>
+    <a:lumMod val="80000"/>
+    <a:lumOff val="20000"/>
+  </cs:variation>
+  <cs:variation>
+    <a:lumMod val="80000"/>
+  </cs:variation>
+  <cs:variation>
+    <a:lumMod val="60000"/>
+    <a:lumOff val="40000"/>
+  </cs:variation>
+  <cs:variation>
+    <a:lumMod val="50000"/>
+  </cs:variation>
+  <cs:variation>
+    <a:lumMod val="70000"/>
+    <a:lumOff val="30000"/>
+  </cs:variation>
+  <cs:variation>
+    <a:lumMod val="70000"/>
+  </cs:variation>
+  <cs:variation>
+    <a:lumMod val="50000"/>
+    <a:lumOff val="50000"/>
+  </cs:variation>
+</cs:colorStyle>
+</file>
+
+<file path=word/charts/style1.xml><?xml version="1.0" encoding="utf-8"?>
+<cs:chartStyle xmlns:cs="http://schemas.microsoft.com/office/drawing/2012/chartStyle" xmlns:a="http://schemas.openxmlformats.org/drawingml/2006/main" id="201">
+  <cs:axisTitle>
+    <cs:lnRef idx="0"/>
+    <cs:fillRef idx="0"/>
+    <cs:effectRef idx="0"/>
+    <cs:fontRef idx="minor">
+      <a:schemeClr val="tx1">
+        <a:lumMod val="65000"/>
+        <a:lumOff val="35000"/>
+      </a:schemeClr>
+    </cs:fontRef>
+    <cs:defRPr sz="1000" kern="1200"/>
+  </cs:axisTitle>
+  <cs:categoryAxis>
+    <cs:lnRef idx="0"/>
+    <cs:fillRef idx="0"/>
+    <cs:effectRef idx="0"/>
+    <cs:fontRef idx="minor">
+      <a:schemeClr val="tx1">
+        <a:lumMod val="65000"/>
+        <a:lumOff val="35000"/>
+      </a:schemeClr>
+    </cs:fontRef>
+    <cs:spPr>
+      <a:ln w="9525" cap="flat" cmpd="sng" algn="ctr">
+        <a:solidFill>
+          <a:schemeClr val="tx1">
+            <a:lumMod val="15000"/>
+            <a:lumOff val="85000"/>
+          </a:schemeClr>
+        </a:solidFill>
+        <a:round/>
+      </a:ln>
+    </cs:spPr>
+    <cs:defRPr sz="900" kern="1200"/>
+  </cs:categoryAxis>
+  <cs:chartArea mods="allowNoFillOverride allowNoLineOverride">
+    <cs:lnRef idx="0"/>
+    <cs:fillRef idx="0"/>
+    <cs:effectRef idx="0"/>
+    <cs:fontRef idx="minor">
+      <a:schemeClr val="tx1"/>
+    </cs:fontRef>
+    <cs:spPr>
+      <a:solidFill>
+        <a:schemeClr val="bg1"/>
+      </a:solidFill>
+      <a:ln w="9525" cap="flat" cmpd="sng" algn="ctr">
+        <a:solidFill>
+          <a:schemeClr val="tx1">
+            <a:lumMod val="15000"/>
+            <a:lumOff val="85000"/>
+          </a:schemeClr>
+        </a:solidFill>
+        <a:round/>
+      </a:ln>
+    </cs:spPr>
+    <cs:defRPr sz="1000" kern="1200"/>
+  </cs:chartArea>
+  <cs:dataLabel>
+    <cs:lnRef idx="0"/>
+    <cs:fillRef idx="0"/>
+    <cs:effectRef idx="0"/>
+    <cs:fontRef idx="minor">
+      <a:schemeClr val="tx1">
+        <a:lumMod val="75000"/>
+        <a:lumOff val="25000"/>
+      </a:schemeClr>
+    </cs:fontRef>
+    <cs:defRPr sz="900" kern="1200"/>
+  </cs:dataLabel>
+  <cs:dataLabelCallout>
+    <cs:lnRef idx="0"/>
+    <cs:fillRef idx="0"/>
+    <cs:effectRef idx="0"/>
+    <cs:fontRef idx="minor">
+      <a:schemeClr val="dk1">
+        <a:lumMod val="65000"/>
+        <a:lumOff val="35000"/>
+      </a:schemeClr>
+    </cs:fontRef>
+    <cs:spPr>
+      <a:solidFill>
+        <a:schemeClr val="lt1"/>
+      </a:solidFill>
+      <a:ln>
+        <a:solidFill>
+          <a:schemeClr val="dk1">
+            <a:lumMod val="25000"/>
+            <a:lumOff val="75000"/>
+          </a:schemeClr>
+        </a:solidFill>
+      </a:ln>
+    </cs:spPr>
+    <cs:defRPr sz="900" kern="1200"/>
+    <cs:bodyPr rot="0" spcFirstLastPara="1" vertOverflow="clip" horzOverflow="clip" vert="horz" wrap="square" lIns="36576" tIns="18288" rIns="36576" bIns="18288" anchor="ctr" anchorCtr="1">
+      <a:spAutoFit/>
+    </cs:bodyPr>
+  </cs:dataLabelCallout>
+  <cs:dataPoint>
+    <cs:lnRef idx="0"/>
+    <cs:fillRef idx="1">
+      <cs:styleClr val="auto"/>
+    </cs:fillRef>
+    <cs:effectRef idx="0"/>
+    <cs:fontRef idx="minor">
+      <a:schemeClr val="tx1"/>
+    </cs:fontRef>
+  </cs:dataPoint>
+  <cs:dataPoint3D>
+    <cs:lnRef idx="0"/>
+    <cs:fillRef idx="1">
+      <cs:styleClr val="auto"/>
+    </cs:fillRef>
+    <cs:effectRef idx="0"/>
+    <cs:fontRef idx="minor">
+      <a:schemeClr val="tx1"/>
+    </cs:fontRef>
+  </cs:dataPoint3D>
+  <cs:dataPointLine>
+    <cs:lnRef idx="0">
+      <cs:styleClr val="auto"/>
+    </cs:lnRef>
+    <cs:fillRef idx="1"/>
+    <cs:effectRef idx="0"/>
+    <cs:fontRef idx="minor">
+      <a:schemeClr val="tx1"/>
+    </cs:fontRef>
+    <cs:spPr>
+      <a:ln w="28575" cap="rnd">
+        <a:solidFill>
+          <a:schemeClr val="phClr"/>
+        </a:solidFill>
+        <a:round/>
+      </a:ln>
+    </cs:spPr>
+  </cs:dataPointLine>
+  <cs:dataPointMarker>
+    <cs:lnRef idx="0">
+      <cs:styleClr val="auto"/>
+    </cs:lnRef>
+    <cs:fillRef idx="1">
+      <cs:styleClr val="auto"/>
+    </cs:fillRef>
+    <cs:effectRef idx="0"/>
+    <cs:fontRef idx="minor">
+      <a:schemeClr val="tx1"/>
+    </cs:fontRef>
+    <cs:spPr>
+      <a:ln w="9525">
+        <a:solidFill>
+          <a:schemeClr val="phClr"/>
+        </a:solidFill>
+      </a:ln>
+    </cs:spPr>
+  </cs:dataPointMarker>
+  <cs:dataPointMarkerLayout symbol="circle" size="5"/>
+  <cs:dataPointWireframe>
+    <cs:lnRef idx="0">
+      <cs:styleClr val="auto"/>
+    </cs:lnRef>
+    <cs:fillRef idx="1"/>
+    <cs:effectRef idx="0"/>
+    <cs:fontRef idx="minor">
+      <a:schemeClr val="tx1"/>
+    </cs:fontRef>
+    <cs:spPr>
+      <a:ln w="9525" cap="rnd">
+        <a:solidFill>
+          <a:schemeClr val="phClr"/>
+        </a:solidFill>
+        <a:round/>
+      </a:ln>
+    </cs:spPr>
+  </cs:dataPointWireframe>
+  <cs:dataTable>
+    <cs:lnRef idx="0"/>
+    <cs:fillRef idx="0"/>
+    <cs:effectRef idx="0"/>
+    <cs:fontRef idx="minor">
+      <a:schemeClr val="tx1">
+        <a:lumMod val="65000"/>
+        <a:lumOff val="35000"/>
+      </a:schemeClr>
+    </cs:fontRef>
+    <cs:spPr>
+      <a:noFill/>
+      <a:ln w="9525" cap="flat" cmpd="sng" algn="ctr">
+        <a:solidFill>
+          <a:schemeClr val="tx1">
+            <a:lumMod val="15000"/>
+            <a:lumOff val="85000"/>
+          </a:schemeClr>
+        </a:solidFill>
+        <a:round/>
+      </a:ln>
+    </cs:spPr>
+    <cs:defRPr sz="900" kern="1200"/>
+  </cs:dataTable>
+  <cs:downBar>
+    <cs:lnRef idx="0"/>
+    <cs:fillRef idx="0"/>
+    <cs:effectRef idx="0"/>
+    <cs:fontRef idx="minor">
+      <a:schemeClr val="dk1"/>
+    </cs:fontRef>
+    <cs:spPr>
+      <a:solidFill>
+        <a:schemeClr val="dk1">
+          <a:lumMod val="65000"/>
+          <a:lumOff val="35000"/>
+        </a:schemeClr>
+      </a:solidFill>
+      <a:ln w="9525">
+        <a:solidFill>
+          <a:schemeClr val="tx1">
+            <a:lumMod val="65000"/>
+            <a:lumOff val="35000"/>
+          </a:schemeClr>
+        </a:solidFill>
+      </a:ln>
+    </cs:spPr>
+  </cs:downBar>
+  <cs:dropLine>
+    <cs:lnRef idx="0"/>
+    <cs:fillRef idx="0"/>
+    <cs:effectRef idx="0"/>
+    <cs:fontRef idx="minor">
+      <a:schemeClr val="tx1"/>
+    </cs:fontRef>
+    <cs:spPr>
+      <a:ln w="9525" cap="flat" cmpd="sng" algn="ctr">
+        <a:solidFill>
+          <a:schemeClr val="tx1">
+            <a:lumMod val="35000"/>
+            <a:lumOff val="65000"/>
+          </a:schemeClr>
+        </a:solidFill>
+        <a:round/>
+      </a:ln>
+    </cs:spPr>
+  </cs:dropLine>
+  <cs:errorBar>
+    <cs:lnRef idx="0"/>
+    <cs:fillRef idx="0"/>
+    <cs:effectRef idx="0"/>
+    <cs:fontRef idx="minor">
+      <a:schemeClr val="tx1"/>
+    </cs:fontRef>
+    <cs:spPr>
+      <a:ln w="9525" cap="flat" cmpd="sng" algn="ctr">
+        <a:solidFill>
+          <a:schemeClr val="tx1">
+            <a:lumMod val="65000"/>
+            <a:lumOff val="35000"/>
+          </a:schemeClr>
+        </a:solidFill>
+        <a:round/>
+      </a:ln>
+    </cs:spPr>
+  </cs:errorBar>
+  <cs:floor>
+    <cs:lnRef idx="0"/>
+    <cs:fillRef idx="0"/>
+    <cs:effectRef idx="0"/>
+    <cs:fontRef idx="minor">
+      <a:schemeClr val="tx1"/>
+    </cs:fontRef>
+    <cs:spPr>
+      <a:noFill/>
+      <a:ln>
+        <a:noFill/>
+      </a:ln>
+    </cs:spPr>
+  </cs:floor>
+  <cs:gridlineMajor>
+    <cs:lnRef idx="0"/>
+    <cs:fillRef idx="0"/>
+    <cs:effectRef idx="0"/>
+    <cs:fontRef idx="minor">
+      <a:schemeClr val="tx1"/>
+    </cs:fontRef>
+    <cs:spPr>
+      <a:ln w="9525" cap="flat" cmpd="sng" algn="ctr">
+        <a:solidFill>
+          <a:schemeClr val="tx1">
+            <a:lumMod val="15000"/>
+            <a:lumOff val="85000"/>
+          </a:schemeClr>
+        </a:solidFill>
+        <a:round/>
+      </a:ln>
+    </cs:spPr>
+  </cs:gridlineMajor>
+  <cs:gridlineMinor>
+    <cs:lnRef idx="0"/>
+    <cs:fillRef idx="0"/>
+    <cs:effectRef idx="0"/>
+    <cs:fontRef idx="minor">
+      <a:schemeClr val="tx1"/>
+    </cs:fontRef>
+    <cs:spPr>
+      <a:ln w="9525" cap="flat" cmpd="sng" algn="ctr">
+        <a:solidFill>
+          <a:schemeClr val="tx1">
+            <a:lumMod val="5000"/>
+            <a:lumOff val="95000"/>
+          </a:schemeClr>
+        </a:solidFill>
+        <a:round/>
+      </a:ln>
+    </cs:spPr>
+  </cs:gridlineMinor>
+  <cs:hiLoLine>
+    <cs:lnRef idx="0"/>
+    <cs:fillRef idx="0"/>
+    <cs:effectRef idx="0"/>
+    <cs:fontRef idx="minor">
+      <a:schemeClr val="tx1"/>
+    </cs:fontRef>
+    <cs:spPr>
+      <a:ln w="9525" cap="flat" cmpd="sng" algn="ctr">
+        <a:solidFill>
+          <a:schemeClr val="tx1">
+            <a:lumMod val="75000"/>
+            <a:lumOff val="25000"/>
+          </a:schemeClr>
+        </a:solidFill>
+        <a:round/>
+      </a:ln>
+    </cs:spPr>
+  </cs:hiLoLine>
+  <cs:leaderLine>
+    <cs:lnRef idx="0"/>
+    <cs:fillRef idx="0"/>
+    <cs:effectRef idx="0"/>
+    <cs:fontRef idx="minor">
+      <a:schemeClr val="tx1"/>
+    </cs:fontRef>
+    <cs:spPr>
+      <a:ln w="9525" cap="flat" cmpd="sng" algn="ctr">
+        <a:solidFill>
+          <a:schemeClr val="tx1">
+            <a:lumMod val="35000"/>
+            <a:lumOff val="65000"/>
+          </a:schemeClr>
+        </a:solidFill>
+        <a:round/>
+      </a:ln>
+    </cs:spPr>
+  </cs:leaderLine>
+  <cs:legend>
+    <cs:lnRef idx="0"/>
+    <cs:fillRef idx="0"/>
+    <cs:effectRef idx="0"/>
+    <cs:fontRef idx="minor">
+      <a:schemeClr val="tx1">
+        <a:lumMod val="65000"/>
+        <a:lumOff val="35000"/>
+      </a:schemeClr>
+    </cs:fontRef>
+    <cs:defRPr sz="900" kern="1200"/>
+  </cs:legend>
+  <cs:plotArea mods="allowNoFillOverride allowNoLineOverride">
+    <cs:lnRef idx="0"/>
+    <cs:fillRef idx="0"/>
+    <cs:effectRef idx="0"/>
+    <cs:fontRef idx="minor">
+      <a:schemeClr val="tx1"/>
+    </cs:fontRef>
+  </cs:plotArea>
+  <cs:plotArea3D mods="allowNoFillOverride allowNoLineOverride">
+    <cs:lnRef idx="0"/>
+    <cs:fillRef idx="0"/>
+    <cs:effectRef idx="0"/>
+    <cs:fontRef idx="minor">
+      <a:schemeClr val="tx1"/>
+    </cs:fontRef>
+  </cs:plotArea3D>
+  <cs:seriesAxis>
+    <cs:lnRef idx="0"/>
+    <cs:fillRef idx="0"/>
+    <cs:effectRef idx="0"/>
+    <cs:fontRef idx="minor">
+      <a:schemeClr val="tx1">
+        <a:lumMod val="65000"/>
+        <a:lumOff val="35000"/>
+      </a:schemeClr>
+    </cs:fontRef>
+    <cs:defRPr sz="900" kern="1200"/>
+  </cs:seriesAxis>
+  <cs:seriesLine>
+    <cs:lnRef idx="0"/>
+    <cs:fillRef idx="0"/>
+    <cs:effectRef idx="0"/>
+    <cs:fontRef idx="minor">
+      <a:schemeClr val="tx1"/>
+    </cs:fontRef>
+    <cs:spPr>
+      <a:ln w="9525" cap="flat" cmpd="sng" algn="ctr">
+        <a:solidFill>
+          <a:schemeClr val="tx1">
+            <a:lumMod val="35000"/>
+            <a:lumOff val="65000"/>
+          </a:schemeClr>
+        </a:solidFill>
+        <a:round/>
+      </a:ln>
+    </cs:spPr>
+  </cs:seriesLine>
+  <cs:title>
+    <cs:lnRef idx="0"/>
+    <cs:fillRef idx="0"/>
+    <cs:effectRef idx="0"/>
+    <cs:fontRef idx="minor">
+      <a:schemeClr val="tx1">
+        <a:lumMod val="65000"/>
+        <a:lumOff val="35000"/>
+      </a:schemeClr>
+    </cs:fontRef>
+    <cs:defRPr sz="1400" b="0" kern="1200" spc="0" baseline="0"/>
+  </cs:title>
+  <cs:trendline>
+    <cs:lnRef idx="0">
+      <cs:styleClr val="auto"/>
+    </cs:lnRef>
+    <cs:fillRef idx="0"/>
+    <cs:effectRef idx="0"/>
+    <cs:fontRef idx="minor">
+      <a:schemeClr val="tx1"/>
+    </cs:fontRef>
+    <cs:spPr>
+      <a:ln w="19050" cap="rnd">
+        <a:solidFill>
+          <a:schemeClr val="phClr"/>
+        </a:solidFill>
+        <a:prstDash val="sysDot"/>
+      </a:ln>
+    </cs:spPr>
+  </cs:trendline>
+  <cs:trendlineLabel>
+    <cs:lnRef idx="0"/>
+    <cs:fillRef idx="0"/>
+    <cs:effectRef idx="0"/>
+    <cs:fontRef idx="minor">
+      <a:schemeClr val="tx1">
+        <a:lumMod val="65000"/>
+        <a:lumOff val="35000"/>
+      </a:schemeClr>
+    </cs:fontRef>
+    <cs:defRPr sz="900" kern="1200"/>
+  </cs:trendlineLabel>
+  <cs:upBar>
+    <cs:lnRef idx="0"/>
+    <cs:fillRef idx="0"/>
+    <cs:effectRef idx="0"/>
+    <cs:fontRef idx="minor">
+      <a:schemeClr val="dk1"/>
+    </cs:fontRef>
+    <cs:spPr>
+      <a:solidFill>
+        <a:schemeClr val="lt1"/>
+      </a:solidFill>
+      <a:ln w="9525">
+        <a:solidFill>
+          <a:schemeClr val="tx1">
+            <a:lumMod val="15000"/>
+            <a:lumOff val="85000"/>
+          </a:schemeClr>
+        </a:solidFill>
+      </a:ln>
+    </cs:spPr>
+  </cs:upBar>
+  <cs:valueAxis>
+    <cs:lnRef idx="0"/>
+    <cs:fillRef idx="0"/>
+    <cs:effectRef idx="0"/>
+    <cs:fontRef idx="minor">
+      <a:schemeClr val="tx1">
+        <a:lumMod val="65000"/>
+        <a:lumOff val="35000"/>
+      </a:schemeClr>
+    </cs:fontRef>
+    <cs:defRPr sz="900" kern="1200"/>
+  </cs:valueAxis>
+  <cs:wall>
+    <cs:lnRef idx="0"/>
+    <cs:fillRef idx="0"/>
+    <cs:effectRef idx="0"/>
+    <cs:fontRef idx="minor">
+      <a:schemeClr val="tx1"/>
+    </cs:fontRef>
+    <cs:spPr>
+      <a:noFill/>
+      <a:ln>
+        <a:noFill/>
+      </a:ln>
+    </cs:spPr>
+  </cs:wall>
+</cs:chartStyle>
+</file>
+
+<file path=word/charts/style2.xml><?xml version="1.0" encoding="utf-8"?>
+<cs:chartStyle xmlns:cs="http://schemas.microsoft.com/office/drawing/2012/chartStyle" xmlns:a="http://schemas.openxmlformats.org/drawingml/2006/main" id="201">
+  <cs:axisTitle>
+    <cs:lnRef idx="0"/>
+    <cs:fillRef idx="0"/>
+    <cs:effectRef idx="0"/>
+    <cs:fontRef idx="minor">
+      <a:schemeClr val="tx1">
+        <a:lumMod val="65000"/>
+        <a:lumOff val="35000"/>
+      </a:schemeClr>
+    </cs:fontRef>
+    <cs:defRPr sz="1000" kern="1200"/>
+  </cs:axisTitle>
+  <cs:categoryAxis>
+    <cs:lnRef idx="0"/>
+    <cs:fillRef idx="0"/>
+    <cs:effectRef idx="0"/>
+    <cs:fontRef idx="minor">
+      <a:schemeClr val="tx1">
+        <a:lumMod val="65000"/>
+        <a:lumOff val="35000"/>
+      </a:schemeClr>
+    </cs:fontRef>
+    <cs:spPr>
+      <a:ln w="9525" cap="flat" cmpd="sng" algn="ctr">
+        <a:solidFill>
+          <a:schemeClr val="tx1">
+            <a:lumMod val="15000"/>
+            <a:lumOff val="85000"/>
+          </a:schemeClr>
+        </a:solidFill>
+        <a:round/>
+      </a:ln>
+    </cs:spPr>
+    <cs:defRPr sz="900" kern="1200"/>
+  </cs:categoryAxis>
+  <cs:chartArea mods="allowNoFillOverride allowNoLineOverride">
+    <cs:lnRef idx="0"/>
+    <cs:fillRef idx="0"/>
+    <cs:effectRef idx="0"/>
+    <cs:fontRef idx="minor">
+      <a:schemeClr val="tx1"/>
+    </cs:fontRef>
+    <cs:spPr>
+      <a:solidFill>
+        <a:schemeClr val="bg1"/>
+      </a:solidFill>
+      <a:ln w="9525" cap="flat" cmpd="sng" algn="ctr">
+        <a:solidFill>
+          <a:schemeClr val="tx1">
+            <a:lumMod val="15000"/>
+            <a:lumOff val="85000"/>
+          </a:schemeClr>
+        </a:solidFill>
+        <a:round/>
+      </a:ln>
+    </cs:spPr>
+    <cs:defRPr sz="1000" kern="1200"/>
+  </cs:chartArea>
+  <cs:dataLabel>
+    <cs:lnRef idx="0"/>
+    <cs:fillRef idx="0"/>
+    <cs:effectRef idx="0"/>
+    <cs:fontRef idx="minor">
+      <a:schemeClr val="tx1">
+        <a:lumMod val="75000"/>
+        <a:lumOff val="25000"/>
+      </a:schemeClr>
+    </cs:fontRef>
+    <cs:defRPr sz="900" kern="1200"/>
+  </cs:dataLabel>
+  <cs:dataLabelCallout>
+    <cs:lnRef idx="0"/>
+    <cs:fillRef idx="0"/>
+    <cs:effectRef idx="0"/>
+    <cs:fontRef idx="minor">
+      <a:schemeClr val="dk1">
+        <a:lumMod val="65000"/>
+        <a:lumOff val="35000"/>
+      </a:schemeClr>
+    </cs:fontRef>
+    <cs:spPr>
+      <a:solidFill>
+        <a:schemeClr val="lt1"/>
+      </a:solidFill>
+      <a:ln>
+        <a:solidFill>
+          <a:schemeClr val="dk1">
+            <a:lumMod val="25000"/>
+            <a:lumOff val="75000"/>
+          </a:schemeClr>
+        </a:solidFill>
+      </a:ln>
+    </cs:spPr>
+    <cs:defRPr sz="900" kern="1200"/>
+    <cs:bodyPr rot="0" spcFirstLastPara="1" vertOverflow="clip" horzOverflow="clip" vert="horz" wrap="square" lIns="36576" tIns="18288" rIns="36576" bIns="18288" anchor="ctr" anchorCtr="1">
+      <a:spAutoFit/>
+    </cs:bodyPr>
+  </cs:dataLabelCallout>
+  <cs:dataPoint>
+    <cs:lnRef idx="0"/>
+    <cs:fillRef idx="1">
+      <cs:styleClr val="auto"/>
+    </cs:fillRef>
+    <cs:effectRef idx="0"/>
+    <cs:fontRef idx="minor">
+      <a:schemeClr val="tx1"/>
+    </cs:fontRef>
+  </cs:dataPoint>
+  <cs:dataPoint3D>
+    <cs:lnRef idx="0"/>
+    <cs:fillRef idx="1">
+      <cs:styleClr val="auto"/>
+    </cs:fillRef>
+    <cs:effectRef idx="0"/>
+    <cs:fontRef idx="minor">
+      <a:schemeClr val="tx1"/>
+    </cs:fontRef>
+  </cs:dataPoint3D>
+  <cs:dataPointLine>
+    <cs:lnRef idx="0">
+      <cs:styleClr val="auto"/>
+    </cs:lnRef>
+    <cs:fillRef idx="1"/>
+    <cs:effectRef idx="0"/>
+    <cs:fontRef idx="minor">
+      <a:schemeClr val="tx1"/>
+    </cs:fontRef>
+    <cs:spPr>
+      <a:ln w="28575" cap="rnd">
+        <a:solidFill>
+          <a:schemeClr val="phClr"/>
+        </a:solidFill>
+        <a:round/>
+      </a:ln>
+    </cs:spPr>
+  </cs:dataPointLine>
+  <cs:dataPointMarker>
+    <cs:lnRef idx="0">
+      <cs:styleClr val="auto"/>
+    </cs:lnRef>
+    <cs:fillRef idx="1">
+      <cs:styleClr val="auto"/>
+    </cs:fillRef>
+    <cs:effectRef idx="0"/>
+    <cs:fontRef idx="minor">
+      <a:schemeClr val="tx1"/>
+    </cs:fontRef>
+    <cs:spPr>
+      <a:ln w="9525">
+        <a:solidFill>
+          <a:schemeClr val="phClr"/>
+        </a:solidFill>
+      </a:ln>
+    </cs:spPr>
+  </cs:dataPointMarker>
+  <cs:dataPointMarkerLayout symbol="circle" size="5"/>
+  <cs:dataPointWireframe>
+    <cs:lnRef idx="0">
+      <cs:styleClr val="auto"/>
+    </cs:lnRef>
+    <cs:fillRef idx="1"/>
+    <cs:effectRef idx="0"/>
+    <cs:fontRef idx="minor">
+      <a:schemeClr val="tx1"/>
+    </cs:fontRef>
+    <cs:spPr>
+      <a:ln w="9525" cap="rnd">
+        <a:solidFill>
+          <a:schemeClr val="phClr"/>
+        </a:solidFill>
+        <a:round/>
+      </a:ln>
+    </cs:spPr>
+  </cs:dataPointWireframe>
+  <cs:dataTable>
+    <cs:lnRef idx="0"/>
+    <cs:fillRef idx="0"/>
+    <cs:effectRef idx="0"/>
+    <cs:fontRef idx="minor">
+      <a:schemeClr val="tx1">
+        <a:lumMod val="65000"/>
+        <a:lumOff val="35000"/>
+      </a:schemeClr>
+    </cs:fontRef>
+    <cs:spPr>
+      <a:noFill/>
+      <a:ln w="9525" cap="flat" cmpd="sng" algn="ctr">
+        <a:solidFill>
+          <a:schemeClr val="tx1">
+            <a:lumMod val="15000"/>
+            <a:lumOff val="85000"/>
+          </a:schemeClr>
+        </a:solidFill>
+        <a:round/>
+      </a:ln>
+    </cs:spPr>
+    <cs:defRPr sz="900" kern="1200"/>
+  </cs:dataTable>
+  <cs:downBar>
+    <cs:lnRef idx="0"/>
+    <cs:fillRef idx="0"/>
+    <cs:effectRef idx="0"/>
+    <cs:fontRef idx="minor">
+      <a:schemeClr val="dk1"/>
+    </cs:fontRef>
+    <cs:spPr>
+      <a:solidFill>
+        <a:schemeClr val="dk1">
+          <a:lumMod val="65000"/>
+          <a:lumOff val="35000"/>
+        </a:schemeClr>
+      </a:solidFill>
+      <a:ln w="9525">
+        <a:solidFill>
+          <a:schemeClr val="tx1">
+            <a:lumMod val="65000"/>
+            <a:lumOff val="35000"/>
+          </a:schemeClr>
+        </a:solidFill>
+      </a:ln>
+    </cs:spPr>
+  </cs:downBar>
+  <cs:dropLine>
+    <cs:lnRef idx="0"/>
+    <cs:fillRef idx="0"/>
+    <cs:effectRef idx="0"/>
+    <cs:fontRef idx="minor">
+      <a:schemeClr val="tx1"/>
+    </cs:fontRef>
+    <cs:spPr>
+      <a:ln w="9525" cap="flat" cmpd="sng" algn="ctr">
+        <a:solidFill>
+          <a:schemeClr val="tx1">
+            <a:lumMod val="35000"/>
+            <a:lumOff val="65000"/>
+          </a:schemeClr>
+        </a:solidFill>
+        <a:round/>
+      </a:ln>
+    </cs:spPr>
+  </cs:dropLine>
+  <cs:errorBar>
+    <cs:lnRef idx="0"/>
+    <cs:fillRef idx="0"/>
+    <cs:effectRef idx="0"/>
+    <cs:fontRef idx="minor">
+      <a:schemeClr val="tx1"/>
+    </cs:fontRef>
+    <cs:spPr>
+      <a:ln w="9525" cap="flat" cmpd="sng" algn="ctr">
+        <a:solidFill>
+          <a:schemeClr val="tx1">
+            <a:lumMod val="65000"/>
+            <a:lumOff val="35000"/>
+          </a:schemeClr>
+        </a:solidFill>
+        <a:round/>
+      </a:ln>
+    </cs:spPr>
+  </cs:errorBar>
+  <cs:floor>
+    <cs:lnRef idx="0"/>
+    <cs:fillRef idx="0"/>
+    <cs:effectRef idx="0"/>
+    <cs:fontRef idx="minor">
+      <a:schemeClr val="tx1"/>
+    </cs:fontRef>
+    <cs:spPr>
+      <a:noFill/>
+      <a:ln>
+        <a:noFill/>
+      </a:ln>
+    </cs:spPr>
+  </cs:floor>
+  <cs:gridlineMajor>
+    <cs:lnRef idx="0"/>
+    <cs:fillRef idx="0"/>
+    <cs:effectRef idx="0"/>
+    <cs:fontRef idx="minor">
+      <a:schemeClr val="tx1"/>
+    </cs:fontRef>
+    <cs:spPr>
+      <a:ln w="9525" cap="flat" cmpd="sng" algn="ctr">
+        <a:solidFill>
+          <a:schemeClr val="tx1">
+            <a:lumMod val="15000"/>
+            <a:lumOff val="85000"/>
+          </a:schemeClr>
+        </a:solidFill>
+        <a:round/>
+      </a:ln>
+    </cs:spPr>
+  </cs:gridlineMajor>
+  <cs:gridlineMinor>
+    <cs:lnRef idx="0"/>
+    <cs:fillRef idx="0"/>
+    <cs:effectRef idx="0"/>
+    <cs:fontRef idx="minor">
+      <a:schemeClr val="tx1"/>
+    </cs:fontRef>
+    <cs:spPr>
+      <a:ln w="9525" cap="flat" cmpd="sng" algn="ctr">
+        <a:solidFill>
+          <a:schemeClr val="tx1">
+            <a:lumMod val="5000"/>
+            <a:lumOff val="95000"/>
+          </a:schemeClr>
+        </a:solidFill>
+        <a:round/>
+      </a:ln>
+    </cs:spPr>
+  </cs:gridlineMinor>
+  <cs:hiLoLine>
+    <cs:lnRef idx="0"/>
+    <cs:fillRef idx="0"/>
+    <cs:effectRef idx="0"/>
+    <cs:fontRef idx="minor">
+      <a:schemeClr val="tx1"/>
+    </cs:fontRef>
+    <cs:spPr>
+      <a:ln w="9525" cap="flat" cmpd="sng" algn="ctr">
+        <a:solidFill>
+          <a:schemeClr val="tx1">
+            <a:lumMod val="75000"/>
+            <a:lumOff val="25000"/>
+          </a:schemeClr>
+        </a:solidFill>
+        <a:round/>
+      </a:ln>
+    </cs:spPr>
+  </cs:hiLoLine>
+  <cs:leaderLine>
+    <cs:lnRef idx="0"/>
+    <cs:fillRef idx="0"/>
+    <cs:effectRef idx="0"/>
+    <cs:fontRef idx="minor">
+      <a:schemeClr val="tx1"/>
+    </cs:fontRef>
+    <cs:spPr>
+      <a:ln w="9525" cap="flat" cmpd="sng" algn="ctr">
+        <a:solidFill>
+          <a:schemeClr val="tx1">
+            <a:lumMod val="35000"/>
+            <a:lumOff val="65000"/>
+          </a:schemeClr>
+        </a:solidFill>
+        <a:round/>
+      </a:ln>
+    </cs:spPr>
+  </cs:leaderLine>
+  <cs:legend>
+    <cs:lnRef idx="0"/>
+    <cs:fillRef idx="0"/>
+    <cs:effectRef idx="0"/>
+    <cs:fontRef idx="minor">
+      <a:schemeClr val="tx1">
+        <a:lumMod val="65000"/>
+        <a:lumOff val="35000"/>
+      </a:schemeClr>
+    </cs:fontRef>
+    <cs:defRPr sz="900" kern="1200"/>
+  </cs:legend>
+  <cs:plotArea mods="allowNoFillOverride allowNoLineOverride">
+    <cs:lnRef idx="0"/>
+    <cs:fillRef idx="0"/>
+    <cs:effectRef idx="0"/>
+    <cs:fontRef idx="minor">
+      <a:schemeClr val="tx1"/>
+    </cs:fontRef>
+  </cs:plotArea>
+  <cs:plotArea3D mods="allowNoFillOverride allowNoLineOverride">
+    <cs:lnRef idx="0"/>
+    <cs:fillRef idx="0"/>
+    <cs:effectRef idx="0"/>
+    <cs:fontRef idx="minor">
+      <a:schemeClr val="tx1"/>
+    </cs:fontRef>
+  </cs:plotArea3D>
+  <cs:seriesAxis>
+    <cs:lnRef idx="0"/>
+    <cs:fillRef idx="0"/>
+    <cs:effectRef idx="0"/>
+    <cs:fontRef idx="minor">
+      <a:schemeClr val="tx1">
+        <a:lumMod val="65000"/>
+        <a:lumOff val="35000"/>
+      </a:schemeClr>
+    </cs:fontRef>
+    <cs:defRPr sz="900" kern="1200"/>
+  </cs:seriesAxis>
+  <cs:seriesLine>
+    <cs:lnRef idx="0"/>
+    <cs:fillRef idx="0"/>
+    <cs:effectRef idx="0"/>
+    <cs:fontRef idx="minor">
+      <a:schemeClr val="tx1"/>
+    </cs:fontRef>
+    <cs:spPr>
+      <a:ln w="9525" cap="flat" cmpd="sng" algn="ctr">
+        <a:solidFill>
+          <a:schemeClr val="tx1">
+            <a:lumMod val="35000"/>
+            <a:lumOff val="65000"/>
+          </a:schemeClr>
+        </a:solidFill>
+        <a:round/>
+      </a:ln>
+    </cs:spPr>
+  </cs:seriesLine>
+  <cs:title>
+    <cs:lnRef idx="0"/>
+    <cs:fillRef idx="0"/>
+    <cs:effectRef idx="0"/>
+    <cs:fontRef idx="minor">
+      <a:schemeClr val="tx1">
+        <a:lumMod val="65000"/>
+        <a:lumOff val="35000"/>
+      </a:schemeClr>
+    </cs:fontRef>
+    <cs:defRPr sz="1400" b="0" kern="1200" spc="0" baseline="0"/>
+  </cs:title>
+  <cs:trendline>
+    <cs:lnRef idx="0">
+      <cs:styleClr val="auto"/>
+    </cs:lnRef>
+    <cs:fillRef idx="0"/>
+    <cs:effectRef idx="0"/>
+    <cs:fontRef idx="minor">
+      <a:schemeClr val="tx1"/>
+    </cs:fontRef>
+    <cs:spPr>
+      <a:ln w="19050" cap="rnd">
+        <a:solidFill>
+          <a:schemeClr val="phClr"/>
+        </a:solidFill>
+        <a:prstDash val="sysDot"/>
+      </a:ln>
+    </cs:spPr>
+  </cs:trendline>
+  <cs:trendlineLabel>
+    <cs:lnRef idx="0"/>
+    <cs:fillRef idx="0"/>
+    <cs:effectRef idx="0"/>
+    <cs:fontRef idx="minor">
+      <a:schemeClr val="tx1">
+        <a:lumMod val="65000"/>
+        <a:lumOff val="35000"/>
+      </a:schemeClr>
+    </cs:fontRef>
+    <cs:defRPr sz="900" kern="1200"/>
+  </cs:trendlineLabel>
+  <cs:upBar>
+    <cs:lnRef idx="0"/>
+    <cs:fillRef idx="0"/>
+    <cs:effectRef idx="0"/>
+    <cs:fontRef idx="minor">
+      <a:schemeClr val="dk1"/>
+    </cs:fontRef>
+    <cs:spPr>
+      <a:solidFill>
+        <a:schemeClr val="lt1"/>
+      </a:solidFill>
+      <a:ln w="9525">
+        <a:solidFill>
+          <a:schemeClr val="tx1">
+            <a:lumMod val="15000"/>
+            <a:lumOff val="85000"/>
+          </a:schemeClr>
+        </a:solidFill>
+      </a:ln>
+    </cs:spPr>
+  </cs:upBar>
+  <cs:valueAxis>
+    <cs:lnRef idx="0"/>
+    <cs:fillRef idx="0"/>
+    <cs:effectRef idx="0"/>
+    <cs:fontRef idx="minor">
+      <a:schemeClr val="tx1">
+        <a:lumMod val="65000"/>
+        <a:lumOff val="35000"/>
+      </a:schemeClr>
+    </cs:fontRef>
+    <cs:defRPr sz="900" kern="1200"/>
+  </cs:valueAxis>
+  <cs:wall>
+    <cs:lnRef idx="0"/>
+    <cs:fillRef idx="0"/>
+    <cs:effectRef idx="0"/>
+    <cs:fontRef idx="minor">
+      <a:schemeClr val="tx1"/>
+    </cs:fontRef>
+    <cs:spPr>
+      <a:noFill/>
+      <a:ln>
+        <a:noFill/>
+      </a:ln>
+    </cs:spPr>
+  </cs:wall>
+</cs:chartStyle>
+</file>
+
+<file path=word/charts/style3.xml><?xml version="1.0" encoding="utf-8"?>
+<cs:chartStyle xmlns:cs="http://schemas.microsoft.com/office/drawing/2012/chartStyle" xmlns:a="http://schemas.openxmlformats.org/drawingml/2006/main" id="201">
+  <cs:axisTitle>
+    <cs:lnRef idx="0"/>
+    <cs:fillRef idx="0"/>
+    <cs:effectRef idx="0"/>
+    <cs:fontRef idx="minor">
+      <a:schemeClr val="tx1">
+        <a:lumMod val="65000"/>
+        <a:lumOff val="35000"/>
+      </a:schemeClr>
+    </cs:fontRef>
+    <cs:defRPr sz="1000" kern="1200"/>
+  </cs:axisTitle>
+  <cs:categoryAxis>
+    <cs:lnRef idx="0"/>
+    <cs:fillRef idx="0"/>
+    <cs:effectRef idx="0"/>
+    <cs:fontRef idx="minor">
+      <a:schemeClr val="tx1">
+        <a:lumMod val="65000"/>
+        <a:lumOff val="35000"/>
+      </a:schemeClr>
+    </cs:fontRef>
+    <cs:spPr>
+      <a:ln w="9525" cap="flat" cmpd="sng" algn="ctr">
+        <a:solidFill>
+          <a:schemeClr val="tx1">
+            <a:lumMod val="15000"/>
+            <a:lumOff val="85000"/>
+          </a:schemeClr>
+        </a:solidFill>
+        <a:round/>
+      </a:ln>
+    </cs:spPr>
+    <cs:defRPr sz="900" kern="1200"/>
+  </cs:categoryAxis>
+  <cs:chartArea mods="allowNoFillOverride allowNoLineOverride">
+    <cs:lnRef idx="0"/>
+    <cs:fillRef idx="0"/>
+    <cs:effectRef idx="0"/>
+    <cs:fontRef idx="minor">
+      <a:schemeClr val="tx1"/>
+    </cs:fontRef>
+    <cs:spPr>
+      <a:solidFill>
+        <a:schemeClr val="bg1"/>
+      </a:solidFill>
+      <a:ln w="9525" cap="flat" cmpd="sng" algn="ctr">
+        <a:solidFill>
+          <a:schemeClr val="tx1">
+            <a:lumMod val="15000"/>
+            <a:lumOff val="85000"/>
+          </a:schemeClr>
+        </a:solidFill>
+        <a:round/>
+      </a:ln>
+    </cs:spPr>
+    <cs:defRPr sz="1000" kern="1200"/>
+  </cs:chartArea>
+  <cs:dataLabel>
+    <cs:lnRef idx="0"/>
+    <cs:fillRef idx="0"/>
+    <cs:effectRef idx="0"/>
+    <cs:fontRef idx="minor">
+      <a:schemeClr val="tx1">
+        <a:lumMod val="75000"/>
+        <a:lumOff val="25000"/>
+      </a:schemeClr>
+    </cs:fontRef>
+    <cs:defRPr sz="900" kern="1200"/>
+  </cs:dataLabel>
+  <cs:dataLabelCallout>
+    <cs:lnRef idx="0"/>
+    <cs:fillRef idx="0"/>
+    <cs:effectRef idx="0"/>
+    <cs:fontRef idx="minor">
+      <a:schemeClr val="dk1">
+        <a:lumMod val="65000"/>
+        <a:lumOff val="35000"/>
+      </a:schemeClr>
+    </cs:fontRef>
+    <cs:spPr>
+      <a:solidFill>
+        <a:schemeClr val="lt1"/>
+      </a:solidFill>
+      <a:ln>
+        <a:solidFill>
+          <a:schemeClr val="dk1">
+            <a:lumMod val="25000"/>
+            <a:lumOff val="75000"/>
+          </a:schemeClr>
+        </a:solidFill>
+      </a:ln>
+    </cs:spPr>
+    <cs:defRPr sz="900" kern="1200"/>
+    <cs:bodyPr rot="0" spcFirstLastPara="1" vertOverflow="clip" horzOverflow="clip" vert="horz" wrap="square" lIns="36576" tIns="18288" rIns="36576" bIns="18288" anchor="ctr" anchorCtr="1">
+      <a:spAutoFit/>
+    </cs:bodyPr>
+  </cs:dataLabelCallout>
+  <cs:dataPoint>
+    <cs:lnRef idx="0"/>
+    <cs:fillRef idx="1">
+      <cs:styleClr val="auto"/>
+    </cs:fillRef>
+    <cs:effectRef idx="0"/>
+    <cs:fontRef idx="minor">
+      <a:schemeClr val="tx1"/>
+    </cs:fontRef>
+  </cs:dataPoint>
+  <cs:dataPoint3D>
+    <cs:lnRef idx="0"/>
+    <cs:fillRef idx="1">
+      <cs:styleClr val="auto"/>
+    </cs:fillRef>
+    <cs:effectRef idx="0"/>
+    <cs:fontRef idx="minor">
+      <a:schemeClr val="tx1"/>
+    </cs:fontRef>
+  </cs:dataPoint3D>
+  <cs:dataPointLine>
+    <cs:lnRef idx="0">
+      <cs:styleClr val="auto"/>
+    </cs:lnRef>
+    <cs:fillRef idx="1"/>
+    <cs:effectRef idx="0"/>
+    <cs:fontRef idx="minor">
+      <a:schemeClr val="tx1"/>
+    </cs:fontRef>
+    <cs:spPr>
+      <a:ln w="28575" cap="rnd">
+        <a:solidFill>
+          <a:schemeClr val="phClr"/>
+        </a:solidFill>
+        <a:round/>
+      </a:ln>
+    </cs:spPr>
+  </cs:dataPointLine>
+  <cs:dataPointMarker>
+    <cs:lnRef idx="0">
+      <cs:styleClr val="auto"/>
+    </cs:lnRef>
+    <cs:fillRef idx="1">
+      <cs:styleClr val="auto"/>
+    </cs:fillRef>
+    <cs:effectRef idx="0"/>
+    <cs:fontRef idx="minor">
+      <a:schemeClr val="tx1"/>
+    </cs:fontRef>
+    <cs:spPr>
+      <a:ln w="9525">
+        <a:solidFill>
+          <a:schemeClr val="phClr"/>
+        </a:solidFill>
+      </a:ln>
+    </cs:spPr>
+  </cs:dataPointMarker>
+  <cs:dataPointMarkerLayout symbol="circle" size="5"/>
+  <cs:dataPointWireframe>
+    <cs:lnRef idx="0">
+      <cs:styleClr val="auto"/>
+    </cs:lnRef>
+    <cs:fillRef idx="1"/>
+    <cs:effectRef idx="0"/>
+    <cs:fontRef idx="minor">
+      <a:schemeClr val="tx1"/>
+    </cs:fontRef>
+    <cs:spPr>
+      <a:ln w="9525" cap="rnd">
+        <a:solidFill>
+          <a:schemeClr val="phClr"/>
+        </a:solidFill>
+        <a:round/>
+      </a:ln>
+    </cs:spPr>
+  </cs:dataPointWireframe>
+  <cs:dataTable>
+    <cs:lnRef idx="0"/>
+    <cs:fillRef idx="0"/>
+    <cs:effectRef idx="0"/>
+    <cs:fontRef idx="minor">
+      <a:schemeClr val="tx1">
+        <a:lumMod val="65000"/>
+        <a:lumOff val="35000"/>
+      </a:schemeClr>
+    </cs:fontRef>
+    <cs:spPr>
+      <a:noFill/>
+      <a:ln w="9525" cap="flat" cmpd="sng" algn="ctr">
+        <a:solidFill>
+          <a:schemeClr val="tx1">
+            <a:lumMod val="15000"/>
+            <a:lumOff val="85000"/>
+          </a:schemeClr>
+        </a:solidFill>
+        <a:round/>
+      </a:ln>
+    </cs:spPr>
+    <cs:defRPr sz="900" kern="1200"/>
+  </cs:dataTable>
+  <cs:downBar>
+    <cs:lnRef idx="0"/>
+    <cs:fillRef idx="0"/>
+    <cs:effectRef idx="0"/>
+    <cs:fontRef idx="minor">
+      <a:schemeClr val="dk1"/>
+    </cs:fontRef>
+    <cs:spPr>
+      <a:solidFill>
+        <a:schemeClr val="dk1">
+          <a:lumMod val="65000"/>
+          <a:lumOff val="35000"/>
+        </a:schemeClr>
+      </a:solidFill>
+      <a:ln w="9525">
+        <a:solidFill>
+          <a:schemeClr val="tx1">
+            <a:lumMod val="65000"/>
+            <a:lumOff val="35000"/>
+          </a:schemeClr>
+        </a:solidFill>
+      </a:ln>
+    </cs:spPr>
+  </cs:downBar>
+  <cs:dropLine>
+    <cs:lnRef idx="0"/>
+    <cs:fillRef idx="0"/>
+    <cs:effectRef idx="0"/>
+    <cs:fontRef idx="minor">
+      <a:schemeClr val="tx1"/>
+    </cs:fontRef>
+    <cs:spPr>
+      <a:ln w="9525" cap="flat" cmpd="sng" algn="ctr">
+        <a:solidFill>
+          <a:schemeClr val="tx1">
+            <a:lumMod val="35000"/>
+            <a:lumOff val="65000"/>
+          </a:schemeClr>
+        </a:solidFill>
+        <a:round/>
+      </a:ln>
+    </cs:spPr>
+  </cs:dropLine>
+  <cs:errorBar>
+    <cs:lnRef idx="0"/>
+    <cs:fillRef idx="0"/>
+    <cs:effectRef idx="0"/>
+    <cs:fontRef idx="minor">
+      <a:schemeClr val="tx1"/>
+    </cs:fontRef>
+    <cs:spPr>
+      <a:ln w="9525" cap="flat" cmpd="sng" algn="ctr">
+        <a:solidFill>
+          <a:schemeClr val="tx1">
+            <a:lumMod val="65000"/>
+            <a:lumOff val="35000"/>
+          </a:schemeClr>
+        </a:solidFill>
+        <a:round/>
+      </a:ln>
+    </cs:spPr>
+  </cs:errorBar>
+  <cs:floor>
+    <cs:lnRef idx="0"/>
+    <cs:fillRef idx="0"/>
+    <cs:effectRef idx="0"/>
+    <cs:fontRef idx="minor">
+      <a:schemeClr val="tx1"/>
+    </cs:fontRef>
+    <cs:spPr>
+      <a:noFill/>
+      <a:ln>
+        <a:noFill/>
+      </a:ln>
+    </cs:spPr>
+  </cs:floor>
+  <cs:gridlineMajor>
+    <cs:lnRef idx="0"/>
+    <cs:fillRef idx="0"/>
+    <cs:effectRef idx="0"/>
+    <cs:fontRef idx="minor">
+      <a:schemeClr val="tx1"/>
+    </cs:fontRef>
+    <cs:spPr>
+      <a:ln w="9525" cap="flat" cmpd="sng" algn="ctr">
+        <a:solidFill>
+          <a:schemeClr val="tx1">
+            <a:lumMod val="15000"/>
+            <a:lumOff val="85000"/>
+          </a:schemeClr>
+        </a:solidFill>
+        <a:round/>
+      </a:ln>
+    </cs:spPr>
+  </cs:gridlineMajor>
+  <cs:gridlineMinor>
+    <cs:lnRef idx="0"/>
+    <cs:fillRef idx="0"/>
+    <cs:effectRef idx="0"/>
+    <cs:fontRef idx="minor">
+      <a:schemeClr val="tx1"/>
+    </cs:fontRef>
+    <cs:spPr>
+      <a:ln w="9525" cap="flat" cmpd="sng" algn="ctr">
+        <a:solidFill>
+          <a:schemeClr val="tx1">
+            <a:lumMod val="5000"/>
+            <a:lumOff val="95000"/>
+          </a:schemeClr>
+        </a:solidFill>
+        <a:round/>
+      </a:ln>
+    </cs:spPr>
+  </cs:gridlineMinor>
+  <cs:hiLoLine>
+    <cs:lnRef idx="0"/>
+    <cs:fillRef idx="0"/>
+    <cs:effectRef idx="0"/>
+    <cs:fontRef idx="minor">
+      <a:schemeClr val="tx1"/>
+    </cs:fontRef>
+    <cs:spPr>
+      <a:ln w="9525" cap="flat" cmpd="sng" algn="ctr">
+        <a:solidFill>
+          <a:schemeClr val="tx1">
+            <a:lumMod val="75000"/>
+            <a:lumOff val="25000"/>
+          </a:schemeClr>
+        </a:solidFill>
+        <a:round/>
+      </a:ln>
+    </cs:spPr>
+  </cs:hiLoLine>
+  <cs:leaderLine>
+    <cs:lnRef idx="0"/>
+    <cs:fillRef idx="0"/>
+    <cs:effectRef idx="0"/>
+    <cs:fontRef idx="minor">
+      <a:schemeClr val="tx1"/>
+    </cs:fontRef>
+    <cs:spPr>
+      <a:ln w="9525" cap="flat" cmpd="sng" algn="ctr">
+        <a:solidFill>
+          <a:schemeClr val="tx1">
+            <a:lumMod val="35000"/>
+            <a:lumOff val="65000"/>
+          </a:schemeClr>
+        </a:solidFill>
+        <a:round/>
+      </a:ln>
+    </cs:spPr>
+  </cs:leaderLine>
+  <cs:legend>
+    <cs:lnRef idx="0"/>
+    <cs:fillRef idx="0"/>
+    <cs:effectRef idx="0"/>
+    <cs:fontRef idx="minor">
+      <a:schemeClr val="tx1">
+        <a:lumMod val="65000"/>
+        <a:lumOff val="35000"/>
+      </a:schemeClr>
+    </cs:fontRef>
+    <cs:defRPr sz="900" kern="1200"/>
+  </cs:legend>
+  <cs:plotArea mods="allowNoFillOverride allowNoLineOverride">
+    <cs:lnRef idx="0"/>
+    <cs:fillRef idx="0"/>
+    <cs:effectRef idx="0"/>
+    <cs:fontRef idx="minor">
+      <a:schemeClr val="tx1"/>
+    </cs:fontRef>
+  </cs:plotArea>
+  <cs:plotArea3D mods="allowNoFillOverride allowNoLineOverride">
+    <cs:lnRef idx="0"/>
+    <cs:fillRef idx="0"/>
+    <cs:effectRef idx="0"/>
+    <cs:fontRef idx="minor">
+      <a:schemeClr val="tx1"/>
+    </cs:fontRef>
+  </cs:plotArea3D>
+  <cs:seriesAxis>
+    <cs:lnRef idx="0"/>
+    <cs:fillRef idx="0"/>
+    <cs:effectRef idx="0"/>
+    <cs:fontRef idx="minor">
+      <a:schemeClr val="tx1">
+        <a:lumMod val="65000"/>
+        <a:lumOff val="35000"/>
+      </a:schemeClr>
+    </cs:fontRef>
+    <cs:defRPr sz="900" kern="1200"/>
+  </cs:seriesAxis>
+  <cs:seriesLine>
+    <cs:lnRef idx="0"/>
+    <cs:fillRef idx="0"/>
+    <cs:effectRef idx="0"/>
+    <cs:fontRef idx="minor">
+      <a:schemeClr val="tx1"/>
+    </cs:fontRef>
+    <cs:spPr>
+      <a:ln w="9525" cap="flat" cmpd="sng" algn="ctr">
+        <a:solidFill>
+          <a:schemeClr val="tx1">
+            <a:lumMod val="35000"/>
+            <a:lumOff val="65000"/>
+          </a:schemeClr>
+        </a:solidFill>
+        <a:round/>
+      </a:ln>
+    </cs:spPr>
+  </cs:seriesLine>
+  <cs:title>
+    <cs:lnRef idx="0"/>
+    <cs:fillRef idx="0"/>
+    <cs:effectRef idx="0"/>
+    <cs:fontRef idx="minor">
+      <a:schemeClr val="tx1">
+        <a:lumMod val="65000"/>
+        <a:lumOff val="35000"/>
+      </a:schemeClr>
+    </cs:fontRef>
+    <cs:defRPr sz="1400" b="0" kern="1200" spc="0" baseline="0"/>
+  </cs:title>
+  <cs:trendline>
+    <cs:lnRef idx="0">
+      <cs:styleClr val="auto"/>
+    </cs:lnRef>
+    <cs:fillRef idx="0"/>
+    <cs:effectRef idx="0"/>
+    <cs:fontRef idx="minor">
+      <a:schemeClr val="tx1"/>
+    </cs:fontRef>
+    <cs:spPr>
+      <a:ln w="19050" cap="rnd">
+        <a:solidFill>
+          <a:schemeClr val="phClr"/>
+        </a:solidFill>
+        <a:prstDash val="sysDot"/>
+      </a:ln>
+    </cs:spPr>
+  </cs:trendline>
+  <cs:trendlineLabel>
+    <cs:lnRef idx="0"/>
+    <cs:fillRef idx="0"/>
+    <cs:effectRef idx="0"/>
+    <cs:fontRef idx="minor">
+      <a:schemeClr val="tx1">
+        <a:lumMod val="65000"/>
+        <a:lumOff val="35000"/>
+      </a:schemeClr>
+    </cs:fontRef>
+    <cs:defRPr sz="900" kern="1200"/>
+  </cs:trendlineLabel>
+  <cs:upBar>
+    <cs:lnRef idx="0"/>
+    <cs:fillRef idx="0"/>
+    <cs:effectRef idx="0"/>
+    <cs:fontRef idx="minor">
+      <a:schemeClr val="dk1"/>
+    </cs:fontRef>
+    <cs:spPr>
+      <a:solidFill>
+        <a:schemeClr val="lt1"/>
+      </a:solidFill>
+      <a:ln w="9525">
+        <a:solidFill>
+          <a:schemeClr val="tx1">
+            <a:lumMod val="15000"/>
+            <a:lumOff val="85000"/>
+          </a:schemeClr>
+        </a:solidFill>
+      </a:ln>
+    </cs:spPr>
+  </cs:upBar>
+  <cs:valueAxis>
+    <cs:lnRef idx="0"/>
+    <cs:fillRef idx="0"/>
+    <cs:effectRef idx="0"/>
+    <cs:fontRef idx="minor">
+      <a:schemeClr val="tx1">
+        <a:lumMod val="65000"/>
+        <a:lumOff val="35000"/>
+      </a:schemeClr>
+    </cs:fontRef>
+    <cs:defRPr sz="900" kern="1200"/>
+  </cs:valueAxis>
+  <cs:wall>
+    <cs:lnRef idx="0"/>
+    <cs:fillRef idx="0"/>
+    <cs:effectRef idx="0"/>
+    <cs:fontRef idx="minor">
+      <a:schemeClr val="tx1"/>
+    </cs:fontRef>
+    <cs:spPr>
+      <a:noFill/>
+      <a:ln>
+        <a:noFill/>
+      </a:ln>
+    </cs:spPr>
+  </cs:wall>
+</cs:chartStyle>
+</file>
+
+<file path=word/charts/style4.xml><?xml version="1.0" encoding="utf-8"?>
+<cs:chartStyle xmlns:cs="http://schemas.microsoft.com/office/drawing/2012/chartStyle" xmlns:a="http://schemas.openxmlformats.org/drawingml/2006/main" id="201">
+  <cs:axisTitle>
+    <cs:lnRef idx="0"/>
+    <cs:fillRef idx="0"/>
+    <cs:effectRef idx="0"/>
+    <cs:fontRef idx="minor">
+      <a:schemeClr val="tx1">
+        <a:lumMod val="65000"/>
+        <a:lumOff val="35000"/>
+      </a:schemeClr>
+    </cs:fontRef>
+    <cs:defRPr sz="1000" kern="1200"/>
+  </cs:axisTitle>
+  <cs:categoryAxis>
+    <cs:lnRef idx="0"/>
+    <cs:fillRef idx="0"/>
+    <cs:effectRef idx="0"/>
+    <cs:fontRef idx="minor">
+      <a:schemeClr val="tx1">
+        <a:lumMod val="65000"/>
+        <a:lumOff val="35000"/>
+      </a:schemeClr>
+    </cs:fontRef>
+    <cs:spPr>
+      <a:ln w="9525" cap="flat" cmpd="sng" algn="ctr">
+        <a:solidFill>
+          <a:schemeClr val="tx1">
+            <a:lumMod val="15000"/>
+            <a:lumOff val="85000"/>
+          </a:schemeClr>
+        </a:solidFill>
+        <a:round/>
+      </a:ln>
+    </cs:spPr>
+    <cs:defRPr sz="900" kern="1200"/>
+  </cs:categoryAxis>
+  <cs:chartArea mods="allowNoFillOverride allowNoLineOverride">
+    <cs:lnRef idx="0"/>
+    <cs:fillRef idx="0"/>
+    <cs:effectRef idx="0"/>
+    <cs:fontRef idx="minor">
+      <a:schemeClr val="tx1"/>
+    </cs:fontRef>
+    <cs:spPr>
+      <a:solidFill>
+        <a:schemeClr val="bg1"/>
+      </a:solidFill>
+      <a:ln w="9525" cap="flat" cmpd="sng" algn="ctr">
+        <a:solidFill>
+          <a:schemeClr val="tx1">
+            <a:lumMod val="15000"/>
+            <a:lumOff val="85000"/>
+          </a:schemeClr>
+        </a:solidFill>
+        <a:round/>
+      </a:ln>
+    </cs:spPr>
+    <cs:defRPr sz="1000" kern="1200"/>
+  </cs:chartArea>
+  <cs:dataLabel>
+    <cs:lnRef idx="0"/>
+    <cs:fillRef idx="0"/>
+    <cs:effectRef idx="0"/>
+    <cs:fontRef idx="minor">
+      <a:schemeClr val="tx1">
+        <a:lumMod val="75000"/>
+        <a:lumOff val="25000"/>
+      </a:schemeClr>
+    </cs:fontRef>
+    <cs:defRPr sz="900" kern="1200"/>
+  </cs:dataLabel>
+  <cs:dataLabelCallout>
+    <cs:lnRef idx="0"/>
+    <cs:fillRef idx="0"/>
+    <cs:effectRef idx="0"/>
+    <cs:fontRef idx="minor">
+      <a:schemeClr val="dk1">
+        <a:lumMod val="65000"/>
+        <a:lumOff val="35000"/>
+      </a:schemeClr>
+    </cs:fontRef>
+    <cs:spPr>
+      <a:solidFill>
+        <a:schemeClr val="lt1"/>
+      </a:solidFill>
+      <a:ln>
+        <a:solidFill>
+          <a:schemeClr val="dk1">
+            <a:lumMod val="25000"/>
+            <a:lumOff val="75000"/>
+          </a:schemeClr>
+        </a:solidFill>
+      </a:ln>
+    </cs:spPr>
+    <cs:defRPr sz="900" kern="1200"/>
+    <cs:bodyPr rot="0" spcFirstLastPara="1" vertOverflow="clip" horzOverflow="clip" vert="horz" wrap="square" lIns="36576" tIns="18288" rIns="36576" bIns="18288" anchor="ctr" anchorCtr="1">
+      <a:spAutoFit/>
+    </cs:bodyPr>
+  </cs:dataLabelCallout>
+  <cs:dataPoint>
+    <cs:lnRef idx="0"/>
+    <cs:fillRef idx="1">
+      <cs:styleClr val="auto"/>
+    </cs:fillRef>
+    <cs:effectRef idx="0"/>
+    <cs:fontRef idx="minor">
+      <a:schemeClr val="tx1"/>
+    </cs:fontRef>
+  </cs:dataPoint>
+  <cs:dataPoint3D>
+    <cs:lnRef idx="0"/>
+    <cs:fillRef idx="1">
+      <cs:styleClr val="auto"/>
+    </cs:fillRef>
+    <cs:effectRef idx="0"/>
+    <cs:fontRef idx="minor">
+      <a:schemeClr val="tx1"/>
+    </cs:fontRef>
+  </cs:dataPoint3D>
+  <cs:dataPointLine>
+    <cs:lnRef idx="0">
+      <cs:styleClr val="auto"/>
+    </cs:lnRef>
+    <cs:fillRef idx="1"/>
+    <cs:effectRef idx="0"/>
+    <cs:fontRef idx="minor">
+      <a:schemeClr val="tx1"/>
+    </cs:fontRef>
+    <cs:spPr>
+      <a:ln w="28575" cap="rnd">
+        <a:solidFill>
+          <a:schemeClr val="phClr"/>
+        </a:solidFill>
+        <a:round/>
+      </a:ln>
+    </cs:spPr>
+  </cs:dataPointLine>
+  <cs:dataPointMarker>
+    <cs:lnRef idx="0">
+      <cs:styleClr val="auto"/>
+    </cs:lnRef>
+    <cs:fillRef idx="1">
+      <cs:styleClr val="auto"/>
+    </cs:fillRef>
+    <cs:effectRef idx="0"/>
+    <cs:fontRef idx="minor">
+      <a:schemeClr val="tx1"/>
+    </cs:fontRef>
+    <cs:spPr>
+      <a:ln w="9525">
+        <a:solidFill>
+          <a:schemeClr val="phClr"/>
+        </a:solidFill>
+      </a:ln>
+    </cs:spPr>
+  </cs:dataPointMarker>
+  <cs:dataPointMarkerLayout symbol="circle" size="5"/>
+  <cs:dataPointWireframe>
+    <cs:lnRef idx="0">
+      <cs:styleClr val="auto"/>
+    </cs:lnRef>
+    <cs:fillRef idx="1"/>
+    <cs:effectRef idx="0"/>
+    <cs:fontRef idx="minor">
+      <a:schemeClr val="tx1"/>
+    </cs:fontRef>
+    <cs:spPr>
+      <a:ln w="9525" cap="rnd">
+        <a:solidFill>
+          <a:schemeClr val="phClr"/>
+        </a:solidFill>
+        <a:round/>
+      </a:ln>
+    </cs:spPr>
+  </cs:dataPointWireframe>
+  <cs:dataTable>
+    <cs:lnRef idx="0"/>
+    <cs:fillRef idx="0"/>
+    <cs:effectRef idx="0"/>
+    <cs:fontRef idx="minor">
+      <a:schemeClr val="tx1">
+        <a:lumMod val="65000"/>
+        <a:lumOff val="35000"/>
+      </a:schemeClr>
+    </cs:fontRef>
+    <cs:spPr>
+      <a:noFill/>
+      <a:ln w="9525" cap="flat" cmpd="sng" algn="ctr">
+        <a:solidFill>
+          <a:schemeClr val="tx1">
+            <a:lumMod val="15000"/>
+            <a:lumOff val="85000"/>
+          </a:schemeClr>
+        </a:solidFill>
+        <a:round/>
+      </a:ln>
+    </cs:spPr>
+    <cs:defRPr sz="900" kern="1200"/>
+  </cs:dataTable>
+  <cs:downBar>
+    <cs:lnRef idx="0"/>
+    <cs:fillRef idx="0"/>
+    <cs:effectRef idx="0"/>
+    <cs:fontRef idx="minor">
+      <a:schemeClr val="dk1"/>
+    </cs:fontRef>
+    <cs:spPr>
+      <a:solidFill>
+        <a:schemeClr val="dk1">
+          <a:lumMod val="65000"/>
+          <a:lumOff val="35000"/>
+        </a:schemeClr>
+      </a:solidFill>
+      <a:ln w="9525">
+        <a:solidFill>
+          <a:schemeClr val="tx1">
+            <a:lumMod val="65000"/>
+            <a:lumOff val="35000"/>
+          </a:schemeClr>
+        </a:solidFill>
+      </a:ln>
+    </cs:spPr>
+  </cs:downBar>
+  <cs:dropLine>
+    <cs:lnRef idx="0"/>
+    <cs:fillRef idx="0"/>
+    <cs:effectRef idx="0"/>
+    <cs:fontRef idx="minor">
+      <a:schemeClr val="tx1"/>
+    </cs:fontRef>
+    <cs:spPr>
+      <a:ln w="9525" cap="flat" cmpd="sng" algn="ctr">
+        <a:solidFill>
+          <a:schemeClr val="tx1">
+            <a:lumMod val="35000"/>
+            <a:lumOff val="65000"/>
+          </a:schemeClr>
+        </a:solidFill>
+        <a:round/>
+      </a:ln>
+    </cs:spPr>
+  </cs:dropLine>
+  <cs:errorBar>
+    <cs:lnRef idx="0"/>
+    <cs:fillRef idx="0"/>
+    <cs:effectRef idx="0"/>
+    <cs:fontRef idx="minor">
+      <a:schemeClr val="tx1"/>
+    </cs:fontRef>
+    <cs:spPr>
+      <a:ln w="9525" cap="flat" cmpd="sng" algn="ctr">
+        <a:solidFill>
+          <a:schemeClr val="tx1">
+            <a:lumMod val="65000"/>
+            <a:lumOff val="35000"/>
+          </a:schemeClr>
+        </a:solidFill>
+        <a:round/>
+      </a:ln>
+    </cs:spPr>
+  </cs:errorBar>
+  <cs:floor>
+    <cs:lnRef idx="0"/>
+    <cs:fillRef idx="0"/>
+    <cs:effectRef idx="0"/>
+    <cs:fontRef idx="minor">
+      <a:schemeClr val="tx1"/>
+    </cs:fontRef>
+    <cs:spPr>
+      <a:noFill/>
+      <a:ln>
+        <a:noFill/>
+      </a:ln>
+    </cs:spPr>
+  </cs:floor>
+  <cs:gridlineMajor>
+    <cs:lnRef idx="0"/>
+    <cs:fillRef idx="0"/>
+    <cs:effectRef idx="0"/>
+    <cs:fontRef idx="minor">
+      <a:schemeClr val="tx1"/>
+    </cs:fontRef>
+    <cs:spPr>
+      <a:ln w="9525" cap="flat" cmpd="sng" algn="ctr">
+        <a:solidFill>
+          <a:schemeClr val="tx1">
+            <a:lumMod val="15000"/>
+            <a:lumOff val="85000"/>
+          </a:schemeClr>
+        </a:solidFill>
+        <a:round/>
+      </a:ln>
+    </cs:spPr>
+  </cs:gridlineMajor>
+  <cs:gridlineMinor>
+    <cs:lnRef idx="0"/>
+    <cs:fillRef idx="0"/>
+    <cs:effectRef idx="0"/>
+    <cs:fontRef idx="minor">
+      <a:schemeClr val="tx1"/>
+    </cs:fontRef>
+    <cs:spPr>
+      <a:ln w="9525" cap="flat" cmpd="sng" algn="ctr">
+        <a:solidFill>
+          <a:schemeClr val="tx1">
+            <a:lumMod val="5000"/>
+            <a:lumOff val="95000"/>
+          </a:schemeClr>
+        </a:solidFill>
+        <a:round/>
+      </a:ln>
+    </cs:spPr>
+  </cs:gridlineMinor>
+  <cs:hiLoLine>
+    <cs:lnRef idx="0"/>
+    <cs:fillRef idx="0"/>
+    <cs:effectRef idx="0"/>
+    <cs:fontRef idx="minor">
+      <a:schemeClr val="tx1"/>
+    </cs:fontRef>
+    <cs:spPr>
+      <a:ln w="9525" cap="flat" cmpd="sng" algn="ctr">
+        <a:solidFill>
+          <a:schemeClr val="tx1">
+            <a:lumMod val="75000"/>
+            <a:lumOff val="25000"/>
+          </a:schemeClr>
+        </a:solidFill>
+        <a:round/>
+      </a:ln>
+    </cs:spPr>
+  </cs:hiLoLine>
+  <cs:leaderLine>
+    <cs:lnRef idx="0"/>
+    <cs:fillRef idx="0"/>
+    <cs:effectRef idx="0"/>
+    <cs:fontRef idx="minor">
+      <a:schemeClr val="tx1"/>
+    </cs:fontRef>
+    <cs:spPr>
+      <a:ln w="9525" cap="flat" cmpd="sng" algn="ctr">
+        <a:solidFill>
+          <a:schemeClr val="tx1">
+            <a:lumMod val="35000"/>
+            <a:lumOff val="65000"/>
+          </a:schemeClr>
+        </a:solidFill>
+        <a:round/>
+      </a:ln>
+    </cs:spPr>
+  </cs:leaderLine>
+  <cs:legend>
+    <cs:lnRef idx="0"/>
+    <cs:fillRef idx="0"/>
+    <cs:effectRef idx="0"/>
+    <cs:fontRef idx="minor">
+      <a:schemeClr val="tx1">
+        <a:lumMod val="65000"/>
+        <a:lumOff val="35000"/>
+      </a:schemeClr>
+    </cs:fontRef>
+    <cs:defRPr sz="900" kern="1200"/>
+  </cs:legend>
+  <cs:plotArea mods="allowNoFillOverride allowNoLineOverride">
+    <cs:lnRef idx="0"/>
+    <cs:fillRef idx="0"/>
+    <cs:effectRef idx="0"/>
+    <cs:fontRef idx="minor">
+      <a:schemeClr val="tx1"/>
+    </cs:fontRef>
+  </cs:plotArea>
+  <cs:plotArea3D mods="allowNoFillOverride allowNoLineOverride">
+    <cs:lnRef idx="0"/>
+    <cs:fillRef idx="0"/>
+    <cs:effectRef idx="0"/>
+    <cs:fontRef idx="minor">
+      <a:schemeClr val="tx1"/>
+    </cs:fontRef>
+  </cs:plotArea3D>
+  <cs:seriesAxis>
+    <cs:lnRef idx="0"/>
+    <cs:fillRef idx="0"/>
+    <cs:effectRef idx="0"/>
+    <cs:fontRef idx="minor">
+      <a:schemeClr val="tx1">
+        <a:lumMod val="65000"/>
+        <a:lumOff val="35000"/>
+      </a:schemeClr>
+    </cs:fontRef>
+    <cs:defRPr sz="900" kern="1200"/>
+  </cs:seriesAxis>
+  <cs:seriesLine>
+    <cs:lnRef idx="0"/>
+    <cs:fillRef idx="0"/>
+    <cs:effectRef idx="0"/>
+    <cs:fontRef idx="minor">
+      <a:schemeClr val="tx1"/>
+    </cs:fontRef>
+    <cs:spPr>
+      <a:ln w="9525" cap="flat" cmpd="sng" algn="ctr">
+        <a:solidFill>
+          <a:schemeClr val="tx1">
+            <a:lumMod val="35000"/>
+            <a:lumOff val="65000"/>
+          </a:schemeClr>
+        </a:solidFill>
+        <a:round/>
+      </a:ln>
+    </cs:spPr>
+  </cs:seriesLine>
+  <cs:title>
+    <cs:lnRef idx="0"/>
+    <cs:fillRef idx="0"/>
+    <cs:effectRef idx="0"/>
+    <cs:fontRef idx="minor">
+      <a:schemeClr val="tx1">
+        <a:lumMod val="65000"/>
+        <a:lumOff val="35000"/>
+      </a:schemeClr>
+    </cs:fontRef>
+    <cs:defRPr sz="1400" b="0" kern="1200" spc="0" baseline="0"/>
+  </cs:title>
+  <cs:trendline>
+    <cs:lnRef idx="0">
+      <cs:styleClr val="auto"/>
+    </cs:lnRef>
+    <cs:fillRef idx="0"/>
+    <cs:effectRef idx="0"/>
+    <cs:fontRef idx="minor">
+      <a:schemeClr val="tx1"/>
+    </cs:fontRef>
+    <cs:spPr>
+      <a:ln w="19050" cap="rnd">
+        <a:solidFill>
+          <a:schemeClr val="phClr"/>
+        </a:solidFill>
+        <a:prstDash val="sysDot"/>
+      </a:ln>
+    </cs:spPr>
+  </cs:trendline>
+  <cs:trendlineLabel>
+    <cs:lnRef idx="0"/>
+    <cs:fillRef idx="0"/>
+    <cs:effectRef idx="0"/>
+    <cs:fontRef idx="minor">
+      <a:schemeClr val="tx1">
+        <a:lumMod val="65000"/>
+        <a:lumOff val="35000"/>
+      </a:schemeClr>
+    </cs:fontRef>
+    <cs:defRPr sz="900" kern="1200"/>
+  </cs:trendlineLabel>
+  <cs:upBar>
+    <cs:lnRef idx="0"/>
+    <cs:fillRef idx="0"/>
+    <cs:effectRef idx="0"/>
+    <cs:fontRef idx="minor">
+      <a:schemeClr val="dk1"/>
+    </cs:fontRef>
+    <cs:spPr>
+      <a:solidFill>
+        <a:schemeClr val="lt1"/>
+      </a:solidFill>
+      <a:ln w="9525">
+        <a:solidFill>
+          <a:schemeClr val="tx1">
+            <a:lumMod val="15000"/>
+            <a:lumOff val="85000"/>
+          </a:schemeClr>
+        </a:solidFill>
+      </a:ln>
+    </cs:spPr>
+  </cs:upBar>
+  <cs:valueAxis>
+    <cs:lnRef idx="0"/>
+    <cs:fillRef idx="0"/>
+    <cs:effectRef idx="0"/>
+    <cs:fontRef idx="minor">
+      <a:schemeClr val="tx1">
+        <a:lumMod val="65000"/>
+        <a:lumOff val="35000"/>
+      </a:schemeClr>
+    </cs:fontRef>
+    <cs:defRPr sz="900" kern="1200"/>
+  </cs:valueAxis>
+  <cs:wall>
+    <cs:lnRef idx="0"/>
+    <cs:fillRef idx="0"/>
+    <cs:effectRef idx="0"/>
+    <cs:fontRef idx="minor">
+      <a:schemeClr val="tx1"/>
+    </cs:fontRef>
+    <cs:spPr>
+      <a:noFill/>
+      <a:ln>
+        <a:noFill/>
+      </a:ln>
+    </cs:spPr>
+  </cs:wall>
+</cs:chartStyle>
+</file>
+
+<file path=word/charts/style5.xml><?xml version="1.0" encoding="utf-8"?>
+<cs:chartStyle xmlns:cs="http://schemas.microsoft.com/office/drawing/2012/chartStyle" xmlns:a="http://schemas.openxmlformats.org/drawingml/2006/main" id="201">
+  <cs:axisTitle>
+    <cs:lnRef idx="0"/>
+    <cs:fillRef idx="0"/>
+    <cs:effectRef idx="0"/>
+    <cs:fontRef idx="minor">
+      <a:schemeClr val="tx1">
+        <a:lumMod val="65000"/>
+        <a:lumOff val="35000"/>
+      </a:schemeClr>
+    </cs:fontRef>
+    <cs:defRPr sz="1000" kern="1200"/>
+  </cs:axisTitle>
+  <cs:categoryAxis>
+    <cs:lnRef idx="0"/>
+    <cs:fillRef idx="0"/>
+    <cs:effectRef idx="0"/>
+    <cs:fontRef idx="minor">
+      <a:schemeClr val="tx1">
+        <a:lumMod val="65000"/>
+        <a:lumOff val="35000"/>
+      </a:schemeClr>
+    </cs:fontRef>
+    <cs:spPr>
+      <a:ln w="9525" cap="flat" cmpd="sng" algn="ctr">
+        <a:solidFill>
+          <a:schemeClr val="tx1">
+            <a:lumMod val="15000"/>
+            <a:lumOff val="85000"/>
+          </a:schemeClr>
+        </a:solidFill>
+        <a:round/>
+      </a:ln>
+    </cs:spPr>
+    <cs:defRPr sz="900" kern="1200"/>
+  </cs:categoryAxis>
+  <cs:chartArea mods="allowNoFillOverride allowNoLineOverride">
+    <cs:lnRef idx="0"/>
+    <cs:fillRef idx="0"/>
+    <cs:effectRef idx="0"/>
+    <cs:fontRef idx="minor">
+      <a:schemeClr val="tx1"/>
+    </cs:fontRef>
+    <cs:spPr>
+      <a:solidFill>
+        <a:schemeClr val="bg1"/>
+      </a:solidFill>
+      <a:ln w="9525" cap="flat" cmpd="sng" algn="ctr">
+        <a:solidFill>
+          <a:schemeClr val="tx1">
+            <a:lumMod val="15000"/>
+            <a:lumOff val="85000"/>
+          </a:schemeClr>
+        </a:solidFill>
+        <a:round/>
+      </a:ln>
+    </cs:spPr>
+    <cs:defRPr sz="1000" kern="1200"/>
+  </cs:chartArea>
+  <cs:dataLabel>
+    <cs:lnRef idx="0"/>
+    <cs:fillRef idx="0"/>
+    <cs:effectRef idx="0"/>
+    <cs:fontRef idx="minor">
+      <a:schemeClr val="tx1">
+        <a:lumMod val="75000"/>
+        <a:lumOff val="25000"/>
+      </a:schemeClr>
+    </cs:fontRef>
+    <cs:defRPr sz="900" kern="1200"/>
+  </cs:dataLabel>
+  <cs:dataLabelCallout>
+    <cs:lnRef idx="0"/>
+    <cs:fillRef idx="0"/>
+    <cs:effectRef idx="0"/>
+    <cs:fontRef idx="minor">
+      <a:schemeClr val="dk1">
+        <a:lumMod val="65000"/>
+        <a:lumOff val="35000"/>
+      </a:schemeClr>
+    </cs:fontRef>
+    <cs:spPr>
+      <a:solidFill>
+        <a:schemeClr val="lt1"/>
+      </a:solidFill>
+      <a:ln>
+        <a:solidFill>
+          <a:schemeClr val="dk1">
+            <a:lumMod val="25000"/>
+            <a:lumOff val="75000"/>
+          </a:schemeClr>
+        </a:solidFill>
+      </a:ln>
+    </cs:spPr>
+    <cs:defRPr sz="900" kern="1200"/>
+    <cs:bodyPr rot="0" spcFirstLastPara="1" vertOverflow="clip" horzOverflow="clip" vert="horz" wrap="square" lIns="36576" tIns="18288" rIns="36576" bIns="18288" anchor="ctr" anchorCtr="1">
+      <a:spAutoFit/>
+    </cs:bodyPr>
+  </cs:dataLabelCallout>
+  <cs:dataPoint>
+    <cs:lnRef idx="0"/>
+    <cs:fillRef idx="1">
+      <cs:styleClr val="auto"/>
+    </cs:fillRef>
+    <cs:effectRef idx="0"/>
+    <cs:fontRef idx="minor">
+      <a:schemeClr val="tx1"/>
+    </cs:fontRef>
+  </cs:dataPoint>
+  <cs:dataPoint3D>
+    <cs:lnRef idx="0"/>
+    <cs:fillRef idx="1">
+      <cs:styleClr val="auto"/>
+    </cs:fillRef>
+    <cs:effectRef idx="0"/>
+    <cs:fontRef idx="minor">
+      <a:schemeClr val="tx1"/>
+    </cs:fontRef>
+  </cs:dataPoint3D>
+  <cs:dataPointLine>
+    <cs:lnRef idx="0">
+      <cs:styleClr val="auto"/>
+    </cs:lnRef>
+    <cs:fillRef idx="1"/>
+    <cs:effectRef idx="0"/>
+    <cs:fontRef idx="minor">
+      <a:schemeClr val="tx1"/>
+    </cs:fontRef>
+    <cs:spPr>
+      <a:ln w="28575" cap="rnd">
+        <a:solidFill>
+          <a:schemeClr val="phClr"/>
+        </a:solidFill>
+        <a:round/>
+      </a:ln>
+    </cs:spPr>
+  </cs:dataPointLine>
+  <cs:dataPointMarker>
+    <cs:lnRef idx="0">
+      <cs:styleClr val="auto"/>
+    </cs:lnRef>
+    <cs:fillRef idx="1">
+      <cs:styleClr val="auto"/>
+    </cs:fillRef>
+    <cs:effectRef idx="0"/>
+    <cs:fontRef idx="minor">
+      <a:schemeClr val="tx1"/>
+    </cs:fontRef>
+    <cs:spPr>
+      <a:ln w="9525">
+        <a:solidFill>
+          <a:schemeClr val="phClr"/>
+        </a:solidFill>
+      </a:ln>
+    </cs:spPr>
+  </cs:dataPointMarker>
+  <cs:dataPointMarkerLayout symbol="circle" size="5"/>
+  <cs:dataPointWireframe>
+    <cs:lnRef idx="0">
+      <cs:styleClr val="auto"/>
+    </cs:lnRef>
+    <cs:fillRef idx="1"/>
+    <cs:effectRef idx="0"/>
+    <cs:fontRef idx="minor">
+      <a:schemeClr val="tx1"/>
+    </cs:fontRef>
+    <cs:spPr>
+      <a:ln w="9525" cap="rnd">
+        <a:solidFill>
+          <a:schemeClr val="phClr"/>
+        </a:solidFill>
+        <a:round/>
+      </a:ln>
+    </cs:spPr>
+  </cs:dataPointWireframe>
+  <cs:dataTable>
+    <cs:lnRef idx="0"/>
+    <cs:fillRef idx="0"/>
+    <cs:effectRef idx="0"/>
+    <cs:fontRef idx="minor">
+      <a:schemeClr val="tx1">
+        <a:lumMod val="65000"/>
+        <a:lumOff val="35000"/>
+      </a:schemeClr>
+    </cs:fontRef>
+    <cs:spPr>
+      <a:noFill/>
+      <a:ln w="9525" cap="flat" cmpd="sng" algn="ctr">
+        <a:solidFill>
+          <a:schemeClr val="tx1">
+            <a:lumMod val="15000"/>
+            <a:lumOff val="85000"/>
+          </a:schemeClr>
+        </a:solidFill>
+        <a:round/>
+      </a:ln>
+    </cs:spPr>
+    <cs:defRPr sz="900" kern="1200"/>
+  </cs:dataTable>
+  <cs:downBar>
+    <cs:lnRef idx="0"/>
+    <cs:fillRef idx="0"/>
+    <cs:effectRef idx="0"/>
+    <cs:fontRef idx="minor">
+      <a:schemeClr val="dk1"/>
+    </cs:fontRef>
+    <cs:spPr>
+      <a:solidFill>
+        <a:schemeClr val="dk1">
+          <a:lumMod val="65000"/>
+          <a:lumOff val="35000"/>
+        </a:schemeClr>
+      </a:solidFill>
+      <a:ln w="9525">
+        <a:solidFill>
+          <a:schemeClr val="tx1">
+            <a:lumMod val="65000"/>
+            <a:lumOff val="35000"/>
+          </a:schemeClr>
+        </a:solidFill>
+      </a:ln>
+    </cs:spPr>
+  </cs:downBar>
+  <cs:dropLine>
+    <cs:lnRef idx="0"/>
+    <cs:fillRef idx="0"/>
+    <cs:effectRef idx="0"/>
+    <cs:fontRef idx="minor">
+      <a:schemeClr val="tx1"/>
+    </cs:fontRef>
+    <cs:spPr>
+      <a:ln w="9525" cap="flat" cmpd="sng" algn="ctr">
+        <a:solidFill>
+          <a:schemeClr val="tx1">
+            <a:lumMod val="35000"/>
+            <a:lumOff val="65000"/>
+          </a:schemeClr>
+        </a:solidFill>
+        <a:round/>
+      </a:ln>
+    </cs:spPr>
+  </cs:dropLine>
+  <cs:errorBar>
+    <cs:lnRef idx="0"/>
+    <cs:fillRef idx="0"/>
+    <cs:effectRef idx="0"/>
+    <cs:fontRef idx="minor">
+      <a:schemeClr val="tx1"/>
+    </cs:fontRef>
+    <cs:spPr>
+      <a:ln w="9525" cap="flat" cmpd="sng" algn="ctr">
+        <a:solidFill>
+          <a:schemeClr val="tx1">
+            <a:lumMod val="65000"/>
+            <a:lumOff val="35000"/>
+          </a:schemeClr>
+        </a:solidFill>
+        <a:round/>
+      </a:ln>
+    </cs:spPr>
+  </cs:errorBar>
+  <cs:floor>
+    <cs:lnRef idx="0"/>
+    <cs:fillRef idx="0"/>
+    <cs:effectRef idx="0"/>
+    <cs:fontRef idx="minor">
+      <a:schemeClr val="tx1"/>
+    </cs:fontRef>
+    <cs:spPr>
+      <a:noFill/>
+      <a:ln>
+        <a:noFill/>
+      </a:ln>
+    </cs:spPr>
+  </cs:floor>
+  <cs:gridlineMajor>
+    <cs:lnRef idx="0"/>
+    <cs:fillRef idx="0"/>
+    <cs:effectRef idx="0"/>
+    <cs:fontRef idx="minor">
+      <a:schemeClr val="tx1"/>
+    </cs:fontRef>
+    <cs:spPr>
+      <a:ln w="9525" cap="flat" cmpd="sng" algn="ctr">
+        <a:solidFill>
+          <a:schemeClr val="tx1">
+            <a:lumMod val="15000"/>
+            <a:lumOff val="85000"/>
+          </a:schemeClr>
+        </a:solidFill>
+        <a:round/>
+      </a:ln>
+    </cs:spPr>
+  </cs:gridlineMajor>
+  <cs:gridlineMinor>
+    <cs:lnRef idx="0"/>
+    <cs:fillRef idx="0"/>
+    <cs:effectRef idx="0"/>
+    <cs:fontRef idx="minor">
+      <a:schemeClr val="tx1"/>
+    </cs:fontRef>
+    <cs:spPr>
+      <a:ln w="9525" cap="flat" cmpd="sng" algn="ctr">
+        <a:solidFill>
+          <a:schemeClr val="tx1">
+            <a:lumMod val="5000"/>
+            <a:lumOff val="95000"/>
+          </a:schemeClr>
+        </a:solidFill>
+        <a:round/>
+      </a:ln>
+    </cs:spPr>
+  </cs:gridlineMinor>
+  <cs:hiLoLine>
+    <cs:lnRef idx="0"/>
+    <cs:fillRef idx="0"/>
+    <cs:effectRef idx="0"/>
+    <cs:fontRef idx="minor">
+      <a:schemeClr val="tx1"/>
+    </cs:fontRef>
+    <cs:spPr>
+      <a:ln w="9525" cap="flat" cmpd="sng" algn="ctr">
+        <a:solidFill>
+          <a:schemeClr val="tx1">
+            <a:lumMod val="75000"/>
+            <a:lumOff val="25000"/>
+          </a:schemeClr>
+        </a:solidFill>
+        <a:round/>
+      </a:ln>
+    </cs:spPr>
+  </cs:hiLoLine>
+  <cs:leaderLine>
+    <cs:lnRef idx="0"/>
+    <cs:fillRef idx="0"/>
+    <cs:effectRef idx="0"/>
+    <cs:fontRef idx="minor">
+      <a:schemeClr val="tx1"/>
+    </cs:fontRef>
+    <cs:spPr>
+      <a:ln w="9525" cap="flat" cmpd="sng" algn="ctr">
+        <a:solidFill>
+          <a:schemeClr val="tx1">
+            <a:lumMod val="35000"/>
+            <a:lumOff val="65000"/>
+          </a:schemeClr>
+        </a:solidFill>
+        <a:round/>
+      </a:ln>
+    </cs:spPr>
+  </cs:leaderLine>
+  <cs:legend>
+    <cs:lnRef idx="0"/>
+    <cs:fillRef idx="0"/>
+    <cs:effectRef idx="0"/>
+    <cs:fontRef idx="minor">
+      <a:schemeClr val="tx1">
+        <a:lumMod val="65000"/>
+        <a:lumOff val="35000"/>
+      </a:schemeClr>
+    </cs:fontRef>
+    <cs:defRPr sz="900" kern="1200"/>
+  </cs:legend>
+  <cs:plotArea mods="allowNoFillOverride allowNoLineOverride">
+    <cs:lnRef idx="0"/>
+    <cs:fillRef idx="0"/>
+    <cs:effectRef idx="0"/>
+    <cs:fontRef idx="minor">
+      <a:schemeClr val="tx1"/>
+    </cs:fontRef>
+  </cs:plotArea>
+  <cs:plotArea3D mods="allowNoFillOverride allowNoLineOverride">
+    <cs:lnRef idx="0"/>
+    <cs:fillRef idx="0"/>
+    <cs:effectRef idx="0"/>
+    <cs:fontRef idx="minor">
+      <a:schemeClr val="tx1"/>
+    </cs:fontRef>
+  </cs:plotArea3D>
+  <cs:seriesAxis>
+    <cs:lnRef idx="0"/>
+    <cs:fillRef idx="0"/>
+    <cs:effectRef idx="0"/>
+    <cs:fontRef idx="minor">
+      <a:schemeClr val="tx1">
+        <a:lumMod val="65000"/>
+        <a:lumOff val="35000"/>
+      </a:schemeClr>
+    </cs:fontRef>
+    <cs:defRPr sz="900" kern="1200"/>
+  </cs:seriesAxis>
+  <cs:seriesLine>
+    <cs:lnRef idx="0"/>
+    <cs:fillRef idx="0"/>
+    <cs:effectRef idx="0"/>
+    <cs:fontRef idx="minor">
+      <a:schemeClr val="tx1"/>
+    </cs:fontRef>
+    <cs:spPr>
+      <a:ln w="9525" cap="flat" cmpd="sng" algn="ctr">
+        <a:solidFill>
+          <a:schemeClr val="tx1">
+            <a:lumMod val="35000"/>
+            <a:lumOff val="65000"/>
+          </a:schemeClr>
+        </a:solidFill>
+        <a:round/>
+      </a:ln>
+    </cs:spPr>
+  </cs:seriesLine>
+  <cs:title>
+    <cs:lnRef idx="0"/>
+    <cs:fillRef idx="0"/>
+    <cs:effectRef idx="0"/>
+    <cs:fontRef idx="minor">
+      <a:schemeClr val="tx1">
+        <a:lumMod val="65000"/>
+        <a:lumOff val="35000"/>
+      </a:schemeClr>
+    </cs:fontRef>
+    <cs:defRPr sz="1400" b="0" kern="1200" spc="0" baseline="0"/>
+  </cs:title>
+  <cs:trendline>
+    <cs:lnRef idx="0">
+      <cs:styleClr val="auto"/>
+    </cs:lnRef>
+    <cs:fillRef idx="0"/>
+    <cs:effectRef idx="0"/>
+    <cs:fontRef idx="minor">
+      <a:schemeClr val="tx1"/>
+    </cs:fontRef>
+    <cs:spPr>
+      <a:ln w="19050" cap="rnd">
+        <a:solidFill>
+          <a:schemeClr val="phClr"/>
+        </a:solidFill>
+        <a:prstDash val="sysDot"/>
+      </a:ln>
+    </cs:spPr>
+  </cs:trendline>
+  <cs:trendlineLabel>
+    <cs:lnRef idx="0"/>
+    <cs:fillRef idx="0"/>
+    <cs:effectRef idx="0"/>
+    <cs:fontRef idx="minor">
+      <a:schemeClr val="tx1">
+        <a:lumMod val="65000"/>
+        <a:lumOff val="35000"/>
+      </a:schemeClr>
+    </cs:fontRef>
+    <cs:defRPr sz="900" kern="1200"/>
+  </cs:trendlineLabel>
+  <cs:upBar>
+    <cs:lnRef idx="0"/>
+    <cs:fillRef idx="0"/>
+    <cs:effectRef idx="0"/>
+    <cs:fontRef idx="minor">
+      <a:schemeClr val="dk1"/>
+    </cs:fontRef>
+    <cs:spPr>
+      <a:solidFill>
+        <a:schemeClr val="lt1"/>
+      </a:solidFill>
+      <a:ln w="9525">
+        <a:solidFill>
+          <a:schemeClr val="tx1">
+            <a:lumMod val="15000"/>
+            <a:lumOff val="85000"/>
+          </a:schemeClr>
+        </a:solidFill>
+      </a:ln>
+    </cs:spPr>
+  </cs:upBar>
+  <cs:valueAxis>
+    <cs:lnRef idx="0"/>
+    <cs:fillRef idx="0"/>
+    <cs:effectRef idx="0"/>
+    <cs:fontRef idx="minor">
+      <a:schemeClr val="tx1">
+        <a:lumMod val="65000"/>
+        <a:lumOff val="35000"/>
+      </a:schemeClr>
+    </cs:fontRef>
+    <cs:defRPr sz="900" kern="1200"/>
+  </cs:valueAxis>
+  <cs:wall>
+    <cs:lnRef idx="0"/>
+    <cs:fillRef idx="0"/>
+    <cs:effectRef idx="0"/>
+    <cs:fontRef idx="minor">
+      <a:schemeClr val="tx1"/>
+    </cs:fontRef>
+    <cs:spPr>
+      <a:noFill/>
+      <a:ln>
+        <a:noFill/>
+      </a:ln>
+    </cs:spPr>
+  </cs:wall>
+</cs:chartStyle>
+</file>
+
+<file path=word/charts/style6.xml><?xml version="1.0" encoding="utf-8"?>
+<cs:chartStyle xmlns:cs="http://schemas.microsoft.com/office/drawing/2012/chartStyle" xmlns:a="http://schemas.openxmlformats.org/drawingml/2006/main" id="201">
+  <cs:axisTitle>
+    <cs:lnRef idx="0"/>
+    <cs:fillRef idx="0"/>
+    <cs:effectRef idx="0"/>
+    <cs:fontRef idx="minor">
+      <a:schemeClr val="tx1">
+        <a:lumMod val="65000"/>
+        <a:lumOff val="35000"/>
+      </a:schemeClr>
+    </cs:fontRef>
+    <cs:defRPr sz="1000" kern="1200"/>
+  </cs:axisTitle>
+  <cs:categoryAxis>
+    <cs:lnRef idx="0"/>
+    <cs:fillRef idx="0"/>
+    <cs:effectRef idx="0"/>
+    <cs:fontRef idx="minor">
+      <a:schemeClr val="tx1">
+        <a:lumMod val="65000"/>
+        <a:lumOff val="35000"/>
+      </a:schemeClr>
+    </cs:fontRef>
+    <cs:spPr>
+      <a:ln w="9525" cap="flat" cmpd="sng" algn="ctr">
+        <a:solidFill>
+          <a:schemeClr val="tx1">
+            <a:lumMod val="15000"/>
+            <a:lumOff val="85000"/>
+          </a:schemeClr>
+        </a:solidFill>
+        <a:round/>
+      </a:ln>
+    </cs:spPr>
+    <cs:defRPr sz="900" kern="1200"/>
+  </cs:categoryAxis>
+  <cs:chartArea mods="allowNoFillOverride allowNoLineOverride">
+    <cs:lnRef idx="0"/>
+    <cs:fillRef idx="0"/>
+    <cs:effectRef idx="0"/>
+    <cs:fontRef idx="minor">
+      <a:schemeClr val="tx1"/>
+    </cs:fontRef>
+    <cs:spPr>
+      <a:solidFill>
+        <a:schemeClr val="bg1"/>
+      </a:solidFill>
+      <a:ln w="9525" cap="flat" cmpd="sng" algn="ctr">
+        <a:solidFill>
+          <a:schemeClr val="tx1">
+            <a:lumMod val="15000"/>
+            <a:lumOff val="85000"/>
+          </a:schemeClr>
+        </a:solidFill>
+        <a:round/>
+      </a:ln>
+    </cs:spPr>
+    <cs:defRPr sz="1000" kern="1200"/>
+  </cs:chartArea>
+  <cs:dataLabel>
+    <cs:lnRef idx="0"/>
+    <cs:fillRef idx="0"/>
+    <cs:effectRef idx="0"/>
+    <cs:fontRef idx="minor">
+      <a:schemeClr val="tx1">
+        <a:lumMod val="75000"/>
+        <a:lumOff val="25000"/>
+      </a:schemeClr>
+    </cs:fontRef>
+    <cs:defRPr sz="900" kern="1200"/>
+  </cs:dataLabel>
+  <cs:dataLabelCallout>
+    <cs:lnRef idx="0"/>
+    <cs:fillRef idx="0"/>
+    <cs:effectRef idx="0"/>
+    <cs:fontRef idx="minor">
+      <a:schemeClr val="dk1">
+        <a:lumMod val="65000"/>
+        <a:lumOff val="35000"/>
+      </a:schemeClr>
+    </cs:fontRef>
+    <cs:spPr>
+      <a:solidFill>
+        <a:schemeClr val="lt1"/>
+      </a:solidFill>
+      <a:ln>
+        <a:solidFill>
+          <a:schemeClr val="dk1">
+            <a:lumMod val="25000"/>
+            <a:lumOff val="75000"/>
+          </a:schemeClr>
+        </a:solidFill>
+      </a:ln>
+    </cs:spPr>
+    <cs:defRPr sz="900" kern="1200"/>
+    <cs:bodyPr rot="0" spcFirstLastPara="1" vertOverflow="clip" horzOverflow="clip" vert="horz" wrap="square" lIns="36576" tIns="18288" rIns="36576" bIns="18288" anchor="ctr" anchorCtr="1">
+      <a:spAutoFit/>
+    </cs:bodyPr>
+  </cs:dataLabelCallout>
+  <cs:dataPoint>
+    <cs:lnRef idx="0"/>
+    <cs:fillRef idx="1">
+      <cs:styleClr val="auto"/>
+    </cs:fillRef>
+    <cs:effectRef idx="0"/>
+    <cs:fontRef idx="minor">
+      <a:schemeClr val="tx1"/>
+    </cs:fontRef>
+  </cs:dataPoint>
+  <cs:dataPoint3D>
+    <cs:lnRef idx="0"/>
+    <cs:fillRef idx="1">
+      <cs:styleClr val="auto"/>
+    </cs:fillRef>
+    <cs:effectRef idx="0"/>
+    <cs:fontRef idx="minor">
+      <a:schemeClr val="tx1"/>
+    </cs:fontRef>
+  </cs:dataPoint3D>
+  <cs:dataPointLine>
+    <cs:lnRef idx="0">
+      <cs:styleClr val="auto"/>
+    </cs:lnRef>
+    <cs:fillRef idx="1"/>
+    <cs:effectRef idx="0"/>
+    <cs:fontRef idx="minor">
+      <a:schemeClr val="tx1"/>
+    </cs:fontRef>
+    <cs:spPr>
+      <a:ln w="28575" cap="rnd">
+        <a:solidFill>
+          <a:schemeClr val="phClr"/>
+        </a:solidFill>
+        <a:round/>
+      </a:ln>
+    </cs:spPr>
+  </cs:dataPointLine>
+  <cs:dataPointMarker>
+    <cs:lnRef idx="0">
+      <cs:styleClr val="auto"/>
+    </cs:lnRef>
+    <cs:fillRef idx="1">
+      <cs:styleClr val="auto"/>
+    </cs:fillRef>
+    <cs:effectRef idx="0"/>
+    <cs:fontRef idx="minor">
+      <a:schemeClr val="tx1"/>
+    </cs:fontRef>
+    <cs:spPr>
+      <a:ln w="9525">
+        <a:solidFill>
+          <a:schemeClr val="phClr"/>
+        </a:solidFill>
+      </a:ln>
+    </cs:spPr>
+  </cs:dataPointMarker>
+  <cs:dataPointMarkerLayout symbol="circle" size="5"/>
+  <cs:dataPointWireframe>
+    <cs:lnRef idx="0">
+      <cs:styleClr val="auto"/>
+    </cs:lnRef>
+    <cs:fillRef idx="1"/>
+    <cs:effectRef idx="0"/>
+    <cs:fontRef idx="minor">
+      <a:schemeClr val="tx1"/>
+    </cs:fontRef>
+    <cs:spPr>
+      <a:ln w="9525" cap="rnd">
+        <a:solidFill>
+          <a:schemeClr val="phClr"/>
+        </a:solidFill>
+        <a:round/>
+      </a:ln>
+    </cs:spPr>
+  </cs:dataPointWireframe>
+  <cs:dataTable>
+    <cs:lnRef idx="0"/>
+    <cs:fillRef idx="0"/>
+    <cs:effectRef idx="0"/>
+    <cs:fontRef idx="minor">
+      <a:schemeClr val="tx1">
+        <a:lumMod val="65000"/>
+        <a:lumOff val="35000"/>
+      </a:schemeClr>
+    </cs:fontRef>
+    <cs:spPr>
+      <a:noFill/>
+      <a:ln w="9525" cap="flat" cmpd="sng" algn="ctr">
+        <a:solidFill>
+          <a:schemeClr val="tx1">
+            <a:lumMod val="15000"/>
+            <a:lumOff val="85000"/>
+          </a:schemeClr>
+        </a:solidFill>
+        <a:round/>
+      </a:ln>
+    </cs:spPr>
+    <cs:defRPr sz="900" kern="1200"/>
+  </cs:dataTable>
+  <cs:downBar>
+    <cs:lnRef idx="0"/>
+    <cs:fillRef idx="0"/>
+    <cs:effectRef idx="0"/>
+    <cs:fontRef idx="minor">
+      <a:schemeClr val="dk1"/>
+    </cs:fontRef>
+    <cs:spPr>
+      <a:solidFill>
+        <a:schemeClr val="dk1">
+          <a:lumMod val="65000"/>
+          <a:lumOff val="35000"/>
+        </a:schemeClr>
+      </a:solidFill>
+      <a:ln w="9525">
+        <a:solidFill>
+          <a:schemeClr val="tx1">
+            <a:lumMod val="65000"/>
+            <a:lumOff val="35000"/>
+          </a:schemeClr>
+        </a:solidFill>
+      </a:ln>
+    </cs:spPr>
+  </cs:downBar>
+  <cs:dropLine>
+    <cs:lnRef idx="0"/>
+    <cs:fillRef idx="0"/>
+    <cs:effectRef idx="0"/>
+    <cs:fontRef idx="minor">
+      <a:schemeClr val="tx1"/>
+    </cs:fontRef>
+    <cs:spPr>
+      <a:ln w="9525" cap="flat" cmpd="sng" algn="ctr">
+        <a:solidFill>
+          <a:schemeClr val="tx1">
+            <a:lumMod val="35000"/>
+            <a:lumOff val="65000"/>
+          </a:schemeClr>
+        </a:solidFill>
+        <a:round/>
+      </a:ln>
+    </cs:spPr>
+  </cs:dropLine>
+  <cs:errorBar>
+    <cs:lnRef idx="0"/>
+    <cs:fillRef idx="0"/>
+    <cs:effectRef idx="0"/>
+    <cs:fontRef idx="minor">
+      <a:schemeClr val="tx1"/>
+    </cs:fontRef>
+    <cs:spPr>
+      <a:ln w="9525" cap="flat" cmpd="sng" algn="ctr">
+        <a:solidFill>
+          <a:schemeClr val="tx1">
+            <a:lumMod val="65000"/>
+            <a:lumOff val="35000"/>
+          </a:schemeClr>
+        </a:solidFill>
+        <a:round/>
+      </a:ln>
+    </cs:spPr>
+  </cs:errorBar>
+  <cs:floor>
+    <cs:lnRef idx="0"/>
+    <cs:fillRef idx="0"/>
+    <cs:effectRef idx="0"/>
+    <cs:fontRef idx="minor">
+      <a:schemeClr val="tx1"/>
+    </cs:fontRef>
+    <cs:spPr>
+      <a:noFill/>
+      <a:ln>
+        <a:noFill/>
+      </a:ln>
+    </cs:spPr>
+  </cs:floor>
+  <cs:gridlineMajor>
+    <cs:lnRef idx="0"/>
+    <cs:fillRef idx="0"/>
+    <cs:effectRef idx="0"/>
+    <cs:fontRef idx="minor">
+      <a:schemeClr val="tx1"/>
+    </cs:fontRef>
+    <cs:spPr>
+      <a:ln w="9525" cap="flat" cmpd="sng" algn="ctr">
+        <a:solidFill>
+          <a:schemeClr val="tx1">
+            <a:lumMod val="15000"/>
+            <a:lumOff val="85000"/>
+          </a:schemeClr>
+        </a:solidFill>
+        <a:round/>
+      </a:ln>
+    </cs:spPr>
+  </cs:gridlineMajor>
+  <cs:gridlineMinor>
+    <cs:lnRef idx="0"/>
+    <cs:fillRef idx="0"/>
+    <cs:effectRef idx="0"/>
+    <cs:fontRef idx="minor">
+      <a:schemeClr val="tx1"/>
+    </cs:fontRef>
+    <cs:spPr>
+      <a:ln w="9525" cap="flat" cmpd="sng" algn="ctr">
+        <a:solidFill>
+          <a:schemeClr val="tx1">
+            <a:lumMod val="5000"/>
+            <a:lumOff val="95000"/>
+          </a:schemeClr>
+        </a:solidFill>
+        <a:round/>
+      </a:ln>
+    </cs:spPr>
+  </cs:gridlineMinor>
+  <cs:hiLoLine>
+    <cs:lnRef idx="0"/>
+    <cs:fillRef idx="0"/>
+    <cs:effectRef idx="0"/>
+    <cs:fontRef idx="minor">
+      <a:schemeClr val="tx1"/>
+    </cs:fontRef>
+    <cs:spPr>
+      <a:ln w="9525" cap="flat" cmpd="sng" algn="ctr">
+        <a:solidFill>
+          <a:schemeClr val="tx1">
+            <a:lumMod val="75000"/>
+            <a:lumOff val="25000"/>
+          </a:schemeClr>
+        </a:solidFill>
+        <a:round/>
+      </a:ln>
+    </cs:spPr>
+  </cs:hiLoLine>
+  <cs:leaderLine>
+    <cs:lnRef idx="0"/>
+    <cs:fillRef idx="0"/>
+    <cs:effectRef idx="0"/>
+    <cs:fontRef idx="minor">
+      <a:schemeClr val="tx1"/>
+    </cs:fontRef>
+    <cs:spPr>
+      <a:ln w="9525" cap="flat" cmpd="sng" algn="ctr">
+        <a:solidFill>
+          <a:schemeClr val="tx1">
+            <a:lumMod val="35000"/>
+            <a:lumOff val="65000"/>
+          </a:schemeClr>
+        </a:solidFill>
+        <a:round/>
+      </a:ln>
+    </cs:spPr>
+  </cs:leaderLine>
+  <cs:legend>
+    <cs:lnRef idx="0"/>
+    <cs:fillRef idx="0"/>
+    <cs:effectRef idx="0"/>
+    <cs:fontRef idx="minor">
+      <a:schemeClr val="tx1">
+        <a:lumMod val="65000"/>
+        <a:lumOff val="35000"/>
+      </a:schemeClr>
+    </cs:fontRef>
+    <cs:defRPr sz="900" kern="1200"/>
+  </cs:legend>
+  <cs:plotArea mods="allowNoFillOverride allowNoLineOverride">
+    <cs:lnRef idx="0"/>
+    <cs:fillRef idx="0"/>
+    <cs:effectRef idx="0"/>
+    <cs:fontRef idx="minor">
+      <a:schemeClr val="tx1"/>
+    </cs:fontRef>
+  </cs:plotArea>
+  <cs:plotArea3D mods="allowNoFillOverride allowNoLineOverride">
+    <cs:lnRef idx="0"/>
+    <cs:fillRef idx="0"/>
+    <cs:effectRef idx="0"/>
+    <cs:fontRef idx="minor">
+      <a:schemeClr val="tx1"/>
+    </cs:fontRef>
+  </cs:plotArea3D>
+  <cs:seriesAxis>
+    <cs:lnRef idx="0"/>
+    <cs:fillRef idx="0"/>
+    <cs:effectRef idx="0"/>
+    <cs:fontRef idx="minor">
+      <a:schemeClr val="tx1">
+        <a:lumMod val="65000"/>
+        <a:lumOff val="35000"/>
+      </a:schemeClr>
+    </cs:fontRef>
+    <cs:defRPr sz="900" kern="1200"/>
+  </cs:seriesAxis>
+  <cs:seriesLine>
+    <cs:lnRef idx="0"/>
+    <cs:fillRef idx="0"/>
+    <cs:effectRef idx="0"/>
+    <cs:fontRef idx="minor">
+      <a:schemeClr val="tx1"/>
+    </cs:fontRef>
+    <cs:spPr>
+      <a:ln w="9525" cap="flat" cmpd="sng" algn="ctr">
+        <a:solidFill>
+          <a:schemeClr val="tx1">
+            <a:lumMod val="35000"/>
+            <a:lumOff val="65000"/>
+          </a:schemeClr>
+        </a:solidFill>
+        <a:round/>
+      </a:ln>
+    </cs:spPr>
+  </cs:seriesLine>
+  <cs:title>
+    <cs:lnRef idx="0"/>
+    <cs:fillRef idx="0"/>
+    <cs:effectRef idx="0"/>
+    <cs:fontRef idx="minor">
+      <a:schemeClr val="tx1">
+        <a:lumMod val="65000"/>
+        <a:lumOff val="35000"/>
+      </a:schemeClr>
+    </cs:fontRef>
+    <cs:defRPr sz="1400" b="0" kern="1200" spc="0" baseline="0"/>
+  </cs:title>
+  <cs:trendline>
+    <cs:lnRef idx="0">
+      <cs:styleClr val="auto"/>
+    </cs:lnRef>
+    <cs:fillRef idx="0"/>
+    <cs:effectRef idx="0"/>
+    <cs:fontRef idx="minor">
+      <a:schemeClr val="tx1"/>
+    </cs:fontRef>
+    <cs:spPr>
+      <a:ln w="19050" cap="rnd">
+        <a:solidFill>
+          <a:schemeClr val="phClr"/>
+        </a:solidFill>
+        <a:prstDash val="sysDot"/>
+      </a:ln>
+    </cs:spPr>
+  </cs:trendline>
+  <cs:trendlineLabel>
+    <cs:lnRef idx="0"/>
+    <cs:fillRef idx="0"/>
+    <cs:effectRef idx="0"/>
+    <cs:fontRef idx="minor">
+      <a:schemeClr val="tx1">
+        <a:lumMod val="65000"/>
+        <a:lumOff val="35000"/>
+      </a:schemeClr>
+    </cs:fontRef>
+    <cs:defRPr sz="900" kern="1200"/>
+  </cs:trendlineLabel>
+  <cs:upBar>
+    <cs:lnRef idx="0"/>
+    <cs:fillRef idx="0"/>
+    <cs:effectRef idx="0"/>
+    <cs:fontRef idx="minor">
+      <a:schemeClr val="dk1"/>
+    </cs:fontRef>
+    <cs:spPr>
+      <a:solidFill>
+        <a:schemeClr val="lt1"/>
+      </a:solidFill>
+      <a:ln w="9525">
+        <a:solidFill>
+          <a:schemeClr val="tx1">
+            <a:lumMod val="15000"/>
+            <a:lumOff val="85000"/>
+          </a:schemeClr>
+        </a:solidFill>
+      </a:ln>
+    </cs:spPr>
+  </cs:upBar>
+  <cs:valueAxis>
+    <cs:lnRef idx="0"/>
+    <cs:fillRef idx="0"/>
+    <cs:effectRef idx="0"/>
+    <cs:fontRef idx="minor">
+      <a:schemeClr val="tx1">
+        <a:lumMod val="65000"/>
+        <a:lumOff val="35000"/>
+      </a:schemeClr>
+    </cs:fontRef>
+    <cs:defRPr sz="900" kern="1200"/>
+  </cs:valueAxis>
+  <cs:wall>
+    <cs:lnRef idx="0"/>
+    <cs:fillRef idx="0"/>
+    <cs:effectRef idx="0"/>
+    <cs:fontRef idx="minor">
+      <a:schemeClr val="tx1"/>
+    </cs:fontRef>
+    <cs:spPr>
+      <a:noFill/>
+      <a:ln>
+        <a:noFill/>
+      </a:ln>
+    </cs:spPr>
+  </cs:wall>
+</cs:chartStyle>
 </file>
 
 <file path=word/theme/theme1.xml><?xml version="1.0" encoding="utf-8"?>
@@ -4146,4 +11709,1720 @@
     </a:ext>
   </a:extLst>
 </a:theme>
+</file>
+
+<file path=word/theme/themeOverride1.xml><?xml version="1.0" encoding="utf-8"?>
+<a:themeOverride xmlns:a="http://schemas.openxmlformats.org/drawingml/2006/main">
+  <a:clrScheme name="Office">
+    <a:dk1>
+      <a:sysClr val="windowText" lastClr="000000"/>
+    </a:dk1>
+    <a:lt1>
+      <a:sysClr val="window" lastClr="FFFFFF"/>
+    </a:lt1>
+    <a:dk2>
+      <a:srgbClr val="44546A"/>
+    </a:dk2>
+    <a:lt2>
+      <a:srgbClr val="E7E6E6"/>
+    </a:lt2>
+    <a:accent1>
+      <a:srgbClr val="4472C4"/>
+    </a:accent1>
+    <a:accent2>
+      <a:srgbClr val="ED7D31"/>
+    </a:accent2>
+    <a:accent3>
+      <a:srgbClr val="A5A5A5"/>
+    </a:accent3>
+    <a:accent4>
+      <a:srgbClr val="FFC000"/>
+    </a:accent4>
+    <a:accent5>
+      <a:srgbClr val="5B9BD5"/>
+    </a:accent5>
+    <a:accent6>
+      <a:srgbClr val="70AD47"/>
+    </a:accent6>
+    <a:hlink>
+      <a:srgbClr val="0563C1"/>
+    </a:hlink>
+    <a:folHlink>
+      <a:srgbClr val="954F72"/>
+    </a:folHlink>
+  </a:clrScheme>
+  <a:fontScheme name="Office">
+    <a:majorFont>
+      <a:latin typeface="Calibri Light" panose="020F0302020204030204"/>
+      <a:ea typeface=""/>
+      <a:cs typeface=""/>
+      <a:font script="Jpan" typeface="游ゴシック Light"/>
+      <a:font script="Hang" typeface="맑은 고딕"/>
+      <a:font script="Hans" typeface="等线 Light"/>
+      <a:font script="Hant" typeface="新細明體"/>
+      <a:font script="Arab" typeface="Times New Roman"/>
+      <a:font script="Hebr" typeface="Times New Roman"/>
+      <a:font script="Thai" typeface="Tahoma"/>
+      <a:font script="Ethi" typeface="Nyala"/>
+      <a:font script="Beng" typeface="Vrinda"/>
+      <a:font script="Gujr" typeface="Shruti"/>
+      <a:font script="Khmr" typeface="MoolBoran"/>
+      <a:font script="Knda" typeface="Tunga"/>
+      <a:font script="Guru" typeface="Raavi"/>
+      <a:font script="Cans" typeface="Euphemia"/>
+      <a:font script="Cher" typeface="Plantagenet Cherokee"/>
+      <a:font script="Yiii" typeface="Microsoft Yi Baiti"/>
+      <a:font script="Tibt" typeface="Microsoft Himalaya"/>
+      <a:font script="Thaa" typeface="MV Boli"/>
+      <a:font script="Deva" typeface="Mangal"/>
+      <a:font script="Telu" typeface="Gautami"/>
+      <a:font script="Taml" typeface="Latha"/>
+      <a:font script="Syrc" typeface="Estrangelo Edessa"/>
+      <a:font script="Orya" typeface="Kalinga"/>
+      <a:font script="Mlym" typeface="Kartika"/>
+      <a:font script="Laoo" typeface="DokChampa"/>
+      <a:font script="Sinh" typeface="Iskoola Pota"/>
+      <a:font script="Mong" typeface="Mongolian Baiti"/>
+      <a:font script="Viet" typeface="Times New Roman"/>
+      <a:font script="Uigh" typeface="Microsoft Uighur"/>
+      <a:font script="Geor" typeface="Sylfaen"/>
+      <a:font script="Armn" typeface="Arial"/>
+      <a:font script="Bugi" typeface="Leelawadee UI"/>
+      <a:font script="Bopo" typeface="Microsoft JhengHei"/>
+      <a:font script="Java" typeface="Javanese Text"/>
+      <a:font script="Lisu" typeface="Segoe UI"/>
+      <a:font script="Mymr" typeface="Myanmar Text"/>
+      <a:font script="Nkoo" typeface="Ebrima"/>
+      <a:font script="Olck" typeface="Nirmala UI"/>
+      <a:font script="Osma" typeface="Ebrima"/>
+      <a:font script="Phag" typeface="Phagspa"/>
+      <a:font script="Syrn" typeface="Estrangelo Edessa"/>
+      <a:font script="Syrj" typeface="Estrangelo Edessa"/>
+      <a:font script="Syre" typeface="Estrangelo Edessa"/>
+      <a:font script="Sora" typeface="Nirmala UI"/>
+      <a:font script="Tale" typeface="Microsoft Tai Le"/>
+      <a:font script="Talu" typeface="Microsoft New Tai Lue"/>
+      <a:font script="Tfng" typeface="Ebrima"/>
+    </a:majorFont>
+    <a:minorFont>
+      <a:latin typeface="Calibri" panose="020F0502020204030204"/>
+      <a:ea typeface=""/>
+      <a:cs typeface=""/>
+      <a:font script="Jpan" typeface="游ゴシック"/>
+      <a:font script="Hang" typeface="맑은 고딕"/>
+      <a:font script="Hans" typeface="等线"/>
+      <a:font script="Hant" typeface="新細明體"/>
+      <a:font script="Arab" typeface="Arial"/>
+      <a:font script="Hebr" typeface="Arial"/>
+      <a:font script="Thai" typeface="Tahoma"/>
+      <a:font script="Ethi" typeface="Nyala"/>
+      <a:font script="Beng" typeface="Vrinda"/>
+      <a:font script="Gujr" typeface="Shruti"/>
+      <a:font script="Khmr" typeface="DaunPenh"/>
+      <a:font script="Knda" typeface="Tunga"/>
+      <a:font script="Guru" typeface="Raavi"/>
+      <a:font script="Cans" typeface="Euphemia"/>
+      <a:font script="Cher" typeface="Plantagenet Cherokee"/>
+      <a:font script="Yiii" typeface="Microsoft Yi Baiti"/>
+      <a:font script="Tibt" typeface="Microsoft Himalaya"/>
+      <a:font script="Thaa" typeface="MV Boli"/>
+      <a:font script="Deva" typeface="Mangal"/>
+      <a:font script="Telu" typeface="Gautami"/>
+      <a:font script="Taml" typeface="Latha"/>
+      <a:font script="Syrc" typeface="Estrangelo Edessa"/>
+      <a:font script="Orya" typeface="Kalinga"/>
+      <a:font script="Mlym" typeface="Kartika"/>
+      <a:font script="Laoo" typeface="DokChampa"/>
+      <a:font script="Sinh" typeface="Iskoola Pota"/>
+      <a:font script="Mong" typeface="Mongolian Baiti"/>
+      <a:font script="Viet" typeface="Arial"/>
+      <a:font script="Uigh" typeface="Microsoft Uighur"/>
+      <a:font script="Geor" typeface="Sylfaen"/>
+      <a:font script="Armn" typeface="Arial"/>
+      <a:font script="Bugi" typeface="Leelawadee UI"/>
+      <a:font script="Bopo" typeface="Microsoft JhengHei"/>
+      <a:font script="Java" typeface="Javanese Text"/>
+      <a:font script="Lisu" typeface="Segoe UI"/>
+      <a:font script="Mymr" typeface="Myanmar Text"/>
+      <a:font script="Nkoo" typeface="Ebrima"/>
+      <a:font script="Olck" typeface="Nirmala UI"/>
+      <a:font script="Osma" typeface="Ebrima"/>
+      <a:font script="Phag" typeface="Phagspa"/>
+      <a:font script="Syrn" typeface="Estrangelo Edessa"/>
+      <a:font script="Syrj" typeface="Estrangelo Edessa"/>
+      <a:font script="Syre" typeface="Estrangelo Edessa"/>
+      <a:font script="Sora" typeface="Nirmala UI"/>
+      <a:font script="Tale" typeface="Microsoft Tai Le"/>
+      <a:font script="Talu" typeface="Microsoft New Tai Lue"/>
+      <a:font script="Tfng" typeface="Ebrima"/>
+    </a:minorFont>
+  </a:fontScheme>
+  <a:fmtScheme name="Office">
+    <a:fillStyleLst>
+      <a:solidFill>
+        <a:schemeClr val="phClr"/>
+      </a:solidFill>
+      <a:gradFill rotWithShape="1">
+        <a:gsLst>
+          <a:gs pos="0">
+            <a:schemeClr val="phClr">
+              <a:lumMod val="110000"/>
+              <a:satMod val="105000"/>
+              <a:tint val="67000"/>
+            </a:schemeClr>
+          </a:gs>
+          <a:gs pos="50000">
+            <a:schemeClr val="phClr">
+              <a:lumMod val="105000"/>
+              <a:satMod val="103000"/>
+              <a:tint val="73000"/>
+            </a:schemeClr>
+          </a:gs>
+          <a:gs pos="100000">
+            <a:schemeClr val="phClr">
+              <a:lumMod val="105000"/>
+              <a:satMod val="109000"/>
+              <a:tint val="81000"/>
+            </a:schemeClr>
+          </a:gs>
+        </a:gsLst>
+        <a:lin ang="5400000" scaled="0"/>
+      </a:gradFill>
+      <a:gradFill rotWithShape="1">
+        <a:gsLst>
+          <a:gs pos="0">
+            <a:schemeClr val="phClr">
+              <a:satMod val="103000"/>
+              <a:lumMod val="102000"/>
+              <a:tint val="94000"/>
+            </a:schemeClr>
+          </a:gs>
+          <a:gs pos="50000">
+            <a:schemeClr val="phClr">
+              <a:satMod val="110000"/>
+              <a:lumMod val="100000"/>
+              <a:shade val="100000"/>
+            </a:schemeClr>
+          </a:gs>
+          <a:gs pos="100000">
+            <a:schemeClr val="phClr">
+              <a:lumMod val="99000"/>
+              <a:satMod val="120000"/>
+              <a:shade val="78000"/>
+            </a:schemeClr>
+          </a:gs>
+        </a:gsLst>
+        <a:lin ang="5400000" scaled="0"/>
+      </a:gradFill>
+    </a:fillStyleLst>
+    <a:lnStyleLst>
+      <a:ln w="6350" cap="flat" cmpd="sng" algn="ctr">
+        <a:solidFill>
+          <a:schemeClr val="phClr"/>
+        </a:solidFill>
+        <a:prstDash val="solid"/>
+        <a:miter lim="800000"/>
+      </a:ln>
+      <a:ln w="12700" cap="flat" cmpd="sng" algn="ctr">
+        <a:solidFill>
+          <a:schemeClr val="phClr"/>
+        </a:solidFill>
+        <a:prstDash val="solid"/>
+        <a:miter lim="800000"/>
+      </a:ln>
+      <a:ln w="19050" cap="flat" cmpd="sng" algn="ctr">
+        <a:solidFill>
+          <a:schemeClr val="phClr"/>
+        </a:solidFill>
+        <a:prstDash val="solid"/>
+        <a:miter lim="800000"/>
+      </a:ln>
+    </a:lnStyleLst>
+    <a:effectStyleLst>
+      <a:effectStyle>
+        <a:effectLst/>
+      </a:effectStyle>
+      <a:effectStyle>
+        <a:effectLst/>
+      </a:effectStyle>
+      <a:effectStyle>
+        <a:effectLst>
+          <a:outerShdw blurRad="57150" dist="19050" dir="5400000" algn="ctr" rotWithShape="0">
+            <a:srgbClr val="000000">
+              <a:alpha val="63000"/>
+            </a:srgbClr>
+          </a:outerShdw>
+        </a:effectLst>
+      </a:effectStyle>
+    </a:effectStyleLst>
+    <a:bgFillStyleLst>
+      <a:solidFill>
+        <a:schemeClr val="phClr"/>
+      </a:solidFill>
+      <a:solidFill>
+        <a:schemeClr val="phClr">
+          <a:tint val="95000"/>
+          <a:satMod val="170000"/>
+        </a:schemeClr>
+      </a:solidFill>
+      <a:gradFill rotWithShape="1">
+        <a:gsLst>
+          <a:gs pos="0">
+            <a:schemeClr val="phClr">
+              <a:tint val="93000"/>
+              <a:satMod val="150000"/>
+              <a:shade val="98000"/>
+              <a:lumMod val="102000"/>
+            </a:schemeClr>
+          </a:gs>
+          <a:gs pos="50000">
+            <a:schemeClr val="phClr">
+              <a:tint val="98000"/>
+              <a:satMod val="130000"/>
+              <a:shade val="90000"/>
+              <a:lumMod val="103000"/>
+            </a:schemeClr>
+          </a:gs>
+          <a:gs pos="100000">
+            <a:schemeClr val="phClr">
+              <a:shade val="63000"/>
+              <a:satMod val="120000"/>
+            </a:schemeClr>
+          </a:gs>
+        </a:gsLst>
+        <a:lin ang="5400000" scaled="0"/>
+      </a:gradFill>
+    </a:bgFillStyleLst>
+  </a:fmtScheme>
+</a:themeOverride>
+</file>
+
+<file path=word/theme/themeOverride2.xml><?xml version="1.0" encoding="utf-8"?>
+<a:themeOverride xmlns:a="http://schemas.openxmlformats.org/drawingml/2006/main">
+  <a:clrScheme name="Office">
+    <a:dk1>
+      <a:sysClr val="windowText" lastClr="000000"/>
+    </a:dk1>
+    <a:lt1>
+      <a:sysClr val="window" lastClr="FFFFFF"/>
+    </a:lt1>
+    <a:dk2>
+      <a:srgbClr val="44546A"/>
+    </a:dk2>
+    <a:lt2>
+      <a:srgbClr val="E7E6E6"/>
+    </a:lt2>
+    <a:accent1>
+      <a:srgbClr val="4472C4"/>
+    </a:accent1>
+    <a:accent2>
+      <a:srgbClr val="ED7D31"/>
+    </a:accent2>
+    <a:accent3>
+      <a:srgbClr val="A5A5A5"/>
+    </a:accent3>
+    <a:accent4>
+      <a:srgbClr val="FFC000"/>
+    </a:accent4>
+    <a:accent5>
+      <a:srgbClr val="5B9BD5"/>
+    </a:accent5>
+    <a:accent6>
+      <a:srgbClr val="70AD47"/>
+    </a:accent6>
+    <a:hlink>
+      <a:srgbClr val="0563C1"/>
+    </a:hlink>
+    <a:folHlink>
+      <a:srgbClr val="954F72"/>
+    </a:folHlink>
+  </a:clrScheme>
+  <a:fontScheme name="Office">
+    <a:majorFont>
+      <a:latin typeface="Calibri Light" panose="020F0302020204030204"/>
+      <a:ea typeface=""/>
+      <a:cs typeface=""/>
+      <a:font script="Jpan" typeface="游ゴシック Light"/>
+      <a:font script="Hang" typeface="맑은 고딕"/>
+      <a:font script="Hans" typeface="等线 Light"/>
+      <a:font script="Hant" typeface="新細明體"/>
+      <a:font script="Arab" typeface="Times New Roman"/>
+      <a:font script="Hebr" typeface="Times New Roman"/>
+      <a:font script="Thai" typeface="Tahoma"/>
+      <a:font script="Ethi" typeface="Nyala"/>
+      <a:font script="Beng" typeface="Vrinda"/>
+      <a:font script="Gujr" typeface="Shruti"/>
+      <a:font script="Khmr" typeface="MoolBoran"/>
+      <a:font script="Knda" typeface="Tunga"/>
+      <a:font script="Guru" typeface="Raavi"/>
+      <a:font script="Cans" typeface="Euphemia"/>
+      <a:font script="Cher" typeface="Plantagenet Cherokee"/>
+      <a:font script="Yiii" typeface="Microsoft Yi Baiti"/>
+      <a:font script="Tibt" typeface="Microsoft Himalaya"/>
+      <a:font script="Thaa" typeface="MV Boli"/>
+      <a:font script="Deva" typeface="Mangal"/>
+      <a:font script="Telu" typeface="Gautami"/>
+      <a:font script="Taml" typeface="Latha"/>
+      <a:font script="Syrc" typeface="Estrangelo Edessa"/>
+      <a:font script="Orya" typeface="Kalinga"/>
+      <a:font script="Mlym" typeface="Kartika"/>
+      <a:font script="Laoo" typeface="DokChampa"/>
+      <a:font script="Sinh" typeface="Iskoola Pota"/>
+      <a:font script="Mong" typeface="Mongolian Baiti"/>
+      <a:font script="Viet" typeface="Times New Roman"/>
+      <a:font script="Uigh" typeface="Microsoft Uighur"/>
+      <a:font script="Geor" typeface="Sylfaen"/>
+      <a:font script="Armn" typeface="Arial"/>
+      <a:font script="Bugi" typeface="Leelawadee UI"/>
+      <a:font script="Bopo" typeface="Microsoft JhengHei"/>
+      <a:font script="Java" typeface="Javanese Text"/>
+      <a:font script="Lisu" typeface="Segoe UI"/>
+      <a:font script="Mymr" typeface="Myanmar Text"/>
+      <a:font script="Nkoo" typeface="Ebrima"/>
+      <a:font script="Olck" typeface="Nirmala UI"/>
+      <a:font script="Osma" typeface="Ebrima"/>
+      <a:font script="Phag" typeface="Phagspa"/>
+      <a:font script="Syrn" typeface="Estrangelo Edessa"/>
+      <a:font script="Syrj" typeface="Estrangelo Edessa"/>
+      <a:font script="Syre" typeface="Estrangelo Edessa"/>
+      <a:font script="Sora" typeface="Nirmala UI"/>
+      <a:font script="Tale" typeface="Microsoft Tai Le"/>
+      <a:font script="Talu" typeface="Microsoft New Tai Lue"/>
+      <a:font script="Tfng" typeface="Ebrima"/>
+    </a:majorFont>
+    <a:minorFont>
+      <a:latin typeface="Calibri" panose="020F0502020204030204"/>
+      <a:ea typeface=""/>
+      <a:cs typeface=""/>
+      <a:font script="Jpan" typeface="游ゴシック"/>
+      <a:font script="Hang" typeface="맑은 고딕"/>
+      <a:font script="Hans" typeface="等线"/>
+      <a:font script="Hant" typeface="新細明體"/>
+      <a:font script="Arab" typeface="Arial"/>
+      <a:font script="Hebr" typeface="Arial"/>
+      <a:font script="Thai" typeface="Tahoma"/>
+      <a:font script="Ethi" typeface="Nyala"/>
+      <a:font script="Beng" typeface="Vrinda"/>
+      <a:font script="Gujr" typeface="Shruti"/>
+      <a:font script="Khmr" typeface="DaunPenh"/>
+      <a:font script="Knda" typeface="Tunga"/>
+      <a:font script="Guru" typeface="Raavi"/>
+      <a:font script="Cans" typeface="Euphemia"/>
+      <a:font script="Cher" typeface="Plantagenet Cherokee"/>
+      <a:font script="Yiii" typeface="Microsoft Yi Baiti"/>
+      <a:font script="Tibt" typeface="Microsoft Himalaya"/>
+      <a:font script="Thaa" typeface="MV Boli"/>
+      <a:font script="Deva" typeface="Mangal"/>
+      <a:font script="Telu" typeface="Gautami"/>
+      <a:font script="Taml" typeface="Latha"/>
+      <a:font script="Syrc" typeface="Estrangelo Edessa"/>
+      <a:font script="Orya" typeface="Kalinga"/>
+      <a:font script="Mlym" typeface="Kartika"/>
+      <a:font script="Laoo" typeface="DokChampa"/>
+      <a:font script="Sinh" typeface="Iskoola Pota"/>
+      <a:font script="Mong" typeface="Mongolian Baiti"/>
+      <a:font script="Viet" typeface="Arial"/>
+      <a:font script="Uigh" typeface="Microsoft Uighur"/>
+      <a:font script="Geor" typeface="Sylfaen"/>
+      <a:font script="Armn" typeface="Arial"/>
+      <a:font script="Bugi" typeface="Leelawadee UI"/>
+      <a:font script="Bopo" typeface="Microsoft JhengHei"/>
+      <a:font script="Java" typeface="Javanese Text"/>
+      <a:font script="Lisu" typeface="Segoe UI"/>
+      <a:font script="Mymr" typeface="Myanmar Text"/>
+      <a:font script="Nkoo" typeface="Ebrima"/>
+      <a:font script="Olck" typeface="Nirmala UI"/>
+      <a:font script="Osma" typeface="Ebrima"/>
+      <a:font script="Phag" typeface="Phagspa"/>
+      <a:font script="Syrn" typeface="Estrangelo Edessa"/>
+      <a:font script="Syrj" typeface="Estrangelo Edessa"/>
+      <a:font script="Syre" typeface="Estrangelo Edessa"/>
+      <a:font script="Sora" typeface="Nirmala UI"/>
+      <a:font script="Tale" typeface="Microsoft Tai Le"/>
+      <a:font script="Talu" typeface="Microsoft New Tai Lue"/>
+      <a:font script="Tfng" typeface="Ebrima"/>
+    </a:minorFont>
+  </a:fontScheme>
+  <a:fmtScheme name="Office">
+    <a:fillStyleLst>
+      <a:solidFill>
+        <a:schemeClr val="phClr"/>
+      </a:solidFill>
+      <a:gradFill rotWithShape="1">
+        <a:gsLst>
+          <a:gs pos="0">
+            <a:schemeClr val="phClr">
+              <a:lumMod val="110000"/>
+              <a:satMod val="105000"/>
+              <a:tint val="67000"/>
+            </a:schemeClr>
+          </a:gs>
+          <a:gs pos="50000">
+            <a:schemeClr val="phClr">
+              <a:lumMod val="105000"/>
+              <a:satMod val="103000"/>
+              <a:tint val="73000"/>
+            </a:schemeClr>
+          </a:gs>
+          <a:gs pos="100000">
+            <a:schemeClr val="phClr">
+              <a:lumMod val="105000"/>
+              <a:satMod val="109000"/>
+              <a:tint val="81000"/>
+            </a:schemeClr>
+          </a:gs>
+        </a:gsLst>
+        <a:lin ang="5400000" scaled="0"/>
+      </a:gradFill>
+      <a:gradFill rotWithShape="1">
+        <a:gsLst>
+          <a:gs pos="0">
+            <a:schemeClr val="phClr">
+              <a:satMod val="103000"/>
+              <a:lumMod val="102000"/>
+              <a:tint val="94000"/>
+            </a:schemeClr>
+          </a:gs>
+          <a:gs pos="50000">
+            <a:schemeClr val="phClr">
+              <a:satMod val="110000"/>
+              <a:lumMod val="100000"/>
+              <a:shade val="100000"/>
+            </a:schemeClr>
+          </a:gs>
+          <a:gs pos="100000">
+            <a:schemeClr val="phClr">
+              <a:lumMod val="99000"/>
+              <a:satMod val="120000"/>
+              <a:shade val="78000"/>
+            </a:schemeClr>
+          </a:gs>
+        </a:gsLst>
+        <a:lin ang="5400000" scaled="0"/>
+      </a:gradFill>
+    </a:fillStyleLst>
+    <a:lnStyleLst>
+      <a:ln w="6350" cap="flat" cmpd="sng" algn="ctr">
+        <a:solidFill>
+          <a:schemeClr val="phClr"/>
+        </a:solidFill>
+        <a:prstDash val="solid"/>
+        <a:miter lim="800000"/>
+      </a:ln>
+      <a:ln w="12700" cap="flat" cmpd="sng" algn="ctr">
+        <a:solidFill>
+          <a:schemeClr val="phClr"/>
+        </a:solidFill>
+        <a:prstDash val="solid"/>
+        <a:miter lim="800000"/>
+      </a:ln>
+      <a:ln w="19050" cap="flat" cmpd="sng" algn="ctr">
+        <a:solidFill>
+          <a:schemeClr val="phClr"/>
+        </a:solidFill>
+        <a:prstDash val="solid"/>
+        <a:miter lim="800000"/>
+      </a:ln>
+    </a:lnStyleLst>
+    <a:effectStyleLst>
+      <a:effectStyle>
+        <a:effectLst/>
+      </a:effectStyle>
+      <a:effectStyle>
+        <a:effectLst/>
+      </a:effectStyle>
+      <a:effectStyle>
+        <a:effectLst>
+          <a:outerShdw blurRad="57150" dist="19050" dir="5400000" algn="ctr" rotWithShape="0">
+            <a:srgbClr val="000000">
+              <a:alpha val="63000"/>
+            </a:srgbClr>
+          </a:outerShdw>
+        </a:effectLst>
+      </a:effectStyle>
+    </a:effectStyleLst>
+    <a:bgFillStyleLst>
+      <a:solidFill>
+        <a:schemeClr val="phClr"/>
+      </a:solidFill>
+      <a:solidFill>
+        <a:schemeClr val="phClr">
+          <a:tint val="95000"/>
+          <a:satMod val="170000"/>
+        </a:schemeClr>
+      </a:solidFill>
+      <a:gradFill rotWithShape="1">
+        <a:gsLst>
+          <a:gs pos="0">
+            <a:schemeClr val="phClr">
+              <a:tint val="93000"/>
+              <a:satMod val="150000"/>
+              <a:shade val="98000"/>
+              <a:lumMod val="102000"/>
+            </a:schemeClr>
+          </a:gs>
+          <a:gs pos="50000">
+            <a:schemeClr val="phClr">
+              <a:tint val="98000"/>
+              <a:satMod val="130000"/>
+              <a:shade val="90000"/>
+              <a:lumMod val="103000"/>
+            </a:schemeClr>
+          </a:gs>
+          <a:gs pos="100000">
+            <a:schemeClr val="phClr">
+              <a:shade val="63000"/>
+              <a:satMod val="120000"/>
+            </a:schemeClr>
+          </a:gs>
+        </a:gsLst>
+        <a:lin ang="5400000" scaled="0"/>
+      </a:gradFill>
+    </a:bgFillStyleLst>
+  </a:fmtScheme>
+</a:themeOverride>
+</file>
+
+<file path=word/theme/themeOverride3.xml><?xml version="1.0" encoding="utf-8"?>
+<a:themeOverride xmlns:a="http://schemas.openxmlformats.org/drawingml/2006/main">
+  <a:clrScheme name="Office">
+    <a:dk1>
+      <a:sysClr val="windowText" lastClr="000000"/>
+    </a:dk1>
+    <a:lt1>
+      <a:sysClr val="window" lastClr="FFFFFF"/>
+    </a:lt1>
+    <a:dk2>
+      <a:srgbClr val="44546A"/>
+    </a:dk2>
+    <a:lt2>
+      <a:srgbClr val="E7E6E6"/>
+    </a:lt2>
+    <a:accent1>
+      <a:srgbClr val="4472C4"/>
+    </a:accent1>
+    <a:accent2>
+      <a:srgbClr val="ED7D31"/>
+    </a:accent2>
+    <a:accent3>
+      <a:srgbClr val="A5A5A5"/>
+    </a:accent3>
+    <a:accent4>
+      <a:srgbClr val="FFC000"/>
+    </a:accent4>
+    <a:accent5>
+      <a:srgbClr val="5B9BD5"/>
+    </a:accent5>
+    <a:accent6>
+      <a:srgbClr val="70AD47"/>
+    </a:accent6>
+    <a:hlink>
+      <a:srgbClr val="0563C1"/>
+    </a:hlink>
+    <a:folHlink>
+      <a:srgbClr val="954F72"/>
+    </a:folHlink>
+  </a:clrScheme>
+  <a:fontScheme name="Office">
+    <a:majorFont>
+      <a:latin typeface="Calibri Light" panose="020F0302020204030204"/>
+      <a:ea typeface=""/>
+      <a:cs typeface=""/>
+      <a:font script="Jpan" typeface="游ゴシック Light"/>
+      <a:font script="Hang" typeface="맑은 고딕"/>
+      <a:font script="Hans" typeface="等线 Light"/>
+      <a:font script="Hant" typeface="新細明體"/>
+      <a:font script="Arab" typeface="Times New Roman"/>
+      <a:font script="Hebr" typeface="Times New Roman"/>
+      <a:font script="Thai" typeface="Tahoma"/>
+      <a:font script="Ethi" typeface="Nyala"/>
+      <a:font script="Beng" typeface="Vrinda"/>
+      <a:font script="Gujr" typeface="Shruti"/>
+      <a:font script="Khmr" typeface="MoolBoran"/>
+      <a:font script="Knda" typeface="Tunga"/>
+      <a:font script="Guru" typeface="Raavi"/>
+      <a:font script="Cans" typeface="Euphemia"/>
+      <a:font script="Cher" typeface="Plantagenet Cherokee"/>
+      <a:font script="Yiii" typeface="Microsoft Yi Baiti"/>
+      <a:font script="Tibt" typeface="Microsoft Himalaya"/>
+      <a:font script="Thaa" typeface="MV Boli"/>
+      <a:font script="Deva" typeface="Mangal"/>
+      <a:font script="Telu" typeface="Gautami"/>
+      <a:font script="Taml" typeface="Latha"/>
+      <a:font script="Syrc" typeface="Estrangelo Edessa"/>
+      <a:font script="Orya" typeface="Kalinga"/>
+      <a:font script="Mlym" typeface="Kartika"/>
+      <a:font script="Laoo" typeface="DokChampa"/>
+      <a:font script="Sinh" typeface="Iskoola Pota"/>
+      <a:font script="Mong" typeface="Mongolian Baiti"/>
+      <a:font script="Viet" typeface="Times New Roman"/>
+      <a:font script="Uigh" typeface="Microsoft Uighur"/>
+      <a:font script="Geor" typeface="Sylfaen"/>
+      <a:font script="Armn" typeface="Arial"/>
+      <a:font script="Bugi" typeface="Leelawadee UI"/>
+      <a:font script="Bopo" typeface="Microsoft JhengHei"/>
+      <a:font script="Java" typeface="Javanese Text"/>
+      <a:font script="Lisu" typeface="Segoe UI"/>
+      <a:font script="Mymr" typeface="Myanmar Text"/>
+      <a:font script="Nkoo" typeface="Ebrima"/>
+      <a:font script="Olck" typeface="Nirmala UI"/>
+      <a:font script="Osma" typeface="Ebrima"/>
+      <a:font script="Phag" typeface="Phagspa"/>
+      <a:font script="Syrn" typeface="Estrangelo Edessa"/>
+      <a:font script="Syrj" typeface="Estrangelo Edessa"/>
+      <a:font script="Syre" typeface="Estrangelo Edessa"/>
+      <a:font script="Sora" typeface="Nirmala UI"/>
+      <a:font script="Tale" typeface="Microsoft Tai Le"/>
+      <a:font script="Talu" typeface="Microsoft New Tai Lue"/>
+      <a:font script="Tfng" typeface="Ebrima"/>
+    </a:majorFont>
+    <a:minorFont>
+      <a:latin typeface="Calibri" panose="020F0502020204030204"/>
+      <a:ea typeface=""/>
+      <a:cs typeface=""/>
+      <a:font script="Jpan" typeface="游ゴシック"/>
+      <a:font script="Hang" typeface="맑은 고딕"/>
+      <a:font script="Hans" typeface="等线"/>
+      <a:font script="Hant" typeface="新細明體"/>
+      <a:font script="Arab" typeface="Arial"/>
+      <a:font script="Hebr" typeface="Arial"/>
+      <a:font script="Thai" typeface="Tahoma"/>
+      <a:font script="Ethi" typeface="Nyala"/>
+      <a:font script="Beng" typeface="Vrinda"/>
+      <a:font script="Gujr" typeface="Shruti"/>
+      <a:font script="Khmr" typeface="DaunPenh"/>
+      <a:font script="Knda" typeface="Tunga"/>
+      <a:font script="Guru" typeface="Raavi"/>
+      <a:font script="Cans" typeface="Euphemia"/>
+      <a:font script="Cher" typeface="Plantagenet Cherokee"/>
+      <a:font script="Yiii" typeface="Microsoft Yi Baiti"/>
+      <a:font script="Tibt" typeface="Microsoft Himalaya"/>
+      <a:font script="Thaa" typeface="MV Boli"/>
+      <a:font script="Deva" typeface="Mangal"/>
+      <a:font script="Telu" typeface="Gautami"/>
+      <a:font script="Taml" typeface="Latha"/>
+      <a:font script="Syrc" typeface="Estrangelo Edessa"/>
+      <a:font script="Orya" typeface="Kalinga"/>
+      <a:font script="Mlym" typeface="Kartika"/>
+      <a:font script="Laoo" typeface="DokChampa"/>
+      <a:font script="Sinh" typeface="Iskoola Pota"/>
+      <a:font script="Mong" typeface="Mongolian Baiti"/>
+      <a:font script="Viet" typeface="Arial"/>
+      <a:font script="Uigh" typeface="Microsoft Uighur"/>
+      <a:font script="Geor" typeface="Sylfaen"/>
+      <a:font script="Armn" typeface="Arial"/>
+      <a:font script="Bugi" typeface="Leelawadee UI"/>
+      <a:font script="Bopo" typeface="Microsoft JhengHei"/>
+      <a:font script="Java" typeface="Javanese Text"/>
+      <a:font script="Lisu" typeface="Segoe UI"/>
+      <a:font script="Mymr" typeface="Myanmar Text"/>
+      <a:font script="Nkoo" typeface="Ebrima"/>
+      <a:font script="Olck" typeface="Nirmala UI"/>
+      <a:font script="Osma" typeface="Ebrima"/>
+      <a:font script="Phag" typeface="Phagspa"/>
+      <a:font script="Syrn" typeface="Estrangelo Edessa"/>
+      <a:font script="Syrj" typeface="Estrangelo Edessa"/>
+      <a:font script="Syre" typeface="Estrangelo Edessa"/>
+      <a:font script="Sora" typeface="Nirmala UI"/>
+      <a:font script="Tale" typeface="Microsoft Tai Le"/>
+      <a:font script="Talu" typeface="Microsoft New Tai Lue"/>
+      <a:font script="Tfng" typeface="Ebrima"/>
+    </a:minorFont>
+  </a:fontScheme>
+  <a:fmtScheme name="Office">
+    <a:fillStyleLst>
+      <a:solidFill>
+        <a:schemeClr val="phClr"/>
+      </a:solidFill>
+      <a:gradFill rotWithShape="1">
+        <a:gsLst>
+          <a:gs pos="0">
+            <a:schemeClr val="phClr">
+              <a:lumMod val="110000"/>
+              <a:satMod val="105000"/>
+              <a:tint val="67000"/>
+            </a:schemeClr>
+          </a:gs>
+          <a:gs pos="50000">
+            <a:schemeClr val="phClr">
+              <a:lumMod val="105000"/>
+              <a:satMod val="103000"/>
+              <a:tint val="73000"/>
+            </a:schemeClr>
+          </a:gs>
+          <a:gs pos="100000">
+            <a:schemeClr val="phClr">
+              <a:lumMod val="105000"/>
+              <a:satMod val="109000"/>
+              <a:tint val="81000"/>
+            </a:schemeClr>
+          </a:gs>
+        </a:gsLst>
+        <a:lin ang="5400000" scaled="0"/>
+      </a:gradFill>
+      <a:gradFill rotWithShape="1">
+        <a:gsLst>
+          <a:gs pos="0">
+            <a:schemeClr val="phClr">
+              <a:satMod val="103000"/>
+              <a:lumMod val="102000"/>
+              <a:tint val="94000"/>
+            </a:schemeClr>
+          </a:gs>
+          <a:gs pos="50000">
+            <a:schemeClr val="phClr">
+              <a:satMod val="110000"/>
+              <a:lumMod val="100000"/>
+              <a:shade val="100000"/>
+            </a:schemeClr>
+          </a:gs>
+          <a:gs pos="100000">
+            <a:schemeClr val="phClr">
+              <a:lumMod val="99000"/>
+              <a:satMod val="120000"/>
+              <a:shade val="78000"/>
+            </a:schemeClr>
+          </a:gs>
+        </a:gsLst>
+        <a:lin ang="5400000" scaled="0"/>
+      </a:gradFill>
+    </a:fillStyleLst>
+    <a:lnStyleLst>
+      <a:ln w="6350" cap="flat" cmpd="sng" algn="ctr">
+        <a:solidFill>
+          <a:schemeClr val="phClr"/>
+        </a:solidFill>
+        <a:prstDash val="solid"/>
+        <a:miter lim="800000"/>
+      </a:ln>
+      <a:ln w="12700" cap="flat" cmpd="sng" algn="ctr">
+        <a:solidFill>
+          <a:schemeClr val="phClr"/>
+        </a:solidFill>
+        <a:prstDash val="solid"/>
+        <a:miter lim="800000"/>
+      </a:ln>
+      <a:ln w="19050" cap="flat" cmpd="sng" algn="ctr">
+        <a:solidFill>
+          <a:schemeClr val="phClr"/>
+        </a:solidFill>
+        <a:prstDash val="solid"/>
+        <a:miter lim="800000"/>
+      </a:ln>
+    </a:lnStyleLst>
+    <a:effectStyleLst>
+      <a:effectStyle>
+        <a:effectLst/>
+      </a:effectStyle>
+      <a:effectStyle>
+        <a:effectLst/>
+      </a:effectStyle>
+      <a:effectStyle>
+        <a:effectLst>
+          <a:outerShdw blurRad="57150" dist="19050" dir="5400000" algn="ctr" rotWithShape="0">
+            <a:srgbClr val="000000">
+              <a:alpha val="63000"/>
+            </a:srgbClr>
+          </a:outerShdw>
+        </a:effectLst>
+      </a:effectStyle>
+    </a:effectStyleLst>
+    <a:bgFillStyleLst>
+      <a:solidFill>
+        <a:schemeClr val="phClr"/>
+      </a:solidFill>
+      <a:solidFill>
+        <a:schemeClr val="phClr">
+          <a:tint val="95000"/>
+          <a:satMod val="170000"/>
+        </a:schemeClr>
+      </a:solidFill>
+      <a:gradFill rotWithShape="1">
+        <a:gsLst>
+          <a:gs pos="0">
+            <a:schemeClr val="phClr">
+              <a:tint val="93000"/>
+              <a:satMod val="150000"/>
+              <a:shade val="98000"/>
+              <a:lumMod val="102000"/>
+            </a:schemeClr>
+          </a:gs>
+          <a:gs pos="50000">
+            <a:schemeClr val="phClr">
+              <a:tint val="98000"/>
+              <a:satMod val="130000"/>
+              <a:shade val="90000"/>
+              <a:lumMod val="103000"/>
+            </a:schemeClr>
+          </a:gs>
+          <a:gs pos="100000">
+            <a:schemeClr val="phClr">
+              <a:shade val="63000"/>
+              <a:satMod val="120000"/>
+            </a:schemeClr>
+          </a:gs>
+        </a:gsLst>
+        <a:lin ang="5400000" scaled="0"/>
+      </a:gradFill>
+    </a:bgFillStyleLst>
+  </a:fmtScheme>
+</a:themeOverride>
+</file>
+
+<file path=word/theme/themeOverride4.xml><?xml version="1.0" encoding="utf-8"?>
+<a:themeOverride xmlns:a="http://schemas.openxmlformats.org/drawingml/2006/main">
+  <a:clrScheme name="Office">
+    <a:dk1>
+      <a:sysClr val="windowText" lastClr="000000"/>
+    </a:dk1>
+    <a:lt1>
+      <a:sysClr val="window" lastClr="FFFFFF"/>
+    </a:lt1>
+    <a:dk2>
+      <a:srgbClr val="44546A"/>
+    </a:dk2>
+    <a:lt2>
+      <a:srgbClr val="E7E6E6"/>
+    </a:lt2>
+    <a:accent1>
+      <a:srgbClr val="4472C4"/>
+    </a:accent1>
+    <a:accent2>
+      <a:srgbClr val="ED7D31"/>
+    </a:accent2>
+    <a:accent3>
+      <a:srgbClr val="A5A5A5"/>
+    </a:accent3>
+    <a:accent4>
+      <a:srgbClr val="FFC000"/>
+    </a:accent4>
+    <a:accent5>
+      <a:srgbClr val="5B9BD5"/>
+    </a:accent5>
+    <a:accent6>
+      <a:srgbClr val="70AD47"/>
+    </a:accent6>
+    <a:hlink>
+      <a:srgbClr val="0563C1"/>
+    </a:hlink>
+    <a:folHlink>
+      <a:srgbClr val="954F72"/>
+    </a:folHlink>
+  </a:clrScheme>
+  <a:fontScheme name="Office">
+    <a:majorFont>
+      <a:latin typeface="Calibri Light" panose="020F0302020204030204"/>
+      <a:ea typeface=""/>
+      <a:cs typeface=""/>
+      <a:font script="Jpan" typeface="游ゴシック Light"/>
+      <a:font script="Hang" typeface="맑은 고딕"/>
+      <a:font script="Hans" typeface="等线 Light"/>
+      <a:font script="Hant" typeface="新細明體"/>
+      <a:font script="Arab" typeface="Times New Roman"/>
+      <a:font script="Hebr" typeface="Times New Roman"/>
+      <a:font script="Thai" typeface="Tahoma"/>
+      <a:font script="Ethi" typeface="Nyala"/>
+      <a:font script="Beng" typeface="Vrinda"/>
+      <a:font script="Gujr" typeface="Shruti"/>
+      <a:font script="Khmr" typeface="MoolBoran"/>
+      <a:font script="Knda" typeface="Tunga"/>
+      <a:font script="Guru" typeface="Raavi"/>
+      <a:font script="Cans" typeface="Euphemia"/>
+      <a:font script="Cher" typeface="Plantagenet Cherokee"/>
+      <a:font script="Yiii" typeface="Microsoft Yi Baiti"/>
+      <a:font script="Tibt" typeface="Microsoft Himalaya"/>
+      <a:font script="Thaa" typeface="MV Boli"/>
+      <a:font script="Deva" typeface="Mangal"/>
+      <a:font script="Telu" typeface="Gautami"/>
+      <a:font script="Taml" typeface="Latha"/>
+      <a:font script="Syrc" typeface="Estrangelo Edessa"/>
+      <a:font script="Orya" typeface="Kalinga"/>
+      <a:font script="Mlym" typeface="Kartika"/>
+      <a:font script="Laoo" typeface="DokChampa"/>
+      <a:font script="Sinh" typeface="Iskoola Pota"/>
+      <a:font script="Mong" typeface="Mongolian Baiti"/>
+      <a:font script="Viet" typeface="Times New Roman"/>
+      <a:font script="Uigh" typeface="Microsoft Uighur"/>
+      <a:font script="Geor" typeface="Sylfaen"/>
+      <a:font script="Armn" typeface="Arial"/>
+      <a:font script="Bugi" typeface="Leelawadee UI"/>
+      <a:font script="Bopo" typeface="Microsoft JhengHei"/>
+      <a:font script="Java" typeface="Javanese Text"/>
+      <a:font script="Lisu" typeface="Segoe UI"/>
+      <a:font script="Mymr" typeface="Myanmar Text"/>
+      <a:font script="Nkoo" typeface="Ebrima"/>
+      <a:font script="Olck" typeface="Nirmala UI"/>
+      <a:font script="Osma" typeface="Ebrima"/>
+      <a:font script="Phag" typeface="Phagspa"/>
+      <a:font script="Syrn" typeface="Estrangelo Edessa"/>
+      <a:font script="Syrj" typeface="Estrangelo Edessa"/>
+      <a:font script="Syre" typeface="Estrangelo Edessa"/>
+      <a:font script="Sora" typeface="Nirmala UI"/>
+      <a:font script="Tale" typeface="Microsoft Tai Le"/>
+      <a:font script="Talu" typeface="Microsoft New Tai Lue"/>
+      <a:font script="Tfng" typeface="Ebrima"/>
+    </a:majorFont>
+    <a:minorFont>
+      <a:latin typeface="Calibri" panose="020F0502020204030204"/>
+      <a:ea typeface=""/>
+      <a:cs typeface=""/>
+      <a:font script="Jpan" typeface="游ゴシック"/>
+      <a:font script="Hang" typeface="맑은 고딕"/>
+      <a:font script="Hans" typeface="等线"/>
+      <a:font script="Hant" typeface="新細明體"/>
+      <a:font script="Arab" typeface="Arial"/>
+      <a:font script="Hebr" typeface="Arial"/>
+      <a:font script="Thai" typeface="Tahoma"/>
+      <a:font script="Ethi" typeface="Nyala"/>
+      <a:font script="Beng" typeface="Vrinda"/>
+      <a:font script="Gujr" typeface="Shruti"/>
+      <a:font script="Khmr" typeface="DaunPenh"/>
+      <a:font script="Knda" typeface="Tunga"/>
+      <a:font script="Guru" typeface="Raavi"/>
+      <a:font script="Cans" typeface="Euphemia"/>
+      <a:font script="Cher" typeface="Plantagenet Cherokee"/>
+      <a:font script="Yiii" typeface="Microsoft Yi Baiti"/>
+      <a:font script="Tibt" typeface="Microsoft Himalaya"/>
+      <a:font script="Thaa" typeface="MV Boli"/>
+      <a:font script="Deva" typeface="Mangal"/>
+      <a:font script="Telu" typeface="Gautami"/>
+      <a:font script="Taml" typeface="Latha"/>
+      <a:font script="Syrc" typeface="Estrangelo Edessa"/>
+      <a:font script="Orya" typeface="Kalinga"/>
+      <a:font script="Mlym" typeface="Kartika"/>
+      <a:font script="Laoo" typeface="DokChampa"/>
+      <a:font script="Sinh" typeface="Iskoola Pota"/>
+      <a:font script="Mong" typeface="Mongolian Baiti"/>
+      <a:font script="Viet" typeface="Arial"/>
+      <a:font script="Uigh" typeface="Microsoft Uighur"/>
+      <a:font script="Geor" typeface="Sylfaen"/>
+      <a:font script="Armn" typeface="Arial"/>
+      <a:font script="Bugi" typeface="Leelawadee UI"/>
+      <a:font script="Bopo" typeface="Microsoft JhengHei"/>
+      <a:font script="Java" typeface="Javanese Text"/>
+      <a:font script="Lisu" typeface="Segoe UI"/>
+      <a:font script="Mymr" typeface="Myanmar Text"/>
+      <a:font script="Nkoo" typeface="Ebrima"/>
+      <a:font script="Olck" typeface="Nirmala UI"/>
+      <a:font script="Osma" typeface="Ebrima"/>
+      <a:font script="Phag" typeface="Phagspa"/>
+      <a:font script="Syrn" typeface="Estrangelo Edessa"/>
+      <a:font script="Syrj" typeface="Estrangelo Edessa"/>
+      <a:font script="Syre" typeface="Estrangelo Edessa"/>
+      <a:font script="Sora" typeface="Nirmala UI"/>
+      <a:font script="Tale" typeface="Microsoft Tai Le"/>
+      <a:font script="Talu" typeface="Microsoft New Tai Lue"/>
+      <a:font script="Tfng" typeface="Ebrima"/>
+    </a:minorFont>
+  </a:fontScheme>
+  <a:fmtScheme name="Office">
+    <a:fillStyleLst>
+      <a:solidFill>
+        <a:schemeClr val="phClr"/>
+      </a:solidFill>
+      <a:gradFill rotWithShape="1">
+        <a:gsLst>
+          <a:gs pos="0">
+            <a:schemeClr val="phClr">
+              <a:lumMod val="110000"/>
+              <a:satMod val="105000"/>
+              <a:tint val="67000"/>
+            </a:schemeClr>
+          </a:gs>
+          <a:gs pos="50000">
+            <a:schemeClr val="phClr">
+              <a:lumMod val="105000"/>
+              <a:satMod val="103000"/>
+              <a:tint val="73000"/>
+            </a:schemeClr>
+          </a:gs>
+          <a:gs pos="100000">
+            <a:schemeClr val="phClr">
+              <a:lumMod val="105000"/>
+              <a:satMod val="109000"/>
+              <a:tint val="81000"/>
+            </a:schemeClr>
+          </a:gs>
+        </a:gsLst>
+        <a:lin ang="5400000" scaled="0"/>
+      </a:gradFill>
+      <a:gradFill rotWithShape="1">
+        <a:gsLst>
+          <a:gs pos="0">
+            <a:schemeClr val="phClr">
+              <a:satMod val="103000"/>
+              <a:lumMod val="102000"/>
+              <a:tint val="94000"/>
+            </a:schemeClr>
+          </a:gs>
+          <a:gs pos="50000">
+            <a:schemeClr val="phClr">
+              <a:satMod val="110000"/>
+              <a:lumMod val="100000"/>
+              <a:shade val="100000"/>
+            </a:schemeClr>
+          </a:gs>
+          <a:gs pos="100000">
+            <a:schemeClr val="phClr">
+              <a:lumMod val="99000"/>
+              <a:satMod val="120000"/>
+              <a:shade val="78000"/>
+            </a:schemeClr>
+          </a:gs>
+        </a:gsLst>
+        <a:lin ang="5400000" scaled="0"/>
+      </a:gradFill>
+    </a:fillStyleLst>
+    <a:lnStyleLst>
+      <a:ln w="6350" cap="flat" cmpd="sng" algn="ctr">
+        <a:solidFill>
+          <a:schemeClr val="phClr"/>
+        </a:solidFill>
+        <a:prstDash val="solid"/>
+        <a:miter lim="800000"/>
+      </a:ln>
+      <a:ln w="12700" cap="flat" cmpd="sng" algn="ctr">
+        <a:solidFill>
+          <a:schemeClr val="phClr"/>
+        </a:solidFill>
+        <a:prstDash val="solid"/>
+        <a:miter lim="800000"/>
+      </a:ln>
+      <a:ln w="19050" cap="flat" cmpd="sng" algn="ctr">
+        <a:solidFill>
+          <a:schemeClr val="phClr"/>
+        </a:solidFill>
+        <a:prstDash val="solid"/>
+        <a:miter lim="800000"/>
+      </a:ln>
+    </a:lnStyleLst>
+    <a:effectStyleLst>
+      <a:effectStyle>
+        <a:effectLst/>
+      </a:effectStyle>
+      <a:effectStyle>
+        <a:effectLst/>
+      </a:effectStyle>
+      <a:effectStyle>
+        <a:effectLst>
+          <a:outerShdw blurRad="57150" dist="19050" dir="5400000" algn="ctr" rotWithShape="0">
+            <a:srgbClr val="000000">
+              <a:alpha val="63000"/>
+            </a:srgbClr>
+          </a:outerShdw>
+        </a:effectLst>
+      </a:effectStyle>
+    </a:effectStyleLst>
+    <a:bgFillStyleLst>
+      <a:solidFill>
+        <a:schemeClr val="phClr"/>
+      </a:solidFill>
+      <a:solidFill>
+        <a:schemeClr val="phClr">
+          <a:tint val="95000"/>
+          <a:satMod val="170000"/>
+        </a:schemeClr>
+      </a:solidFill>
+      <a:gradFill rotWithShape="1">
+        <a:gsLst>
+          <a:gs pos="0">
+            <a:schemeClr val="phClr">
+              <a:tint val="93000"/>
+              <a:satMod val="150000"/>
+              <a:shade val="98000"/>
+              <a:lumMod val="102000"/>
+            </a:schemeClr>
+          </a:gs>
+          <a:gs pos="50000">
+            <a:schemeClr val="phClr">
+              <a:tint val="98000"/>
+              <a:satMod val="130000"/>
+              <a:shade val="90000"/>
+              <a:lumMod val="103000"/>
+            </a:schemeClr>
+          </a:gs>
+          <a:gs pos="100000">
+            <a:schemeClr val="phClr">
+              <a:shade val="63000"/>
+              <a:satMod val="120000"/>
+            </a:schemeClr>
+          </a:gs>
+        </a:gsLst>
+        <a:lin ang="5400000" scaled="0"/>
+      </a:gradFill>
+    </a:bgFillStyleLst>
+  </a:fmtScheme>
+</a:themeOverride>
+</file>
+
+<file path=word/theme/themeOverride5.xml><?xml version="1.0" encoding="utf-8"?>
+<a:themeOverride xmlns:a="http://schemas.openxmlformats.org/drawingml/2006/main">
+  <a:clrScheme name="Office">
+    <a:dk1>
+      <a:sysClr val="windowText" lastClr="000000"/>
+    </a:dk1>
+    <a:lt1>
+      <a:sysClr val="window" lastClr="FFFFFF"/>
+    </a:lt1>
+    <a:dk2>
+      <a:srgbClr val="44546A"/>
+    </a:dk2>
+    <a:lt2>
+      <a:srgbClr val="E7E6E6"/>
+    </a:lt2>
+    <a:accent1>
+      <a:srgbClr val="4472C4"/>
+    </a:accent1>
+    <a:accent2>
+      <a:srgbClr val="ED7D31"/>
+    </a:accent2>
+    <a:accent3>
+      <a:srgbClr val="A5A5A5"/>
+    </a:accent3>
+    <a:accent4>
+      <a:srgbClr val="FFC000"/>
+    </a:accent4>
+    <a:accent5>
+      <a:srgbClr val="5B9BD5"/>
+    </a:accent5>
+    <a:accent6>
+      <a:srgbClr val="70AD47"/>
+    </a:accent6>
+    <a:hlink>
+      <a:srgbClr val="0563C1"/>
+    </a:hlink>
+    <a:folHlink>
+      <a:srgbClr val="954F72"/>
+    </a:folHlink>
+  </a:clrScheme>
+  <a:fontScheme name="Office">
+    <a:majorFont>
+      <a:latin typeface="Calibri Light" panose="020F0302020204030204"/>
+      <a:ea typeface=""/>
+      <a:cs typeface=""/>
+      <a:font script="Jpan" typeface="游ゴシック Light"/>
+      <a:font script="Hang" typeface="맑은 고딕"/>
+      <a:font script="Hans" typeface="等线 Light"/>
+      <a:font script="Hant" typeface="新細明體"/>
+      <a:font script="Arab" typeface="Times New Roman"/>
+      <a:font script="Hebr" typeface="Times New Roman"/>
+      <a:font script="Thai" typeface="Tahoma"/>
+      <a:font script="Ethi" typeface="Nyala"/>
+      <a:font script="Beng" typeface="Vrinda"/>
+      <a:font script="Gujr" typeface="Shruti"/>
+      <a:font script="Khmr" typeface="MoolBoran"/>
+      <a:font script="Knda" typeface="Tunga"/>
+      <a:font script="Guru" typeface="Raavi"/>
+      <a:font script="Cans" typeface="Euphemia"/>
+      <a:font script="Cher" typeface="Plantagenet Cherokee"/>
+      <a:font script="Yiii" typeface="Microsoft Yi Baiti"/>
+      <a:font script="Tibt" typeface="Microsoft Himalaya"/>
+      <a:font script="Thaa" typeface="MV Boli"/>
+      <a:font script="Deva" typeface="Mangal"/>
+      <a:font script="Telu" typeface="Gautami"/>
+      <a:font script="Taml" typeface="Latha"/>
+      <a:font script="Syrc" typeface="Estrangelo Edessa"/>
+      <a:font script="Orya" typeface="Kalinga"/>
+      <a:font script="Mlym" typeface="Kartika"/>
+      <a:font script="Laoo" typeface="DokChampa"/>
+      <a:font script="Sinh" typeface="Iskoola Pota"/>
+      <a:font script="Mong" typeface="Mongolian Baiti"/>
+      <a:font script="Viet" typeface="Times New Roman"/>
+      <a:font script="Uigh" typeface="Microsoft Uighur"/>
+      <a:font script="Geor" typeface="Sylfaen"/>
+      <a:font script="Armn" typeface="Arial"/>
+      <a:font script="Bugi" typeface="Leelawadee UI"/>
+      <a:font script="Bopo" typeface="Microsoft JhengHei"/>
+      <a:font script="Java" typeface="Javanese Text"/>
+      <a:font script="Lisu" typeface="Segoe UI"/>
+      <a:font script="Mymr" typeface="Myanmar Text"/>
+      <a:font script="Nkoo" typeface="Ebrima"/>
+      <a:font script="Olck" typeface="Nirmala UI"/>
+      <a:font script="Osma" typeface="Ebrima"/>
+      <a:font script="Phag" typeface="Phagspa"/>
+      <a:font script="Syrn" typeface="Estrangelo Edessa"/>
+      <a:font script="Syrj" typeface="Estrangelo Edessa"/>
+      <a:font script="Syre" typeface="Estrangelo Edessa"/>
+      <a:font script="Sora" typeface="Nirmala UI"/>
+      <a:font script="Tale" typeface="Microsoft Tai Le"/>
+      <a:font script="Talu" typeface="Microsoft New Tai Lue"/>
+      <a:font script="Tfng" typeface="Ebrima"/>
+    </a:majorFont>
+    <a:minorFont>
+      <a:latin typeface="Calibri" panose="020F0502020204030204"/>
+      <a:ea typeface=""/>
+      <a:cs typeface=""/>
+      <a:font script="Jpan" typeface="游ゴシック"/>
+      <a:font script="Hang" typeface="맑은 고딕"/>
+      <a:font script="Hans" typeface="等线"/>
+      <a:font script="Hant" typeface="新細明體"/>
+      <a:font script="Arab" typeface="Arial"/>
+      <a:font script="Hebr" typeface="Arial"/>
+      <a:font script="Thai" typeface="Tahoma"/>
+      <a:font script="Ethi" typeface="Nyala"/>
+      <a:font script="Beng" typeface="Vrinda"/>
+      <a:font script="Gujr" typeface="Shruti"/>
+      <a:font script="Khmr" typeface="DaunPenh"/>
+      <a:font script="Knda" typeface="Tunga"/>
+      <a:font script="Guru" typeface="Raavi"/>
+      <a:font script="Cans" typeface="Euphemia"/>
+      <a:font script="Cher" typeface="Plantagenet Cherokee"/>
+      <a:font script="Yiii" typeface="Microsoft Yi Baiti"/>
+      <a:font script="Tibt" typeface="Microsoft Himalaya"/>
+      <a:font script="Thaa" typeface="MV Boli"/>
+      <a:font script="Deva" typeface="Mangal"/>
+      <a:font script="Telu" typeface="Gautami"/>
+      <a:font script="Taml" typeface="Latha"/>
+      <a:font script="Syrc" typeface="Estrangelo Edessa"/>
+      <a:font script="Orya" typeface="Kalinga"/>
+      <a:font script="Mlym" typeface="Kartika"/>
+      <a:font script="Laoo" typeface="DokChampa"/>
+      <a:font script="Sinh" typeface="Iskoola Pota"/>
+      <a:font script="Mong" typeface="Mongolian Baiti"/>
+      <a:font script="Viet" typeface="Arial"/>
+      <a:font script="Uigh" typeface="Microsoft Uighur"/>
+      <a:font script="Geor" typeface="Sylfaen"/>
+      <a:font script="Armn" typeface="Arial"/>
+      <a:font script="Bugi" typeface="Leelawadee UI"/>
+      <a:font script="Bopo" typeface="Microsoft JhengHei"/>
+      <a:font script="Java" typeface="Javanese Text"/>
+      <a:font script="Lisu" typeface="Segoe UI"/>
+      <a:font script="Mymr" typeface="Myanmar Text"/>
+      <a:font script="Nkoo" typeface="Ebrima"/>
+      <a:font script="Olck" typeface="Nirmala UI"/>
+      <a:font script="Osma" typeface="Ebrima"/>
+      <a:font script="Phag" typeface="Phagspa"/>
+      <a:font script="Syrn" typeface="Estrangelo Edessa"/>
+      <a:font script="Syrj" typeface="Estrangelo Edessa"/>
+      <a:font script="Syre" typeface="Estrangelo Edessa"/>
+      <a:font script="Sora" typeface="Nirmala UI"/>
+      <a:font script="Tale" typeface="Microsoft Tai Le"/>
+      <a:font script="Talu" typeface="Microsoft New Tai Lue"/>
+      <a:font script="Tfng" typeface="Ebrima"/>
+    </a:minorFont>
+  </a:fontScheme>
+  <a:fmtScheme name="Office">
+    <a:fillStyleLst>
+      <a:solidFill>
+        <a:schemeClr val="phClr"/>
+      </a:solidFill>
+      <a:gradFill rotWithShape="1">
+        <a:gsLst>
+          <a:gs pos="0">
+            <a:schemeClr val="phClr">
+              <a:lumMod val="110000"/>
+              <a:satMod val="105000"/>
+              <a:tint val="67000"/>
+            </a:schemeClr>
+          </a:gs>
+          <a:gs pos="50000">
+            <a:schemeClr val="phClr">
+              <a:lumMod val="105000"/>
+              <a:satMod val="103000"/>
+              <a:tint val="73000"/>
+            </a:schemeClr>
+          </a:gs>
+          <a:gs pos="100000">
+            <a:schemeClr val="phClr">
+              <a:lumMod val="105000"/>
+              <a:satMod val="109000"/>
+              <a:tint val="81000"/>
+            </a:schemeClr>
+          </a:gs>
+        </a:gsLst>
+        <a:lin ang="5400000" scaled="0"/>
+      </a:gradFill>
+      <a:gradFill rotWithShape="1">
+        <a:gsLst>
+          <a:gs pos="0">
+            <a:schemeClr val="phClr">
+              <a:satMod val="103000"/>
+              <a:lumMod val="102000"/>
+              <a:tint val="94000"/>
+            </a:schemeClr>
+          </a:gs>
+          <a:gs pos="50000">
+            <a:schemeClr val="phClr">
+              <a:satMod val="110000"/>
+              <a:lumMod val="100000"/>
+              <a:shade val="100000"/>
+            </a:schemeClr>
+          </a:gs>
+          <a:gs pos="100000">
+            <a:schemeClr val="phClr">
+              <a:lumMod val="99000"/>
+              <a:satMod val="120000"/>
+              <a:shade val="78000"/>
+            </a:schemeClr>
+          </a:gs>
+        </a:gsLst>
+        <a:lin ang="5400000" scaled="0"/>
+      </a:gradFill>
+    </a:fillStyleLst>
+    <a:lnStyleLst>
+      <a:ln w="6350" cap="flat" cmpd="sng" algn="ctr">
+        <a:solidFill>
+          <a:schemeClr val="phClr"/>
+        </a:solidFill>
+        <a:prstDash val="solid"/>
+        <a:miter lim="800000"/>
+      </a:ln>
+      <a:ln w="12700" cap="flat" cmpd="sng" algn="ctr">
+        <a:solidFill>
+          <a:schemeClr val="phClr"/>
+        </a:solidFill>
+        <a:prstDash val="solid"/>
+        <a:miter lim="800000"/>
+      </a:ln>
+      <a:ln w="19050" cap="flat" cmpd="sng" algn="ctr">
+        <a:solidFill>
+          <a:schemeClr val="phClr"/>
+        </a:solidFill>
+        <a:prstDash val="solid"/>
+        <a:miter lim="800000"/>
+      </a:ln>
+    </a:lnStyleLst>
+    <a:effectStyleLst>
+      <a:effectStyle>
+        <a:effectLst/>
+      </a:effectStyle>
+      <a:effectStyle>
+        <a:effectLst/>
+      </a:effectStyle>
+      <a:effectStyle>
+        <a:effectLst>
+          <a:outerShdw blurRad="57150" dist="19050" dir="5400000" algn="ctr" rotWithShape="0">
+            <a:srgbClr val="000000">
+              <a:alpha val="63000"/>
+            </a:srgbClr>
+          </a:outerShdw>
+        </a:effectLst>
+      </a:effectStyle>
+    </a:effectStyleLst>
+    <a:bgFillStyleLst>
+      <a:solidFill>
+        <a:schemeClr val="phClr"/>
+      </a:solidFill>
+      <a:solidFill>
+        <a:schemeClr val="phClr">
+          <a:tint val="95000"/>
+          <a:satMod val="170000"/>
+        </a:schemeClr>
+      </a:solidFill>
+      <a:gradFill rotWithShape="1">
+        <a:gsLst>
+          <a:gs pos="0">
+            <a:schemeClr val="phClr">
+              <a:tint val="93000"/>
+              <a:satMod val="150000"/>
+              <a:shade val="98000"/>
+              <a:lumMod val="102000"/>
+            </a:schemeClr>
+          </a:gs>
+          <a:gs pos="50000">
+            <a:schemeClr val="phClr">
+              <a:tint val="98000"/>
+              <a:satMod val="130000"/>
+              <a:shade val="90000"/>
+              <a:lumMod val="103000"/>
+            </a:schemeClr>
+          </a:gs>
+          <a:gs pos="100000">
+            <a:schemeClr val="phClr">
+              <a:shade val="63000"/>
+              <a:satMod val="120000"/>
+            </a:schemeClr>
+          </a:gs>
+        </a:gsLst>
+        <a:lin ang="5400000" scaled="0"/>
+      </a:gradFill>
+    </a:bgFillStyleLst>
+  </a:fmtScheme>
+</a:themeOverride>
+</file>
+
+<file path=word/theme/themeOverride6.xml><?xml version="1.0" encoding="utf-8"?>
+<a:themeOverride xmlns:a="http://schemas.openxmlformats.org/drawingml/2006/main">
+  <a:clrScheme name="Office">
+    <a:dk1>
+      <a:sysClr val="windowText" lastClr="000000"/>
+    </a:dk1>
+    <a:lt1>
+      <a:sysClr val="window" lastClr="FFFFFF"/>
+    </a:lt1>
+    <a:dk2>
+      <a:srgbClr val="44546A"/>
+    </a:dk2>
+    <a:lt2>
+      <a:srgbClr val="E7E6E6"/>
+    </a:lt2>
+    <a:accent1>
+      <a:srgbClr val="4472C4"/>
+    </a:accent1>
+    <a:accent2>
+      <a:srgbClr val="ED7D31"/>
+    </a:accent2>
+    <a:accent3>
+      <a:srgbClr val="A5A5A5"/>
+    </a:accent3>
+    <a:accent4>
+      <a:srgbClr val="FFC000"/>
+    </a:accent4>
+    <a:accent5>
+      <a:srgbClr val="5B9BD5"/>
+    </a:accent5>
+    <a:accent6>
+      <a:srgbClr val="70AD47"/>
+    </a:accent6>
+    <a:hlink>
+      <a:srgbClr val="0563C1"/>
+    </a:hlink>
+    <a:folHlink>
+      <a:srgbClr val="954F72"/>
+    </a:folHlink>
+  </a:clrScheme>
+  <a:fontScheme name="Office">
+    <a:majorFont>
+      <a:latin typeface="Calibri Light" panose="020F0302020204030204"/>
+      <a:ea typeface=""/>
+      <a:cs typeface=""/>
+      <a:font script="Jpan" typeface="游ゴシック Light"/>
+      <a:font script="Hang" typeface="맑은 고딕"/>
+      <a:font script="Hans" typeface="等线 Light"/>
+      <a:font script="Hant" typeface="新細明體"/>
+      <a:font script="Arab" typeface="Times New Roman"/>
+      <a:font script="Hebr" typeface="Times New Roman"/>
+      <a:font script="Thai" typeface="Tahoma"/>
+      <a:font script="Ethi" typeface="Nyala"/>
+      <a:font script="Beng" typeface="Vrinda"/>
+      <a:font script="Gujr" typeface="Shruti"/>
+      <a:font script="Khmr" typeface="MoolBoran"/>
+      <a:font script="Knda" typeface="Tunga"/>
+      <a:font script="Guru" typeface="Raavi"/>
+      <a:font script="Cans" typeface="Euphemia"/>
+      <a:font script="Cher" typeface="Plantagenet Cherokee"/>
+      <a:font script="Yiii" typeface="Microsoft Yi Baiti"/>
+      <a:font script="Tibt" typeface="Microsoft Himalaya"/>
+      <a:font script="Thaa" typeface="MV Boli"/>
+      <a:font script="Deva" typeface="Mangal"/>
+      <a:font script="Telu" typeface="Gautami"/>
+      <a:font script="Taml" typeface="Latha"/>
+      <a:font script="Syrc" typeface="Estrangelo Edessa"/>
+      <a:font script="Orya" typeface="Kalinga"/>
+      <a:font script="Mlym" typeface="Kartika"/>
+      <a:font script="Laoo" typeface="DokChampa"/>
+      <a:font script="Sinh" typeface="Iskoola Pota"/>
+      <a:font script="Mong" typeface="Mongolian Baiti"/>
+      <a:font script="Viet" typeface="Times New Roman"/>
+      <a:font script="Uigh" typeface="Microsoft Uighur"/>
+      <a:font script="Geor" typeface="Sylfaen"/>
+      <a:font script="Armn" typeface="Arial"/>
+      <a:font script="Bugi" typeface="Leelawadee UI"/>
+      <a:font script="Bopo" typeface="Microsoft JhengHei"/>
+      <a:font script="Java" typeface="Javanese Text"/>
+      <a:font script="Lisu" typeface="Segoe UI"/>
+      <a:font script="Mymr" typeface="Myanmar Text"/>
+      <a:font script="Nkoo" typeface="Ebrima"/>
+      <a:font script="Olck" typeface="Nirmala UI"/>
+      <a:font script="Osma" typeface="Ebrima"/>
+      <a:font script="Phag" typeface="Phagspa"/>
+      <a:font script="Syrn" typeface="Estrangelo Edessa"/>
+      <a:font script="Syrj" typeface="Estrangelo Edessa"/>
+      <a:font script="Syre" typeface="Estrangelo Edessa"/>
+      <a:font script="Sora" typeface="Nirmala UI"/>
+      <a:font script="Tale" typeface="Microsoft Tai Le"/>
+      <a:font script="Talu" typeface="Microsoft New Tai Lue"/>
+      <a:font script="Tfng" typeface="Ebrima"/>
+    </a:majorFont>
+    <a:minorFont>
+      <a:latin typeface="Calibri" panose="020F0502020204030204"/>
+      <a:ea typeface=""/>
+      <a:cs typeface=""/>
+      <a:font script="Jpan" typeface="游ゴシック"/>
+      <a:font script="Hang" typeface="맑은 고딕"/>
+      <a:font script="Hans" typeface="等线"/>
+      <a:font script="Hant" typeface="新細明體"/>
+      <a:font script="Arab" typeface="Arial"/>
+      <a:font script="Hebr" typeface="Arial"/>
+      <a:font script="Thai" typeface="Tahoma"/>
+      <a:font script="Ethi" typeface="Nyala"/>
+      <a:font script="Beng" typeface="Vrinda"/>
+      <a:font script="Gujr" typeface="Shruti"/>
+      <a:font script="Khmr" typeface="DaunPenh"/>
+      <a:font script="Knda" typeface="Tunga"/>
+      <a:font script="Guru" typeface="Raavi"/>
+      <a:font script="Cans" typeface="Euphemia"/>
+      <a:font script="Cher" typeface="Plantagenet Cherokee"/>
+      <a:font script="Yiii" typeface="Microsoft Yi Baiti"/>
+      <a:font script="Tibt" typeface="Microsoft Himalaya"/>
+      <a:font script="Thaa" typeface="MV Boli"/>
+      <a:font script="Deva" typeface="Mangal"/>
+      <a:font script="Telu" typeface="Gautami"/>
+      <a:font script="Taml" typeface="Latha"/>
+      <a:font script="Syrc" typeface="Estrangelo Edessa"/>
+      <a:font script="Orya" typeface="Kalinga"/>
+      <a:font script="Mlym" typeface="Kartika"/>
+      <a:font script="Laoo" typeface="DokChampa"/>
+      <a:font script="Sinh" typeface="Iskoola Pota"/>
+      <a:font script="Mong" typeface="Mongolian Baiti"/>
+      <a:font script="Viet" typeface="Arial"/>
+      <a:font script="Uigh" typeface="Microsoft Uighur"/>
+      <a:font script="Geor" typeface="Sylfaen"/>
+      <a:font script="Armn" typeface="Arial"/>
+      <a:font script="Bugi" typeface="Leelawadee UI"/>
+      <a:font script="Bopo" typeface="Microsoft JhengHei"/>
+      <a:font script="Java" typeface="Javanese Text"/>
+      <a:font script="Lisu" typeface="Segoe UI"/>
+      <a:font script="Mymr" typeface="Myanmar Text"/>
+      <a:font script="Nkoo" typeface="Ebrima"/>
+      <a:font script="Olck" typeface="Nirmala UI"/>
+      <a:font script="Osma" typeface="Ebrima"/>
+      <a:font script="Phag" typeface="Phagspa"/>
+      <a:font script="Syrn" typeface="Estrangelo Edessa"/>
+      <a:font script="Syrj" typeface="Estrangelo Edessa"/>
+      <a:font script="Syre" typeface="Estrangelo Edessa"/>
+      <a:font script="Sora" typeface="Nirmala UI"/>
+      <a:font script="Tale" typeface="Microsoft Tai Le"/>
+      <a:font script="Talu" typeface="Microsoft New Tai Lue"/>
+      <a:font script="Tfng" typeface="Ebrima"/>
+    </a:minorFont>
+  </a:fontScheme>
+  <a:fmtScheme name="Office">
+    <a:fillStyleLst>
+      <a:solidFill>
+        <a:schemeClr val="phClr"/>
+      </a:solidFill>
+      <a:gradFill rotWithShape="1">
+        <a:gsLst>
+          <a:gs pos="0">
+            <a:schemeClr val="phClr">
+              <a:lumMod val="110000"/>
+              <a:satMod val="105000"/>
+              <a:tint val="67000"/>
+            </a:schemeClr>
+          </a:gs>
+          <a:gs pos="50000">
+            <a:schemeClr val="phClr">
+              <a:lumMod val="105000"/>
+              <a:satMod val="103000"/>
+              <a:tint val="73000"/>
+            </a:schemeClr>
+          </a:gs>
+          <a:gs pos="100000">
+            <a:schemeClr val="phClr">
+              <a:lumMod val="105000"/>
+              <a:satMod val="109000"/>
+              <a:tint val="81000"/>
+            </a:schemeClr>
+          </a:gs>
+        </a:gsLst>
+        <a:lin ang="5400000" scaled="0"/>
+      </a:gradFill>
+      <a:gradFill rotWithShape="1">
+        <a:gsLst>
+          <a:gs pos="0">
+            <a:schemeClr val="phClr">
+              <a:satMod val="103000"/>
+              <a:lumMod val="102000"/>
+              <a:tint val="94000"/>
+            </a:schemeClr>
+          </a:gs>
+          <a:gs pos="50000">
+            <a:schemeClr val="phClr">
+              <a:satMod val="110000"/>
+              <a:lumMod val="100000"/>
+              <a:shade val="100000"/>
+            </a:schemeClr>
+          </a:gs>
+          <a:gs pos="100000">
+            <a:schemeClr val="phClr">
+              <a:lumMod val="99000"/>
+              <a:satMod val="120000"/>
+              <a:shade val="78000"/>
+            </a:schemeClr>
+          </a:gs>
+        </a:gsLst>
+        <a:lin ang="5400000" scaled="0"/>
+      </a:gradFill>
+    </a:fillStyleLst>
+    <a:lnStyleLst>
+      <a:ln w="6350" cap="flat" cmpd="sng" algn="ctr">
+        <a:solidFill>
+          <a:schemeClr val="phClr"/>
+        </a:solidFill>
+        <a:prstDash val="solid"/>
+        <a:miter lim="800000"/>
+      </a:ln>
+      <a:ln w="12700" cap="flat" cmpd="sng" algn="ctr">
+        <a:solidFill>
+          <a:schemeClr val="phClr"/>
+        </a:solidFill>
+        <a:prstDash val="solid"/>
+        <a:miter lim="800000"/>
+      </a:ln>
+      <a:ln w="19050" cap="flat" cmpd="sng" algn="ctr">
+        <a:solidFill>
+          <a:schemeClr val="phClr"/>
+        </a:solidFill>
+        <a:prstDash val="solid"/>
+        <a:miter lim="800000"/>
+      </a:ln>
+    </a:lnStyleLst>
+    <a:effectStyleLst>
+      <a:effectStyle>
+        <a:effectLst/>
+      </a:effectStyle>
+      <a:effectStyle>
+        <a:effectLst/>
+      </a:effectStyle>
+      <a:effectStyle>
+        <a:effectLst>
+          <a:outerShdw blurRad="57150" dist="19050" dir="5400000" algn="ctr" rotWithShape="0">
+            <a:srgbClr val="000000">
+              <a:alpha val="63000"/>
+            </a:srgbClr>
+          </a:outerShdw>
+        </a:effectLst>
+      </a:effectStyle>
+    </a:effectStyleLst>
+    <a:bgFillStyleLst>
+      <a:solidFill>
+        <a:schemeClr val="phClr"/>
+      </a:solidFill>
+      <a:solidFill>
+        <a:schemeClr val="phClr">
+          <a:tint val="95000"/>
+          <a:satMod val="170000"/>
+        </a:schemeClr>
+      </a:solidFill>
+      <a:gradFill rotWithShape="1">
+        <a:gsLst>
+          <a:gs pos="0">
+            <a:schemeClr val="phClr">
+              <a:tint val="93000"/>
+              <a:satMod val="150000"/>
+              <a:shade val="98000"/>
+              <a:lumMod val="102000"/>
+            </a:schemeClr>
+          </a:gs>
+          <a:gs pos="50000">
+            <a:schemeClr val="phClr">
+              <a:tint val="98000"/>
+              <a:satMod val="130000"/>
+              <a:shade val="90000"/>
+              <a:lumMod val="103000"/>
+            </a:schemeClr>
+          </a:gs>
+          <a:gs pos="100000">
+            <a:schemeClr val="phClr">
+              <a:shade val="63000"/>
+              <a:satMod val="120000"/>
+            </a:schemeClr>
+          </a:gs>
+        </a:gsLst>
+        <a:lin ang="5400000" scaled="0"/>
+      </a:gradFill>
+    </a:bgFillStyleLst>
+  </a:fmtScheme>
+</a:themeOverride>
 </file>
--- a/統計管制與最佳化方法概論/homework/my_homework/HW1/homework_1.docx
+++ b/統計管制與最佳化方法概論/homework/my_homework/HW1/homework_1.docx
@@ -2,6 +2,97 @@
 <file path=word/document.xml><?xml version="1.0" encoding="utf-8"?>
 <w:document xmlns:wpc="http://schemas.microsoft.com/office/word/2010/wordprocessingCanvas" xmlns:cx="http://schemas.microsoft.com/office/drawing/2014/chartex" xmlns:cx1="http://schemas.microsoft.com/office/drawing/2015/9/8/chartex" xmlns:cx2="http://schemas.microsoft.com/office/drawing/2015/10/21/chartex" xmlns:cx3="http://schemas.microsoft.com/office/drawing/2016/5/9/chartex" xmlns:cx4="http://schemas.microsoft.com/office/drawing/2016/5/10/chartex" xmlns:cx5="http://schemas.microsoft.com/office/drawing/2016/5/11/chartex" xmlns:cx6="http://schemas.microsoft.com/office/drawing/2016/5/12/chartex" xmlns:cx7="http://schemas.microsoft.com/office/drawing/2016/5/13/chartex" xmlns:cx8="http://schemas.microsoft.com/office/drawing/2016/5/14/chartex" xmlns:mc="http://schemas.openxmlformats.org/markup-compatibility/2006" xmlns:aink="http://schemas.microsoft.com/office/drawing/2016/ink" xmlns:am3d="http://schemas.microsoft.com/office/drawing/2017/model3d" xmlns:o="urn:schemas-microsoft-com:office:office" xmlns:r="http://schemas.openxmlformats.org/officeDocument/2006/relationships" xmlns:m="http://schemas.openxmlformats.org/officeDocument/2006/math" xmlns:v="urn:schemas-microsoft-com:vml" xmlns:wp14="http://schemas.microsoft.com/office/word/2010/wordprocessingDrawing" xmlns:wp="http://schemas.openxmlformats.org/drawingml/2006/wordprocessingDrawing" xmlns:w10="urn:schemas-microsoft-com:office:word" xmlns:w="http://schemas.openxmlformats.org/wordprocessingml/2006/main" xmlns:w14="http://schemas.microsoft.com/office/word/2010/wordml" xmlns:w15="http://schemas.microsoft.com/office/word/2012/wordml" xmlns:w16cex="http://schemas.microsoft.com/office/word/2018/wordml/cex" xmlns:w16cid="http://schemas.microsoft.com/office/word/2016/wordml/cid" xmlns:w16="http://schemas.microsoft.com/office/word/2018/wordml" xmlns:w16sdtdh="http://schemas.microsoft.com/office/word/2020/wordml/sdtdatahash" xmlns:w16se="http://schemas.microsoft.com/office/word/2015/wordml/symex" xmlns:wpg="http://schemas.microsoft.com/office/word/2010/wordprocessingGroup" xmlns:wpi="http://schemas.microsoft.com/office/word/2010/wordprocessingInk" xmlns:wne="http://schemas.microsoft.com/office/word/2006/wordml" xmlns:wps="http://schemas.microsoft.com/office/word/2010/wordprocessingShape" mc:Ignorable="w14 w15 w16se w16cid w16 w16cex w16sdtdh wp14">
   <w:body>
+    <w:p>
+      <w:pPr>
+        <w:ind w:left="360" w:hanging="360"/>
+        <w:jc w:val="center"/>
+        <w:rPr>
+          <w:b/>
+          <w:bCs/>
+          <w:sz w:val="36"/>
+          <w:szCs w:val="36"/>
+        </w:rPr>
+      </w:pPr>
+      <w:r>
+        <w:rPr>
+          <w:b/>
+          <w:bCs/>
+          <w:sz w:val="36"/>
+          <w:szCs w:val="36"/>
+        </w:rPr>
+        <w:t>Introduction to statistical control and optimization</w:t>
+      </w:r>
+    </w:p>
+    <w:p>
+      <w:pPr>
+        <w:ind w:left="360" w:hanging="360"/>
+        <w:jc w:val="center"/>
+        <w:rPr>
+          <w:sz w:val="32"/>
+          <w:szCs w:val="32"/>
+        </w:rPr>
+      </w:pPr>
+      <w:r>
+        <w:rPr>
+          <w:sz w:val="32"/>
+          <w:szCs w:val="32"/>
+        </w:rPr>
+        <w:t>Homework 1</w:t>
+      </w:r>
+    </w:p>
+    <w:p>
+      <w:pPr>
+        <w:ind w:left="360" w:hanging="360"/>
+        <w:jc w:val="center"/>
+      </w:pPr>
+      <w:r>
+        <w:rPr>
+          <w:rFonts w:hint="eastAsia"/>
+        </w:rPr>
+        <w:t>機械所設計組</w:t>
+      </w:r>
+    </w:p>
+    <w:p>
+      <w:pPr>
+        <w:ind w:left="360" w:hanging="360"/>
+        <w:jc w:val="center"/>
+      </w:pPr>
+      <w:r>
+        <w:rPr>
+          <w:rFonts w:hint="eastAsia"/>
+        </w:rPr>
+        <w:t>R12522615</w:t>
+      </w:r>
+    </w:p>
+    <w:p>
+      <w:pPr>
+        <w:ind w:left="360" w:hanging="360"/>
+        <w:jc w:val="center"/>
+        <w:rPr>
+          <w:rFonts w:hint="eastAsia"/>
+        </w:rPr>
+      </w:pPr>
+      <w:r>
+        <w:rPr>
+          <w:rFonts w:hint="eastAsia"/>
+        </w:rPr>
+        <w:t>王</w:t>
+      </w:r>
+      <w:proofErr w:type="gramStart"/>
+      <w:r>
+        <w:rPr>
+          <w:rFonts w:hint="eastAsia"/>
+        </w:rPr>
+        <w:t>邑</w:t>
+      </w:r>
+      <w:proofErr w:type="gramEnd"/>
+      <w:r>
+        <w:rPr>
+          <w:rFonts w:hint="eastAsia"/>
+        </w:rPr>
+        <w:t>安</w:t>
+      </w:r>
+    </w:p>
     <w:p>
       <w:pPr>
         <w:pStyle w:val="a3"/>
@@ -1978,6 +2069,7 @@
         <w:rPr>
           <w:rFonts w:hint="eastAsia"/>
         </w:rPr>
+        <w:lastRenderedPageBreak/>
         <w:t>P</w:t>
       </w:r>
       <w:r>
@@ -2133,6 +2225,181 @@
       </w:r>
     </w:p>
     <w:p>
+      <w:pPr>
+        <w:ind w:firstLine="480"/>
+      </w:pPr>
+      <w:r>
+        <w:t>Formula</w:t>
+      </w:r>
+      <w:r>
+        <w:t xml:space="preserve"> </w:t>
+      </w:r>
+      <w:r>
+        <w:t>(</w:t>
+      </w:r>
+      <w:r>
+        <w:t>n is the number of items.</w:t>
+      </w:r>
+      <w:r>
+        <w:t>)</w:t>
+      </w:r>
+    </w:p>
+    <w:p>
+      <w:pPr>
+        <w:pStyle w:val="a3"/>
+        <w:numPr>
+          <w:ilvl w:val="0"/>
+          <w:numId w:val="12"/>
+        </w:numPr>
+        <w:ind w:leftChars="0"/>
+      </w:pPr>
+      <w:r>
+        <w:t xml:space="preserve">Median: </w:t>
+      </w:r>
+      <w:r>
+        <w:t xml:space="preserve">order the </w:t>
+      </w:r>
+      <w:r>
+        <w:t>data</w:t>
+      </w:r>
+      <w:r>
+        <w:t xml:space="preserve"> from smallest</w:t>
+      </w:r>
+      <w:r>
+        <w:t xml:space="preserve"> </w:t>
+      </w:r>
+      <w:r>
+        <w:t>to largest</w:t>
+      </w:r>
+      <w:r>
+        <w:t xml:space="preserve">. </w:t>
+      </w:r>
+      <m:oMath>
+        <m:r>
+          <w:rPr>
+            <w:rFonts w:ascii="Cambria Math" w:hAnsi="Cambria Math"/>
+          </w:rPr>
+          <m:t>mediun order=(n+1)/2</m:t>
+        </m:r>
+      </m:oMath>
+    </w:p>
+    <w:p>
+      <w:pPr>
+        <w:pStyle w:val="a3"/>
+        <w:numPr>
+          <w:ilvl w:val="0"/>
+          <w:numId w:val="12"/>
+        </w:numPr>
+        <w:ind w:leftChars="0"/>
+      </w:pPr>
+      <w:r>
+        <w:t xml:space="preserve">Variance: </w:t>
+      </w:r>
+      <m:oMath>
+        <m:f>
+          <m:fPr>
+            <m:ctrlPr>
+              <w:rPr>
+                <w:rFonts w:ascii="Cambria Math" w:hAnsi="Cambria Math"/>
+                <w:i/>
+              </w:rPr>
+            </m:ctrlPr>
+          </m:fPr>
+          <m:num>
+            <m:nary>
+              <m:naryPr>
+                <m:chr m:val="∑"/>
+                <m:limLoc m:val="undOvr"/>
+                <m:ctrlPr>
+                  <w:rPr>
+                    <w:rFonts w:ascii="Cambria Math" w:hAnsi="Cambria Math"/>
+                    <w:i/>
+                  </w:rPr>
+                </m:ctrlPr>
+              </m:naryPr>
+              <m:sub>
+                <m:r>
+                  <w:rPr>
+                    <w:rFonts w:ascii="Cambria Math" w:hAnsi="Cambria Math"/>
+                  </w:rPr>
+                  <m:t>1</m:t>
+                </m:r>
+              </m:sub>
+              <m:sup>
+                <m:r>
+                  <w:rPr>
+                    <w:rFonts w:ascii="Cambria Math" w:hAnsi="Cambria Math"/>
+                  </w:rPr>
+                  <m:t>n</m:t>
+                </m:r>
+              </m:sup>
+              <m:e>
+                <m:sSup>
+                  <m:sSupPr>
+                    <m:ctrlPr>
+                      <w:rPr>
+                        <w:rFonts w:ascii="Cambria Math" w:hAnsi="Cambria Math"/>
+                        <w:i/>
+                      </w:rPr>
+                    </m:ctrlPr>
+                  </m:sSupPr>
+                  <m:e>
+                    <m:r>
+                      <w:rPr>
+                        <w:rFonts w:ascii="Cambria Math" w:hAnsi="Cambria Math"/>
+                      </w:rPr>
+                      <m:t>(x-</m:t>
+                    </m:r>
+                    <m:acc>
+                      <m:accPr>
+                        <m:chr m:val="̅"/>
+                        <m:ctrlPr>
+                          <w:rPr>
+                            <w:rFonts w:ascii="Cambria Math" w:hAnsi="Cambria Math"/>
+                            <w:i/>
+                          </w:rPr>
+                        </m:ctrlPr>
+                      </m:accPr>
+                      <m:e>
+                        <m:r>
+                          <w:rPr>
+                            <w:rFonts w:ascii="Cambria Math" w:hAnsi="Cambria Math"/>
+                          </w:rPr>
+                          <m:t>x</m:t>
+                        </m:r>
+                      </m:e>
+                    </m:acc>
+                    <m:r>
+                      <w:rPr>
+                        <w:rFonts w:ascii="Cambria Math" w:hAnsi="Cambria Math"/>
+                      </w:rPr>
+                      <m:t>)</m:t>
+                    </m:r>
+                  </m:e>
+                  <m:sup>
+                    <m:r>
+                      <w:rPr>
+                        <w:rFonts w:ascii="Cambria Math" w:hAnsi="Cambria Math"/>
+                      </w:rPr>
+                      <m:t>2</m:t>
+                    </m:r>
+                  </m:sup>
+                </m:sSup>
+              </m:e>
+            </m:nary>
+          </m:num>
+          <m:den>
+            <m:r>
+              <w:rPr>
+                <w:rFonts w:ascii="Cambria Math" w:hAnsi="Cambria Math"/>
+              </w:rPr>
+              <m:t>n-1</m:t>
+            </m:r>
+          </m:den>
+        </m:f>
+      </m:oMath>
+    </w:p>
+    <w:p>
       <w:r>
         <w:t xml:space="preserve">   </w:t>
       </w:r>
@@ -2140,7 +2407,6 @@
         <w:rPr>
           <w:noProof/>
         </w:rPr>
-        <w:lastRenderedPageBreak/>
         <w:drawing>
           <wp:inline distT="0" distB="0" distL="0" distR="0" wp14:anchorId="17080C0C" wp14:editId="71EACA24">
             <wp:extent cx="5274310" cy="2176145"/>
@@ -2250,11 +2516,6 @@
             <w:hideMark/>
           </w:tcPr>
           <w:p>
-            <w:pPr>
-              <w:rPr>
-                <w:rFonts w:hint="eastAsia"/>
-              </w:rPr>
-            </w:pPr>
             <w:r>
               <w:rPr>
                 <w:rFonts w:hint="eastAsia"/>
@@ -2270,11 +2531,6 @@
             <w:hideMark/>
           </w:tcPr>
           <w:p>
-            <w:pPr>
-              <w:rPr>
-                <w:rFonts w:hint="eastAsia"/>
-              </w:rPr>
-            </w:pPr>
             <w:r>
               <w:rPr>
                 <w:rFonts w:hint="eastAsia"/>
@@ -2290,11 +2546,6 @@
             <w:hideMark/>
           </w:tcPr>
           <w:p>
-            <w:pPr>
-              <w:rPr>
-                <w:rFonts w:hint="eastAsia"/>
-              </w:rPr>
-            </w:pPr>
             <w:r>
               <w:rPr>
                 <w:rFonts w:hint="eastAsia"/>
@@ -2310,11 +2561,6 @@
             <w:hideMark/>
           </w:tcPr>
           <w:p>
-            <w:pPr>
-              <w:rPr>
-                <w:rFonts w:hint="eastAsia"/>
-              </w:rPr>
-            </w:pPr>
             <w:r>
               <w:rPr>
                 <w:rFonts w:hint="eastAsia"/>
@@ -2330,11 +2576,6 @@
             <w:hideMark/>
           </w:tcPr>
           <w:p>
-            <w:pPr>
-              <w:rPr>
-                <w:rFonts w:hint="eastAsia"/>
-              </w:rPr>
-            </w:pPr>
             <w:r>
               <w:rPr>
                 <w:rFonts w:hint="eastAsia"/>
@@ -2355,11 +2596,6 @@
             <w:hideMark/>
           </w:tcPr>
           <w:p>
-            <w:pPr>
-              <w:rPr>
-                <w:rFonts w:hint="eastAsia"/>
-              </w:rPr>
-            </w:pPr>
             <w:r>
               <w:rPr>
                 <w:rFonts w:hint="eastAsia"/>
@@ -2375,11 +2611,6 @@
             <w:hideMark/>
           </w:tcPr>
           <w:p>
-            <w:pPr>
-              <w:rPr>
-                <w:rFonts w:hint="eastAsia"/>
-              </w:rPr>
-            </w:pPr>
             <w:r>
               <w:rPr>
                 <w:rFonts w:hint="eastAsia"/>
@@ -2395,11 +2626,6 @@
             <w:hideMark/>
           </w:tcPr>
           <w:p>
-            <w:pPr>
-              <w:rPr>
-                <w:rFonts w:hint="eastAsia"/>
-              </w:rPr>
-            </w:pPr>
             <w:r>
               <w:rPr>
                 <w:rFonts w:hint="eastAsia"/>
@@ -2415,11 +2641,6 @@
             <w:hideMark/>
           </w:tcPr>
           <w:p>
-            <w:pPr>
-              <w:rPr>
-                <w:rFonts w:hint="eastAsia"/>
-              </w:rPr>
-            </w:pPr>
             <w:r>
               <w:rPr>
                 <w:rFonts w:hint="eastAsia"/>
@@ -2435,11 +2656,6 @@
             <w:hideMark/>
           </w:tcPr>
           <w:p>
-            <w:pPr>
-              <w:rPr>
-                <w:rFonts w:hint="eastAsia"/>
-              </w:rPr>
-            </w:pPr>
             <w:r>
               <w:rPr>
                 <w:rFonts w:hint="eastAsia"/>
@@ -2455,11 +2671,6 @@
             <w:hideMark/>
           </w:tcPr>
           <w:p>
-            <w:pPr>
-              <w:rPr>
-                <w:rFonts w:hint="eastAsia"/>
-              </w:rPr>
-            </w:pPr>
             <w:r>
               <w:rPr>
                 <w:rFonts w:hint="eastAsia"/>
@@ -2475,11 +2686,6 @@
             <w:hideMark/>
           </w:tcPr>
           <w:p>
-            <w:pPr>
-              <w:rPr>
-                <w:rFonts w:hint="eastAsia"/>
-              </w:rPr>
-            </w:pPr>
             <w:r>
               <w:rPr>
                 <w:rFonts w:hint="eastAsia"/>
@@ -2500,11 +2706,6 @@
             <w:hideMark/>
           </w:tcPr>
           <w:p>
-            <w:pPr>
-              <w:rPr>
-                <w:rFonts w:hint="eastAsia"/>
-              </w:rPr>
-            </w:pPr>
             <w:r>
               <w:rPr>
                 <w:rFonts w:hint="eastAsia"/>
@@ -2520,11 +2721,6 @@
             <w:hideMark/>
           </w:tcPr>
           <w:p>
-            <w:pPr>
-              <w:rPr>
-                <w:rFonts w:hint="eastAsia"/>
-              </w:rPr>
-            </w:pPr>
             <w:r>
               <w:rPr>
                 <w:rFonts w:hint="eastAsia"/>
@@ -2540,11 +2736,6 @@
             <w:hideMark/>
           </w:tcPr>
           <w:p>
-            <w:pPr>
-              <w:rPr>
-                <w:rFonts w:hint="eastAsia"/>
-              </w:rPr>
-            </w:pPr>
             <w:r>
               <w:rPr>
                 <w:rFonts w:hint="eastAsia"/>
@@ -2560,11 +2751,6 @@
             <w:hideMark/>
           </w:tcPr>
           <w:p>
-            <w:pPr>
-              <w:rPr>
-                <w:rFonts w:hint="eastAsia"/>
-              </w:rPr>
-            </w:pPr>
             <w:r>
               <w:rPr>
                 <w:rFonts w:hint="eastAsia"/>
@@ -2580,11 +2766,6 @@
             <w:hideMark/>
           </w:tcPr>
           <w:p>
-            <w:pPr>
-              <w:rPr>
-                <w:rFonts w:hint="eastAsia"/>
-              </w:rPr>
-            </w:pPr>
             <w:r>
               <w:rPr>
                 <w:rFonts w:hint="eastAsia"/>
@@ -2600,11 +2781,6 @@
             <w:hideMark/>
           </w:tcPr>
           <w:p>
-            <w:pPr>
-              <w:rPr>
-                <w:rFonts w:hint="eastAsia"/>
-              </w:rPr>
-            </w:pPr>
             <w:r>
               <w:rPr>
                 <w:rFonts w:hint="eastAsia"/>
@@ -2620,11 +2796,6 @@
             <w:hideMark/>
           </w:tcPr>
           <w:p>
-            <w:pPr>
-              <w:rPr>
-                <w:rFonts w:hint="eastAsia"/>
-              </w:rPr>
-            </w:pPr>
             <w:r>
               <w:rPr>
                 <w:rFonts w:hint="eastAsia"/>
@@ -2635,18 +2806,13 @@
         </w:tc>
       </w:tr>
     </w:tbl>
-    <w:p>
-      <w:pPr>
-        <w:rPr>
-          <w:rFonts w:hint="eastAsia"/>
-        </w:rPr>
-      </w:pPr>
-    </w:p>
+    <w:p/>
     <w:p>
       <w:r>
         <w:rPr>
           <w:noProof/>
         </w:rPr>
+        <w:lastRenderedPageBreak/>
         <w:drawing>
           <wp:inline distT="0" distB="0" distL="0" distR="0" wp14:anchorId="752985C1" wp14:editId="16D3A647">
             <wp:extent cx="5274310" cy="2207895"/>
@@ -2673,7 +2839,6 @@
         <w:rPr>
           <w:noProof/>
         </w:rPr>
-        <w:lastRenderedPageBreak/>
         <w:drawing>
           <wp:inline distT="0" distB="0" distL="0" distR="0" wp14:anchorId="45DC5FFD" wp14:editId="325B4421">
             <wp:extent cx="4572000" cy="2743200"/>
@@ -2723,9 +2888,6 @@
           <w:p>
             <w:pPr>
               <w:jc w:val="center"/>
-              <w:rPr>
-                <w:rFonts w:hint="eastAsia"/>
-              </w:rPr>
             </w:pPr>
             <w:r>
               <w:rPr>
@@ -2734,10 +2896,7 @@
               <w:t>1</w:t>
             </w:r>
             <w:r>
-              <w:t xml:space="preserve">00-draws </w:t>
-            </w:r>
-            <w:r>
-              <w:t>frequencies</w:t>
+              <w:t>00-draws frequencies</w:t>
             </w:r>
           </w:p>
         </w:tc>
@@ -2763,11 +2922,6 @@
             <w:hideMark/>
           </w:tcPr>
           <w:p>
-            <w:pPr>
-              <w:rPr>
-                <w:rFonts w:hint="eastAsia"/>
-              </w:rPr>
-            </w:pPr>
             <w:r>
               <w:rPr>
                 <w:rFonts w:hint="eastAsia"/>
@@ -2783,11 +2937,6 @@
             <w:hideMark/>
           </w:tcPr>
           <w:p>
-            <w:pPr>
-              <w:rPr>
-                <w:rFonts w:hint="eastAsia"/>
-              </w:rPr>
-            </w:pPr>
             <w:r>
               <w:rPr>
                 <w:rFonts w:hint="eastAsia"/>
@@ -2803,11 +2952,6 @@
             <w:hideMark/>
           </w:tcPr>
           <w:p>
-            <w:pPr>
-              <w:rPr>
-                <w:rFonts w:hint="eastAsia"/>
-              </w:rPr>
-            </w:pPr>
             <w:r>
               <w:rPr>
                 <w:rFonts w:hint="eastAsia"/>
@@ -2823,11 +2967,6 @@
             <w:hideMark/>
           </w:tcPr>
           <w:p>
-            <w:pPr>
-              <w:rPr>
-                <w:rFonts w:hint="eastAsia"/>
-              </w:rPr>
-            </w:pPr>
             <w:r>
               <w:rPr>
                 <w:rFonts w:hint="eastAsia"/>
@@ -2843,11 +2982,6 @@
             <w:hideMark/>
           </w:tcPr>
           <w:p>
-            <w:pPr>
-              <w:rPr>
-                <w:rFonts w:hint="eastAsia"/>
-              </w:rPr>
-            </w:pPr>
             <w:r>
               <w:rPr>
                 <w:rFonts w:hint="eastAsia"/>
@@ -2868,11 +3002,6 @@
             <w:hideMark/>
           </w:tcPr>
           <w:p>
-            <w:pPr>
-              <w:rPr>
-                <w:rFonts w:hint="eastAsia"/>
-              </w:rPr>
-            </w:pPr>
             <w:r>
               <w:rPr>
                 <w:rFonts w:hint="eastAsia"/>
@@ -2888,11 +3017,6 @@
             <w:hideMark/>
           </w:tcPr>
           <w:p>
-            <w:pPr>
-              <w:rPr>
-                <w:rFonts w:hint="eastAsia"/>
-              </w:rPr>
-            </w:pPr>
             <w:r>
               <w:rPr>
                 <w:rFonts w:hint="eastAsia"/>
@@ -2908,11 +3032,6 @@
             <w:hideMark/>
           </w:tcPr>
           <w:p>
-            <w:pPr>
-              <w:rPr>
-                <w:rFonts w:hint="eastAsia"/>
-              </w:rPr>
-            </w:pPr>
             <w:r>
               <w:rPr>
                 <w:rFonts w:hint="eastAsia"/>
@@ -2928,11 +3047,6 @@
             <w:hideMark/>
           </w:tcPr>
           <w:p>
-            <w:pPr>
-              <w:rPr>
-                <w:rFonts w:hint="eastAsia"/>
-              </w:rPr>
-            </w:pPr>
             <w:r>
               <w:rPr>
                 <w:rFonts w:hint="eastAsia"/>
@@ -2948,11 +3062,6 @@
             <w:hideMark/>
           </w:tcPr>
           <w:p>
-            <w:pPr>
-              <w:rPr>
-                <w:rFonts w:hint="eastAsia"/>
-              </w:rPr>
-            </w:pPr>
             <w:r>
               <w:rPr>
                 <w:rFonts w:hint="eastAsia"/>
@@ -2968,11 +3077,6 @@
             <w:hideMark/>
           </w:tcPr>
           <w:p>
-            <w:pPr>
-              <w:rPr>
-                <w:rFonts w:hint="eastAsia"/>
-              </w:rPr>
-            </w:pPr>
             <w:r>
               <w:rPr>
                 <w:rFonts w:hint="eastAsia"/>
@@ -2988,11 +3092,6 @@
             <w:hideMark/>
           </w:tcPr>
           <w:p>
-            <w:pPr>
-              <w:rPr>
-                <w:rFonts w:hint="eastAsia"/>
-              </w:rPr>
-            </w:pPr>
             <w:r>
               <w:rPr>
                 <w:rFonts w:hint="eastAsia"/>
@@ -3013,11 +3112,6 @@
             <w:hideMark/>
           </w:tcPr>
           <w:p>
-            <w:pPr>
-              <w:rPr>
-                <w:rFonts w:hint="eastAsia"/>
-              </w:rPr>
-            </w:pPr>
             <w:r>
               <w:rPr>
                 <w:rFonts w:hint="eastAsia"/>
@@ -3033,11 +3127,6 @@
             <w:hideMark/>
           </w:tcPr>
           <w:p>
-            <w:pPr>
-              <w:rPr>
-                <w:rFonts w:hint="eastAsia"/>
-              </w:rPr>
-            </w:pPr>
             <w:r>
               <w:rPr>
                 <w:rFonts w:hint="eastAsia"/>
@@ -3053,11 +3142,6 @@
             <w:hideMark/>
           </w:tcPr>
           <w:p>
-            <w:pPr>
-              <w:rPr>
-                <w:rFonts w:hint="eastAsia"/>
-              </w:rPr>
-            </w:pPr>
             <w:r>
               <w:rPr>
                 <w:rFonts w:hint="eastAsia"/>
@@ -3073,11 +3157,6 @@
             <w:hideMark/>
           </w:tcPr>
           <w:p>
-            <w:pPr>
-              <w:rPr>
-                <w:rFonts w:hint="eastAsia"/>
-              </w:rPr>
-            </w:pPr>
             <w:r>
               <w:rPr>
                 <w:rFonts w:hint="eastAsia"/>
@@ -3093,11 +3172,6 @@
             <w:hideMark/>
           </w:tcPr>
           <w:p>
-            <w:pPr>
-              <w:rPr>
-                <w:rFonts w:hint="eastAsia"/>
-              </w:rPr>
-            </w:pPr>
             <w:r>
               <w:rPr>
                 <w:rFonts w:hint="eastAsia"/>
@@ -3113,11 +3187,6 @@
             <w:hideMark/>
           </w:tcPr>
           <w:p>
-            <w:pPr>
-              <w:rPr>
-                <w:rFonts w:hint="eastAsia"/>
-              </w:rPr>
-            </w:pPr>
             <w:r>
               <w:rPr>
                 <w:rFonts w:hint="eastAsia"/>
@@ -3133,11 +3202,6 @@
             <w:hideMark/>
           </w:tcPr>
           <w:p>
-            <w:pPr>
-              <w:rPr>
-                <w:rFonts w:hint="eastAsia"/>
-              </w:rPr>
-            </w:pPr>
             <w:r>
               <w:rPr>
                 <w:rFonts w:hint="eastAsia"/>
@@ -3148,18 +3212,13 @@
         </w:tc>
       </w:tr>
     </w:tbl>
-    <w:p>
-      <w:pPr>
-        <w:rPr>
-          <w:rFonts w:hint="eastAsia"/>
-        </w:rPr>
-      </w:pPr>
-    </w:p>
+    <w:p/>
     <w:p>
       <w:r>
         <w:rPr>
           <w:noProof/>
         </w:rPr>
+        <w:lastRenderedPageBreak/>
         <w:drawing>
           <wp:inline distT="0" distB="0" distL="0" distR="0" wp14:anchorId="29629059" wp14:editId="101C1564">
             <wp:extent cx="5274310" cy="2400935"/>
@@ -3186,7 +3245,6 @@
         <w:rPr>
           <w:noProof/>
         </w:rPr>
-        <w:lastRenderedPageBreak/>
         <w:drawing>
           <wp:inline distT="0" distB="0" distL="0" distR="0" wp14:anchorId="521C09DE" wp14:editId="18B35F25">
             <wp:extent cx="4572000" cy="2743200"/>
@@ -3257,7 +3315,7 @@
         </w:tc>
         <w:tc>
           <w:tcPr>
-            <w:tcW w:w="960" w:type="dxa"/>
+            <w:tcW w:w="1129" w:type="dxa"/>
             <w:noWrap/>
             <w:hideMark/>
           </w:tcPr>
@@ -3272,16 +3330,11 @@
         </w:tc>
         <w:tc>
           <w:tcPr>
-            <w:tcW w:w="960" w:type="dxa"/>
+            <w:tcW w:w="1027" w:type="dxa"/>
             <w:noWrap/>
             <w:hideMark/>
           </w:tcPr>
           <w:p>
-            <w:pPr>
-              <w:rPr>
-                <w:rFonts w:hint="eastAsia"/>
-              </w:rPr>
-            </w:pPr>
             <w:r>
               <w:rPr>
                 <w:rFonts w:hint="eastAsia"/>
@@ -3297,11 +3350,6 @@
             <w:hideMark/>
           </w:tcPr>
           <w:p>
-            <w:pPr>
-              <w:rPr>
-                <w:rFonts w:hint="eastAsia"/>
-              </w:rPr>
-            </w:pPr>
             <w:r>
               <w:rPr>
                 <w:rFonts w:hint="eastAsia"/>
@@ -3317,11 +3365,6 @@
             <w:hideMark/>
           </w:tcPr>
           <w:p>
-            <w:pPr>
-              <w:rPr>
-                <w:rFonts w:hint="eastAsia"/>
-              </w:rPr>
-            </w:pPr>
             <w:r>
               <w:rPr>
                 <w:rFonts w:hint="eastAsia"/>
@@ -3337,11 +3380,6 @@
             <w:hideMark/>
           </w:tcPr>
           <w:p>
-            <w:pPr>
-              <w:rPr>
-                <w:rFonts w:hint="eastAsia"/>
-              </w:rPr>
-            </w:pPr>
             <w:r>
               <w:rPr>
                 <w:rFonts w:hint="eastAsia"/>
@@ -3357,11 +3395,6 @@
             <w:hideMark/>
           </w:tcPr>
           <w:p>
-            <w:pPr>
-              <w:rPr>
-                <w:rFonts w:hint="eastAsia"/>
-              </w:rPr>
-            </w:pPr>
             <w:r>
               <w:rPr>
                 <w:rFonts w:hint="eastAsia"/>
@@ -3382,11 +3415,6 @@
             <w:hideMark/>
           </w:tcPr>
           <w:p>
-            <w:pPr>
-              <w:rPr>
-                <w:rFonts w:hint="eastAsia"/>
-              </w:rPr>
-            </w:pPr>
             <w:r>
               <w:rPr>
                 <w:rFonts w:hint="eastAsia"/>
@@ -3397,16 +3425,11 @@
         </w:tc>
         <w:tc>
           <w:tcPr>
-            <w:tcW w:w="960" w:type="dxa"/>
+            <w:tcW w:w="1129" w:type="dxa"/>
             <w:noWrap/>
             <w:hideMark/>
           </w:tcPr>
           <w:p>
-            <w:pPr>
-              <w:rPr>
-                <w:rFonts w:hint="eastAsia"/>
-              </w:rPr>
-            </w:pPr>
             <w:r>
               <w:rPr>
                 <w:rFonts w:hint="eastAsia"/>
@@ -3417,16 +3440,11 @@
         </w:tc>
         <w:tc>
           <w:tcPr>
-            <w:tcW w:w="960" w:type="dxa"/>
+            <w:tcW w:w="1027" w:type="dxa"/>
             <w:noWrap/>
             <w:hideMark/>
           </w:tcPr>
           <w:p>
-            <w:pPr>
-              <w:rPr>
-                <w:rFonts w:hint="eastAsia"/>
-              </w:rPr>
-            </w:pPr>
             <w:r>
               <w:rPr>
                 <w:rFonts w:hint="eastAsia"/>
@@ -3442,11 +3460,6 @@
             <w:hideMark/>
           </w:tcPr>
           <w:p>
-            <w:pPr>
-              <w:rPr>
-                <w:rFonts w:hint="eastAsia"/>
-              </w:rPr>
-            </w:pPr>
             <w:r>
               <w:rPr>
                 <w:rFonts w:hint="eastAsia"/>
@@ -3462,11 +3475,6 @@
             <w:hideMark/>
           </w:tcPr>
           <w:p>
-            <w:pPr>
-              <w:rPr>
-                <w:rFonts w:hint="eastAsia"/>
-              </w:rPr>
-            </w:pPr>
             <w:r>
               <w:rPr>
                 <w:rFonts w:hint="eastAsia"/>
@@ -3482,11 +3490,6 @@
             <w:hideMark/>
           </w:tcPr>
           <w:p>
-            <w:pPr>
-              <w:rPr>
-                <w:rFonts w:hint="eastAsia"/>
-              </w:rPr>
-            </w:pPr>
             <w:r>
               <w:rPr>
                 <w:rFonts w:hint="eastAsia"/>
@@ -3502,11 +3505,6 @@
             <w:hideMark/>
           </w:tcPr>
           <w:p>
-            <w:pPr>
-              <w:rPr>
-                <w:rFonts w:hint="eastAsia"/>
-              </w:rPr>
-            </w:pPr>
             <w:r>
               <w:rPr>
                 <w:rFonts w:hint="eastAsia"/>
@@ -3527,11 +3525,6 @@
             <w:hideMark/>
           </w:tcPr>
           <w:p>
-            <w:pPr>
-              <w:rPr>
-                <w:rFonts w:hint="eastAsia"/>
-              </w:rPr>
-            </w:pPr>
             <w:r>
               <w:rPr>
                 <w:rFonts w:hint="eastAsia"/>
@@ -3542,16 +3535,11 @@
         </w:tc>
         <w:tc>
           <w:tcPr>
-            <w:tcW w:w="960" w:type="dxa"/>
+            <w:tcW w:w="1129" w:type="dxa"/>
             <w:noWrap/>
             <w:hideMark/>
           </w:tcPr>
           <w:p>
-            <w:pPr>
-              <w:rPr>
-                <w:rFonts w:hint="eastAsia"/>
-              </w:rPr>
-            </w:pPr>
             <w:r>
               <w:rPr>
                 <w:rFonts w:hint="eastAsia"/>
@@ -3562,16 +3550,11 @@
         </w:tc>
         <w:tc>
           <w:tcPr>
-            <w:tcW w:w="960" w:type="dxa"/>
+            <w:tcW w:w="1027" w:type="dxa"/>
             <w:noWrap/>
             <w:hideMark/>
           </w:tcPr>
           <w:p>
-            <w:pPr>
-              <w:rPr>
-                <w:rFonts w:hint="eastAsia"/>
-              </w:rPr>
-            </w:pPr>
             <w:r>
               <w:rPr>
                 <w:rFonts w:hint="eastAsia"/>
@@ -3587,11 +3570,6 @@
             <w:hideMark/>
           </w:tcPr>
           <w:p>
-            <w:pPr>
-              <w:rPr>
-                <w:rFonts w:hint="eastAsia"/>
-              </w:rPr>
-            </w:pPr>
             <w:r>
               <w:rPr>
                 <w:rFonts w:hint="eastAsia"/>
@@ -3607,11 +3585,6 @@
             <w:hideMark/>
           </w:tcPr>
           <w:p>
-            <w:pPr>
-              <w:rPr>
-                <w:rFonts w:hint="eastAsia"/>
-              </w:rPr>
-            </w:pPr>
             <w:r>
               <w:rPr>
                 <w:rFonts w:hint="eastAsia"/>
@@ -3627,11 +3600,6 @@
             <w:hideMark/>
           </w:tcPr>
           <w:p>
-            <w:pPr>
-              <w:rPr>
-                <w:rFonts w:hint="eastAsia"/>
-              </w:rPr>
-            </w:pPr>
             <w:r>
               <w:rPr>
                 <w:rFonts w:hint="eastAsia"/>
@@ -3647,11 +3615,6 @@
             <w:hideMark/>
           </w:tcPr>
           <w:p>
-            <w:pPr>
-              <w:rPr>
-                <w:rFonts w:hint="eastAsia"/>
-              </w:rPr>
-            </w:pPr>
             <w:r>
               <w:rPr>
                 <w:rFonts w:hint="eastAsia"/>
@@ -3662,12 +3625,93 @@
         </w:tc>
       </w:tr>
     </w:tbl>
-    <w:p/>
+    <w:p>
+      <w:r>
+        <w:lastRenderedPageBreak/>
+        <w:drawing>
+          <wp:inline distT="0" distB="0" distL="0" distR="0" wp14:anchorId="3D57F036" wp14:editId="46A47D0F">
+            <wp:extent cx="5274310" cy="3956050"/>
+            <wp:effectExtent l="0" t="0" r="2540" b="6350"/>
+            <wp:docPr id="9" name="圖片 9"/>
+            <wp:cNvGraphicFramePr>
+              <a:graphicFrameLocks xmlns:a="http://schemas.openxmlformats.org/drawingml/2006/main" noChangeAspect="1"/>
+            </wp:cNvGraphicFramePr>
+            <a:graphic xmlns:a="http://schemas.openxmlformats.org/drawingml/2006/main">
+              <a:graphicData uri="http://schemas.openxmlformats.org/drawingml/2006/picture">
+                <pic:pic xmlns:pic="http://schemas.openxmlformats.org/drawingml/2006/picture">
+                  <pic:nvPicPr>
+                    <pic:cNvPr id="1" name=""/>
+                    <pic:cNvPicPr/>
+                  </pic:nvPicPr>
+                  <pic:blipFill>
+                    <a:blip r:embed="rId13"/>
+                    <a:stretch>
+                      <a:fillRect/>
+                    </a:stretch>
+                  </pic:blipFill>
+                  <pic:spPr>
+                    <a:xfrm>
+                      <a:off x="0" y="0"/>
+                      <a:ext cx="5274310" cy="3956050"/>
+                    </a:xfrm>
+                    <a:prstGeom prst="rect">
+                      <a:avLst/>
+                    </a:prstGeom>
+                  </pic:spPr>
+                </pic:pic>
+              </a:graphicData>
+            </a:graphic>
+          </wp:inline>
+        </w:drawing>
+      </w:r>
+    </w:p>
     <w:p>
       <w:pPr>
         <w:rPr>
           <w:rFonts w:hint="eastAsia"/>
         </w:rPr>
+      </w:pPr>
+      <w:r>
+        <w:drawing>
+          <wp:inline distT="0" distB="0" distL="0" distR="0" wp14:anchorId="54E089A2" wp14:editId="1DCCBC01">
+            <wp:extent cx="5274310" cy="3956050"/>
+            <wp:effectExtent l="0" t="0" r="2540" b="6350"/>
+            <wp:docPr id="10" name="圖片 10"/>
+            <wp:cNvGraphicFramePr>
+              <a:graphicFrameLocks xmlns:a="http://schemas.openxmlformats.org/drawingml/2006/main" noChangeAspect="1"/>
+            </wp:cNvGraphicFramePr>
+            <a:graphic xmlns:a="http://schemas.openxmlformats.org/drawingml/2006/main">
+              <a:graphicData uri="http://schemas.openxmlformats.org/drawingml/2006/picture">
+                <pic:pic xmlns:pic="http://schemas.openxmlformats.org/drawingml/2006/picture">
+                  <pic:nvPicPr>
+                    <pic:cNvPr id="1" name=""/>
+                    <pic:cNvPicPr/>
+                  </pic:nvPicPr>
+                  <pic:blipFill>
+                    <a:blip r:embed="rId14"/>
+                    <a:stretch>
+                      <a:fillRect/>
+                    </a:stretch>
+                  </pic:blipFill>
+                  <pic:spPr>
+                    <a:xfrm>
+                      <a:off x="0" y="0"/>
+                      <a:ext cx="5274310" cy="3956050"/>
+                    </a:xfrm>
+                    <a:prstGeom prst="rect">
+                      <a:avLst/>
+                    </a:prstGeom>
+                  </pic:spPr>
+                </pic:pic>
+              </a:graphicData>
+            </a:graphic>
+          </wp:inline>
+        </w:drawing>
+      </w:r>
+    </w:p>
+    <w:p>
+      <w:pPr>
+        <w:ind w:left="480"/>
       </w:pPr>
       <w:r>
         <w:t xml:space="preserve">Those bar-chart tell us: </w:t>
@@ -3679,7 +3723,11 @@
         <w:t>A</w:t>
       </w:r>
       <w:r>
-        <w:t>s the data samples getting bigger and bigger, the difference of appearance frequencies between each number seems getting smaller and smaller.</w:t>
+        <w:t xml:space="preserve">s the data samples getting bigger and bigger, the difference of appearance frequencies between each number seems getting </w:t>
+      </w:r>
+      <w:r>
+        <w:lastRenderedPageBreak/>
+        <w:t>smaller and smaller.</w:t>
       </w:r>
       <w:r>
         <w:t xml:space="preserve"> The tables also show that the sample variances are going down as the drawn number growing up. While the average of appearance frequencies of the first numbers and the second number are </w:t>
@@ -3691,13 +3739,7 @@
         <w:t>.</w:t>
       </w:r>
       <w:r>
-        <w:t xml:space="preserve"> My observation tells me that the probability of each number being chosen is the same. I will choose</w:t>
-      </w:r>
-      <w:r>
-        <w:t xml:space="preserve"> numbers randomly</w:t>
-      </w:r>
-      <w:r>
-        <w:t>.</w:t>
+        <w:t xml:space="preserve"> My observation tells me that the probability of each number being chosen is the same. I will choose numbers randomly.</w:t>
       </w:r>
     </w:p>
     <w:p>
@@ -3712,6 +3754,221 @@
       </w:r>
     </w:p>
     <w:p>
+      <w:pPr>
+        <w:ind w:left="480"/>
+      </w:pPr>
+      <w:r>
+        <w:t xml:space="preserve">There are many types of RIDT. </w:t>
+      </w:r>
+      <w:r>
+        <w:t>A</w:t>
+      </w:r>
+      <w:r>
+        <w:t xml:space="preserve"> paper which compare</w:t>
+      </w:r>
+      <w:r>
+        <w:t>d</w:t>
+      </w:r>
+      <w:r>
+        <w:t xml:space="preserve"> 6 kinds of </w:t>
+      </w:r>
+      <w:r>
+        <w:t>RIDTs</w:t>
+      </w:r>
+      <w:r>
+        <w:t xml:space="preserve"> tested 177 clinical specimens</w:t>
+      </w:r>
+      <w:r>
+        <w:t>.</w:t>
+      </w:r>
+      <w:r>
+        <w:t xml:space="preserve"> </w:t>
+      </w:r>
+      <w:r>
+        <w:t>49 were found to be positive for influenza A</w:t>
+      </w:r>
+      <w:r>
+        <w:t xml:space="preserve"> and 10 were found to be positive for influenza B.</w:t>
+      </w:r>
+      <w:r>
+        <w:t xml:space="preserve"> The influenza A sensitivity and specificity of those rapid test are about (67~73%) and (99~100%) respectively except </w:t>
+      </w:r>
+      <w:proofErr w:type="spellStart"/>
+      <w:proofErr w:type="gramStart"/>
+      <w:r>
+        <w:t>Rockeby</w:t>
+      </w:r>
+      <w:proofErr w:type="spellEnd"/>
+      <w:r>
+        <w:t>(</w:t>
+      </w:r>
+      <w:proofErr w:type="gramEnd"/>
+      <w:r>
+        <w:t>a</w:t>
+      </w:r>
+      <w:r>
+        <w:t xml:space="preserve"> kind of RIDT). The influenza B sensitivity and specificity are about 30% and 100% respectively.</w:t>
+      </w:r>
+    </w:p>
+    <w:p>
+      <w:pPr>
+        <w:ind w:left="480"/>
+      </w:pPr>
+      <w:r>
+        <w:rPr>
+          <w:noProof/>
+        </w:rPr>
+        <mc:AlternateContent>
+          <mc:Choice Requires="wps">
+            <w:drawing>
+              <wp:anchor distT="0" distB="0" distL="114300" distR="114300" simplePos="0" relativeHeight="251659264" behindDoc="0" locked="0" layoutInCell="1" allowOverlap="1" wp14:anchorId="3072D1A2" wp14:editId="189E30DB">
+                <wp:simplePos x="0" y="0"/>
+                <wp:positionH relativeFrom="column">
+                  <wp:posOffset>2371725</wp:posOffset>
+                </wp:positionH>
+                <wp:positionV relativeFrom="paragraph">
+                  <wp:posOffset>390525</wp:posOffset>
+                </wp:positionV>
+                <wp:extent cx="428625" cy="4762500"/>
+                <wp:effectExtent l="0" t="0" r="28575" b="19050"/>
+                <wp:wrapNone/>
+                <wp:docPr id="6" name="矩形 6"/>
+                <wp:cNvGraphicFramePr/>
+                <a:graphic xmlns:a="http://schemas.openxmlformats.org/drawingml/2006/main">
+                  <a:graphicData uri="http://schemas.microsoft.com/office/word/2010/wordprocessingShape">
+                    <wps:wsp>
+                      <wps:cNvSpPr/>
+                      <wps:spPr>
+                        <a:xfrm>
+                          <a:off x="0" y="0"/>
+                          <a:ext cx="428625" cy="4762500"/>
+                        </a:xfrm>
+                        <a:prstGeom prst="rect">
+                          <a:avLst/>
+                        </a:prstGeom>
+                        <a:noFill/>
+                        <a:ln w="19050">
+                          <a:solidFill>
+                            <a:srgbClr val="FF0000"/>
+                          </a:solidFill>
+                        </a:ln>
+                      </wps:spPr>
+                      <wps:style>
+                        <a:lnRef idx="2">
+                          <a:schemeClr val="accent1">
+                            <a:shade val="50000"/>
+                          </a:schemeClr>
+                        </a:lnRef>
+                        <a:fillRef idx="1">
+                          <a:schemeClr val="accent1"/>
+                        </a:fillRef>
+                        <a:effectRef idx="0">
+                          <a:schemeClr val="accent1"/>
+                        </a:effectRef>
+                        <a:fontRef idx="minor">
+                          <a:schemeClr val="lt1"/>
+                        </a:fontRef>
+                      </wps:style>
+                      <wps:bodyPr rot="0" spcFirstLastPara="0" vertOverflow="overflow" horzOverflow="overflow" vert="horz" wrap="square" lIns="91440" tIns="45720" rIns="91440" bIns="45720" numCol="1" spcCol="0" rtlCol="0" fromWordArt="0" anchor="ctr" anchorCtr="0" forceAA="0" compatLnSpc="1">
+                        <a:prstTxWarp prst="textNoShape">
+                          <a:avLst/>
+                        </a:prstTxWarp>
+                        <a:noAutofit/>
+                      </wps:bodyPr>
+                    </wps:wsp>
+                  </a:graphicData>
+                </a:graphic>
+              </wp:anchor>
+            </w:drawing>
+          </mc:Choice>
+          <mc:Fallback>
+            <w:pict>
+              <v:rect w14:anchorId="4DC6BA94" id="矩形 6" o:spid="_x0000_s1026" style="position:absolute;margin-left:186.75pt;margin-top:30.75pt;width:33.75pt;height:375pt;z-index:251659264;visibility:visible;mso-wrap-style:square;mso-wrap-distance-left:9pt;mso-wrap-distance-top:0;mso-wrap-distance-right:9pt;mso-wrap-distance-bottom:0;mso-position-horizontal:absolute;mso-position-horizontal-relative:text;mso-position-vertical:absolute;mso-position-vertical-relative:text;v-text-anchor:middle" o:gfxdata="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" filled="f" strokecolor="red" strokeweight="1.5pt"/>
+            </w:pict>
+          </mc:Fallback>
+        </mc:AlternateContent>
+      </w:r>
+      <w:r>
+        <w:drawing>
+          <wp:inline distT="0" distB="0" distL="0" distR="0" wp14:anchorId="1211B1E5" wp14:editId="37227755">
+            <wp:extent cx="5274310" cy="5567045"/>
+            <wp:effectExtent l="0" t="0" r="2540" b="0"/>
+            <wp:docPr id="5" name="圖片 5"/>
+            <wp:cNvGraphicFramePr>
+              <a:graphicFrameLocks xmlns:a="http://schemas.openxmlformats.org/drawingml/2006/main" noChangeAspect="1"/>
+            </wp:cNvGraphicFramePr>
+            <a:graphic xmlns:a="http://schemas.openxmlformats.org/drawingml/2006/main">
+              <a:graphicData uri="http://schemas.openxmlformats.org/drawingml/2006/picture">
+                <pic:pic xmlns:pic="http://schemas.openxmlformats.org/drawingml/2006/picture">
+                  <pic:nvPicPr>
+                    <pic:cNvPr id="1" name=""/>
+                    <pic:cNvPicPr/>
+                  </pic:nvPicPr>
+                  <pic:blipFill>
+                    <a:blip r:embed="rId15"/>
+                    <a:stretch>
+                      <a:fillRect/>
+                    </a:stretch>
+                  </pic:blipFill>
+                  <pic:spPr>
+                    <a:xfrm>
+                      <a:off x="0" y="0"/>
+                      <a:ext cx="5274310" cy="5567045"/>
+                    </a:xfrm>
+                    <a:prstGeom prst="rect">
+                      <a:avLst/>
+                    </a:prstGeom>
+                  </pic:spPr>
+                </pic:pic>
+              </a:graphicData>
+            </a:graphic>
+          </wp:inline>
+        </w:drawing>
+      </w:r>
+    </w:p>
+    <w:p>
+      <w:pPr>
+        <w:ind w:left="480"/>
+      </w:pPr>
+      <w:r>
+        <w:t xml:space="preserve">The probability for a person to be actually infected by the type A influenza given </w:t>
+      </w:r>
+      <w:r>
+        <w:lastRenderedPageBreak/>
+        <w:t xml:space="preserve">that person is tested positive the RIDT are about (97~100%). As the </w:t>
+      </w:r>
+      <w:r>
+        <w:t>table shown</w:t>
+      </w:r>
+      <w:r>
+        <w:t>.</w:t>
+      </w:r>
+    </w:p>
+    <w:p>
+      <w:pPr>
+        <w:ind w:left="480"/>
+        <w:rPr>
+          <w:rFonts w:hint="eastAsia"/>
+        </w:rPr>
+      </w:pPr>
+      <w:r>
+        <w:t>Reference: (</w:t>
+      </w:r>
+      <w:r>
+        <w:t>Aeron C. Hurt, Robert Alexander, Jan Hibbert, Nicola Deed, Ian G. Barr,</w:t>
+      </w:r>
+      <w:r>
+        <w:t xml:space="preserve"> </w:t>
+      </w:r>
+      <w:r>
+        <w:t>Performance of six influenza rapid tests in detecting human influenza in clinical specimens,</w:t>
+      </w:r>
+      <w:r>
+        <w:t xml:space="preserve"> </w:t>
+      </w:r>
+      <w:r>
+        <w:t>Journal of Clinical Virology,</w:t>
+      </w:r>
       <w:r>
         <w:rPr>
           <w:rFonts w:hint="eastAsia"/>
@@ -3719,10 +3976,14 @@
         <w:t xml:space="preserve"> </w:t>
       </w:r>
       <w:r>
-        <w:t xml:space="preserve">  </w:t>
+        <w:t>Volume 39, Issue 2,2007</w:t>
+      </w:r>
+      <w:r>
+        <w:t xml:space="preserve">) </w:t>
       </w:r>
     </w:p>
     <w:sectPr>
+      <w:headerReference w:type="default" r:id="rId16"/>
       <w:pgSz w:w="11906" w:h="16838"/>
       <w:pgMar w:top="1440" w:right="1800" w:bottom="1440" w:left="1800" w:header="851" w:footer="992" w:gutter="0"/>
       <w:cols w:space="425"/>
@@ -3770,9 +4031,132 @@
 </w:footnotes>
 </file>
 
+<file path=word/header1.xml><?xml version="1.0" encoding="utf-8"?>
+<w:hdr xmlns:wpc="http://schemas.microsoft.com/office/word/2010/wordprocessingCanvas" xmlns:cx="http://schemas.microsoft.com/office/drawing/2014/chartex" xmlns:cx1="http://schemas.microsoft.com/office/drawing/2015/9/8/chartex" xmlns:cx2="http://schemas.microsoft.com/office/drawing/2015/10/21/chartex" xmlns:cx3="http://schemas.microsoft.com/office/drawing/2016/5/9/chartex" xmlns:cx4="http://schemas.microsoft.com/office/drawing/2016/5/10/chartex" xmlns:cx5="http://schemas.microsoft.com/office/drawing/2016/5/11/chartex" xmlns:cx6="http://schemas.microsoft.com/office/drawing/2016/5/12/chartex" xmlns:cx7="http://schemas.microsoft.com/office/drawing/2016/5/13/chartex" xmlns:cx8="http://schemas.microsoft.com/office/drawing/2016/5/14/chartex" xmlns:mc="http://schemas.openxmlformats.org/markup-compatibility/2006" xmlns:aink="http://schemas.microsoft.com/office/drawing/2016/ink" xmlns:am3d="http://schemas.microsoft.com/office/drawing/2017/model3d" xmlns:o="urn:schemas-microsoft-com:office:office" xmlns:r="http://schemas.openxmlformats.org/officeDocument/2006/relationships" xmlns:m="http://schemas.openxmlformats.org/officeDocument/2006/math" xmlns:v="urn:schemas-microsoft-com:vml" xmlns:wp14="http://schemas.microsoft.com/office/word/2010/wordprocessingDrawing" xmlns:wp="http://schemas.openxmlformats.org/drawingml/2006/wordprocessingDrawing" xmlns:w10="urn:schemas-microsoft-com:office:word" xmlns:w="http://schemas.openxmlformats.org/wordprocessingml/2006/main" xmlns:w14="http://schemas.microsoft.com/office/word/2010/wordml" xmlns:w15="http://schemas.microsoft.com/office/word/2012/wordml" xmlns:w16cex="http://schemas.microsoft.com/office/word/2018/wordml/cex" xmlns:w16cid="http://schemas.microsoft.com/office/word/2016/wordml/cid" xmlns:w16="http://schemas.microsoft.com/office/word/2018/wordml" xmlns:w16sdtdh="http://schemas.microsoft.com/office/word/2020/wordml/sdtdatahash" xmlns:w16se="http://schemas.microsoft.com/office/word/2015/wordml/symex" xmlns:wpg="http://schemas.microsoft.com/office/word/2010/wordprocessingGroup" xmlns:wpi="http://schemas.microsoft.com/office/word/2010/wordprocessingInk" xmlns:wne="http://schemas.microsoft.com/office/word/2006/wordml" xmlns:wps="http://schemas.microsoft.com/office/word/2010/wordprocessingShape" mc:Ignorable="w14 w15 w16se w16cid w16 w16cex w16sdtdh wp14">
+  <w:p>
+    <w:pPr>
+      <w:pStyle w:val="a5"/>
+    </w:pPr>
+  </w:p>
+</w:hdr>
+</file>
+
 <file path=word/numbering.xml><?xml version="1.0" encoding="utf-8"?>
 <w:numbering xmlns:wpc="http://schemas.microsoft.com/office/word/2010/wordprocessingCanvas" xmlns:cx="http://schemas.microsoft.com/office/drawing/2014/chartex" xmlns:cx1="http://schemas.microsoft.com/office/drawing/2015/9/8/chartex" xmlns:cx2="http://schemas.microsoft.com/office/drawing/2015/10/21/chartex" xmlns:cx3="http://schemas.microsoft.com/office/drawing/2016/5/9/chartex" xmlns:cx4="http://schemas.microsoft.com/office/drawing/2016/5/10/chartex" xmlns:cx5="http://schemas.microsoft.com/office/drawing/2016/5/11/chartex" xmlns:cx6="http://schemas.microsoft.com/office/drawing/2016/5/12/chartex" xmlns:cx7="http://schemas.microsoft.com/office/drawing/2016/5/13/chartex" xmlns:cx8="http://schemas.microsoft.com/office/drawing/2016/5/14/chartex" xmlns:mc="http://schemas.openxmlformats.org/markup-compatibility/2006" xmlns:aink="http://schemas.microsoft.com/office/drawing/2016/ink" xmlns:am3d="http://schemas.microsoft.com/office/drawing/2017/model3d" xmlns:o="urn:schemas-microsoft-com:office:office" xmlns:r="http://schemas.openxmlformats.org/officeDocument/2006/relationships" xmlns:m="http://schemas.openxmlformats.org/officeDocument/2006/math" xmlns:v="urn:schemas-microsoft-com:vml" xmlns:wp14="http://schemas.microsoft.com/office/word/2010/wordprocessingDrawing" xmlns:wp="http://schemas.openxmlformats.org/drawingml/2006/wordprocessingDrawing" xmlns:w10="urn:schemas-microsoft-com:office:word" xmlns:w="http://schemas.openxmlformats.org/wordprocessingml/2006/main" xmlns:w14="http://schemas.microsoft.com/office/word/2010/wordml" xmlns:w15="http://schemas.microsoft.com/office/word/2012/wordml" xmlns:w16cex="http://schemas.microsoft.com/office/word/2018/wordml/cex" xmlns:w16cid="http://schemas.microsoft.com/office/word/2016/wordml/cid" xmlns:w16="http://schemas.microsoft.com/office/word/2018/wordml" xmlns:w16sdtdh="http://schemas.microsoft.com/office/word/2020/wordml/sdtdatahash" xmlns:w16se="http://schemas.microsoft.com/office/word/2015/wordml/symex" xmlns:wpg="http://schemas.microsoft.com/office/word/2010/wordprocessingGroup" xmlns:wpi="http://schemas.microsoft.com/office/word/2010/wordprocessingInk" xmlns:wne="http://schemas.microsoft.com/office/word/2006/wordml" xmlns:wps="http://schemas.microsoft.com/office/word/2010/wordprocessingShape" mc:Ignorable="w14 w15 w16se w16cid w16 w16cex w16sdtdh wp14">
   <w:abstractNum w:abstractNumId="0" w15:restartNumberingAfterBreak="0">
+    <w:nsid w:val="00D479F6"/>
+    <w:multiLevelType w:val="hybridMultilevel"/>
+    <w:tmpl w:val="6F962B62"/>
+    <w:lvl w:ilvl="0" w:tplc="04090001">
+      <w:start w:val="1"/>
+      <w:numFmt w:val="bullet"/>
+      <w:lvlText w:val=""/>
+      <w:lvlJc w:val="left"/>
+      <w:pPr>
+        <w:ind w:left="960" w:hanging="480"/>
+      </w:pPr>
+      <w:rPr>
+        <w:rFonts w:ascii="Wingdings" w:hAnsi="Wingdings" w:hint="default"/>
+      </w:rPr>
+    </w:lvl>
+    <w:lvl w:ilvl="1" w:tplc="04090003" w:tentative="1">
+      <w:start w:val="1"/>
+      <w:numFmt w:val="bullet"/>
+      <w:lvlText w:val=""/>
+      <w:lvlJc w:val="left"/>
+      <w:pPr>
+        <w:ind w:left="1440" w:hanging="480"/>
+      </w:pPr>
+      <w:rPr>
+        <w:rFonts w:ascii="Wingdings" w:hAnsi="Wingdings" w:hint="default"/>
+      </w:rPr>
+    </w:lvl>
+    <w:lvl w:ilvl="2" w:tplc="04090005" w:tentative="1">
+      <w:start w:val="1"/>
+      <w:numFmt w:val="bullet"/>
+      <w:lvlText w:val=""/>
+      <w:lvlJc w:val="left"/>
+      <w:pPr>
+        <w:ind w:left="1920" w:hanging="480"/>
+      </w:pPr>
+      <w:rPr>
+        <w:rFonts w:ascii="Wingdings" w:hAnsi="Wingdings" w:hint="default"/>
+      </w:rPr>
+    </w:lvl>
+    <w:lvl w:ilvl="3" w:tplc="04090001" w:tentative="1">
+      <w:start w:val="1"/>
+      <w:numFmt w:val="bullet"/>
+      <w:lvlText w:val=""/>
+      <w:lvlJc w:val="left"/>
+      <w:pPr>
+        <w:ind w:left="2400" w:hanging="480"/>
+      </w:pPr>
+      <w:rPr>
+        <w:rFonts w:ascii="Wingdings" w:hAnsi="Wingdings" w:hint="default"/>
+      </w:rPr>
+    </w:lvl>
+    <w:lvl w:ilvl="4" w:tplc="04090003" w:tentative="1">
+      <w:start w:val="1"/>
+      <w:numFmt w:val="bullet"/>
+      <w:lvlText w:val=""/>
+      <w:lvlJc w:val="left"/>
+      <w:pPr>
+        <w:ind w:left="2880" w:hanging="480"/>
+      </w:pPr>
+      <w:rPr>
+        <w:rFonts w:ascii="Wingdings" w:hAnsi="Wingdings" w:hint="default"/>
+      </w:rPr>
+    </w:lvl>
+    <w:lvl w:ilvl="5" w:tplc="04090005" w:tentative="1">
+      <w:start w:val="1"/>
+      <w:numFmt w:val="bullet"/>
+      <w:lvlText w:val=""/>
+      <w:lvlJc w:val="left"/>
+      <w:pPr>
+        <w:ind w:left="3360" w:hanging="480"/>
+      </w:pPr>
+      <w:rPr>
+        <w:rFonts w:ascii="Wingdings" w:hAnsi="Wingdings" w:hint="default"/>
+      </w:rPr>
+    </w:lvl>
+    <w:lvl w:ilvl="6" w:tplc="04090001" w:tentative="1">
+      <w:start w:val="1"/>
+      <w:numFmt w:val="bullet"/>
+      <w:lvlText w:val=""/>
+      <w:lvlJc w:val="left"/>
+      <w:pPr>
+        <w:ind w:left="3840" w:hanging="480"/>
+      </w:pPr>
+      <w:rPr>
+        <w:rFonts w:ascii="Wingdings" w:hAnsi="Wingdings" w:hint="default"/>
+      </w:rPr>
+    </w:lvl>
+    <w:lvl w:ilvl="7" w:tplc="04090003" w:tentative="1">
+      <w:start w:val="1"/>
+      <w:numFmt w:val="bullet"/>
+      <w:lvlText w:val=""/>
+      <w:lvlJc w:val="left"/>
+      <w:pPr>
+        <w:ind w:left="4320" w:hanging="480"/>
+      </w:pPr>
+      <w:rPr>
+        <w:rFonts w:ascii="Wingdings" w:hAnsi="Wingdings" w:hint="default"/>
+      </w:rPr>
+    </w:lvl>
+    <w:lvl w:ilvl="8" w:tplc="04090005" w:tentative="1">
+      <w:start w:val="1"/>
+      <w:numFmt w:val="bullet"/>
+      <w:lvlText w:val=""/>
+      <w:lvlJc w:val="left"/>
+      <w:pPr>
+        <w:ind w:left="4800" w:hanging="480"/>
+      </w:pPr>
+      <w:rPr>
+        <w:rFonts w:ascii="Wingdings" w:hAnsi="Wingdings" w:hint="default"/>
+      </w:rPr>
+    </w:lvl>
+  </w:abstractNum>
+  <w:abstractNum w:abstractNumId="1" w15:restartNumberingAfterBreak="0">
     <w:nsid w:val="00E615BB"/>
     <w:multiLevelType w:val="multilevel"/>
     <w:tmpl w:val="04090021"/>
@@ -3861,7 +4245,7 @@
       </w:pPr>
     </w:lvl>
   </w:abstractNum>
-  <w:abstractNum w:abstractNumId="1" w15:restartNumberingAfterBreak="0">
+  <w:abstractNum w:abstractNumId="2" w15:restartNumberingAfterBreak="0">
     <w:nsid w:val="09B51545"/>
     <w:multiLevelType w:val="hybridMultilevel"/>
     <w:tmpl w:val="C06A1B42"/>
@@ -3950,7 +4334,7 @@
       </w:pPr>
     </w:lvl>
   </w:abstractNum>
-  <w:abstractNum w:abstractNumId="2" w15:restartNumberingAfterBreak="0">
+  <w:abstractNum w:abstractNumId="3" w15:restartNumberingAfterBreak="0">
     <w:nsid w:val="0F7A629E"/>
     <w:multiLevelType w:val="hybridMultilevel"/>
     <w:tmpl w:val="1F241814"/>
@@ -4039,7 +4423,7 @@
       </w:pPr>
     </w:lvl>
   </w:abstractNum>
-  <w:abstractNum w:abstractNumId="3" w15:restartNumberingAfterBreak="0">
+  <w:abstractNum w:abstractNumId="4" w15:restartNumberingAfterBreak="0">
     <w:nsid w:val="1AB13E97"/>
     <w:multiLevelType w:val="hybridMultilevel"/>
     <w:tmpl w:val="29F4C528"/>
@@ -4128,7 +4512,7 @@
       </w:pPr>
     </w:lvl>
   </w:abstractNum>
-  <w:abstractNum w:abstractNumId="4" w15:restartNumberingAfterBreak="0">
+  <w:abstractNum w:abstractNumId="5" w15:restartNumberingAfterBreak="0">
     <w:nsid w:val="27B57EEC"/>
     <w:multiLevelType w:val="hybridMultilevel"/>
     <w:tmpl w:val="CF4E8D32"/>
@@ -4241,7 +4625,7 @@
       </w:rPr>
     </w:lvl>
   </w:abstractNum>
-  <w:abstractNum w:abstractNumId="5" w15:restartNumberingAfterBreak="0">
+  <w:abstractNum w:abstractNumId="6" w15:restartNumberingAfterBreak="0">
     <w:nsid w:val="35761EBB"/>
     <w:multiLevelType w:val="hybridMultilevel"/>
     <w:tmpl w:val="257EB5C8"/>
@@ -4354,7 +4738,7 @@
       </w:rPr>
     </w:lvl>
   </w:abstractNum>
-  <w:abstractNum w:abstractNumId="6" w15:restartNumberingAfterBreak="0">
+  <w:abstractNum w:abstractNumId="7" w15:restartNumberingAfterBreak="0">
     <w:nsid w:val="472F2261"/>
     <w:multiLevelType w:val="hybridMultilevel"/>
     <w:tmpl w:val="1B18A9B0"/>
@@ -4467,7 +4851,7 @@
       </w:rPr>
     </w:lvl>
   </w:abstractNum>
-  <w:abstractNum w:abstractNumId="7" w15:restartNumberingAfterBreak="0">
+  <w:abstractNum w:abstractNumId="8" w15:restartNumberingAfterBreak="0">
     <w:nsid w:val="559F0D82"/>
     <w:multiLevelType w:val="multilevel"/>
     <w:tmpl w:val="0409001D"/>
@@ -4553,7 +4937,7 @@
       </w:pPr>
     </w:lvl>
   </w:abstractNum>
-  <w:abstractNum w:abstractNumId="8" w15:restartNumberingAfterBreak="0">
+  <w:abstractNum w:abstractNumId="9" w15:restartNumberingAfterBreak="0">
     <w:nsid w:val="55EC039E"/>
     <w:multiLevelType w:val="hybridMultilevel"/>
     <w:tmpl w:val="5DA628DE"/>
@@ -4642,7 +5026,7 @@
       </w:pPr>
     </w:lvl>
   </w:abstractNum>
-  <w:abstractNum w:abstractNumId="9" w15:restartNumberingAfterBreak="0">
+  <w:abstractNum w:abstractNumId="10" w15:restartNumberingAfterBreak="0">
     <w:nsid w:val="585D303D"/>
     <w:multiLevelType w:val="hybridMultilevel"/>
     <w:tmpl w:val="9C865E22"/>
@@ -4755,7 +5139,7 @@
       </w:rPr>
     </w:lvl>
   </w:abstractNum>
-  <w:abstractNum w:abstractNumId="10" w15:restartNumberingAfterBreak="0">
+  <w:abstractNum w:abstractNumId="11" w15:restartNumberingAfterBreak="0">
     <w:nsid w:val="6C1A62D7"/>
     <w:multiLevelType w:val="hybridMultilevel"/>
     <w:tmpl w:val="35184892"/>
@@ -4845,37 +5229,40 @@
     </w:lvl>
   </w:abstractNum>
   <w:num w:numId="1">
-    <w:abstractNumId w:val="0"/>
+    <w:abstractNumId w:val="1"/>
   </w:num>
   <w:num w:numId="2">
+    <w:abstractNumId w:val="9"/>
+  </w:num>
+  <w:num w:numId="3">
     <w:abstractNumId w:val="8"/>
   </w:num>
-  <w:num w:numId="3">
+  <w:num w:numId="4">
+    <w:abstractNumId w:val="2"/>
+  </w:num>
+  <w:num w:numId="5">
+    <w:abstractNumId w:val="3"/>
+  </w:num>
+  <w:num w:numId="6">
+    <w:abstractNumId w:val="4"/>
+  </w:num>
+  <w:num w:numId="7">
+    <w:abstractNumId w:val="10"/>
+  </w:num>
+  <w:num w:numId="8">
+    <w:abstractNumId w:val="5"/>
+  </w:num>
+  <w:num w:numId="9">
+    <w:abstractNumId w:val="11"/>
+  </w:num>
+  <w:num w:numId="10">
+    <w:abstractNumId w:val="6"/>
+  </w:num>
+  <w:num w:numId="11">
     <w:abstractNumId w:val="7"/>
   </w:num>
-  <w:num w:numId="4">
-    <w:abstractNumId w:val="1"/>
-  </w:num>
-  <w:num w:numId="5">
-    <w:abstractNumId w:val="2"/>
-  </w:num>
-  <w:num w:numId="6">
-    <w:abstractNumId w:val="3"/>
-  </w:num>
-  <w:num w:numId="7">
-    <w:abstractNumId w:val="9"/>
-  </w:num>
-  <w:num w:numId="8">
-    <w:abstractNumId w:val="4"/>
-  </w:num>
-  <w:num w:numId="9">
-    <w:abstractNumId w:val="10"/>
-  </w:num>
-  <w:num w:numId="10">
-    <w:abstractNumId w:val="5"/>
-  </w:num>
-  <w:num w:numId="11">
-    <w:abstractNumId w:val="6"/>
+  <w:num w:numId="12">
+    <w:abstractNumId w:val="0"/>
   </w:num>
 </w:numbering>
 </file>
@@ -5282,6 +5669,7 @@
   <w:style w:type="character" w:default="1" w:styleId="a0">
     <w:name w:val="Default Paragraph Font"/>
     <w:uiPriority w:val="1"/>
+    <w:semiHidden/>
     <w:unhideWhenUsed/>
   </w:style>
   <w:style w:type="table" w:default="1" w:styleId="a1">

--- a/統計管制與最佳化方法概論/homework/my_homework/HW1/homework_1.docx
+++ b/統計管制與最佳化方法概論/homework/my_homework/HW1/homework_1.docx
@@ -51,27 +51,24 @@
         </w:rPr>
         <w:t>機械所設計組</w:t>
       </w:r>
-    </w:p>
-    <w:p>
-      <w:pPr>
-        <w:ind w:left="360" w:hanging="360"/>
-        <w:jc w:val="center"/>
-      </w:pPr>
+      <w:r>
+        <w:rPr>
+          <w:rFonts w:hint="eastAsia"/>
+        </w:rPr>
+        <w:t xml:space="preserve"> </w:t>
+      </w:r>
       <w:r>
         <w:rPr>
           <w:rFonts w:hint="eastAsia"/>
         </w:rPr>
         <w:t>R12522615</w:t>
       </w:r>
-    </w:p>
-    <w:p>
-      <w:pPr>
-        <w:ind w:left="360" w:hanging="360"/>
-        <w:jc w:val="center"/>
+      <w:r>
         <w:rPr>
           <w:rFonts w:hint="eastAsia"/>
         </w:rPr>
-      </w:pPr>
+        <w:t xml:space="preserve"> </w:t>
+      </w:r>
       <w:r>
         <w:rPr>
           <w:rFonts w:hint="eastAsia"/>
@@ -91,6 +88,12 @@
           <w:rFonts w:hint="eastAsia"/>
         </w:rPr>
         <w:t>安</w:t>
+      </w:r>
+      <w:r>
+        <w:rPr>
+          <w:rFonts w:hint="eastAsia"/>
+        </w:rPr>
+        <w:t xml:space="preserve"> HW_ID:12</w:t>
       </w:r>
     </w:p>
     <w:p>
@@ -2069,7 +2072,6 @@
         <w:rPr>
           <w:rFonts w:hint="eastAsia"/>
         </w:rPr>
-        <w:lastRenderedPageBreak/>
         <w:t>P</w:t>
       </w:r>
       <w:r>
@@ -2221,6 +2223,7 @@
     </w:p>
     <w:p>
       <w:r>
+        <w:lastRenderedPageBreak/>
         <w:t>2.</w:t>
       </w:r>
     </w:p>
@@ -2235,13 +2238,7 @@
         <w:t xml:space="preserve"> </w:t>
       </w:r>
       <w:r>
-        <w:t>(</w:t>
-      </w:r>
-      <w:r>
-        <w:t>n is the number of items.</w:t>
-      </w:r>
-      <w:r>
-        <w:t>)</w:t>
+        <w:t>(n is the number of items.)</w:t>
       </w:r>
     </w:p>
     <w:p>
@@ -3627,6 +3624,9 @@
     </w:tbl>
     <w:p>
       <w:r>
+        <w:rPr>
+          <w:noProof/>
+        </w:rPr>
         <w:lastRenderedPageBreak/>
         <w:drawing>
           <wp:inline distT="0" distB="0" distL="0" distR="0" wp14:anchorId="3D57F036" wp14:editId="46A47D0F">
@@ -3666,12 +3666,10 @@
       </w:r>
     </w:p>
     <w:p>
-      <w:pPr>
+      <w:r>
         <w:rPr>
-          <w:rFonts w:hint="eastAsia"/>
+          <w:noProof/>
         </w:rPr>
-      </w:pPr>
-      <w:r>
         <w:drawing>
           <wp:inline distT="0" distB="0" distL="0" distR="0" wp14:anchorId="54E089A2" wp14:editId="1DCCBC01">
             <wp:extent cx="5274310" cy="3956050"/>
@@ -3889,6 +3887,9 @@
         </mc:AlternateContent>
       </w:r>
       <w:r>
+        <w:rPr>
+          <w:noProof/>
+        </w:rPr>
         <w:drawing>
           <wp:inline distT="0" distB="0" distL="0" distR="0" wp14:anchorId="1211B1E5" wp14:editId="37227755">
             <wp:extent cx="5274310" cy="5567045"/>
@@ -3947,27 +3948,9 @@
     <w:p>
       <w:pPr>
         <w:ind w:left="480"/>
-        <w:rPr>
-          <w:rFonts w:hint="eastAsia"/>
-        </w:rPr>
       </w:pPr>
       <w:r>
-        <w:t>Reference: (</w:t>
-      </w:r>
-      <w:r>
-        <w:t>Aeron C. Hurt, Robert Alexander, Jan Hibbert, Nicola Deed, Ian G. Barr,</w:t>
-      </w:r>
-      <w:r>
-        <w:t xml:space="preserve"> </w:t>
-      </w:r>
-      <w:r>
-        <w:t>Performance of six influenza rapid tests in detecting human influenza in clinical specimens,</w:t>
-      </w:r>
-      <w:r>
-        <w:t xml:space="preserve"> </w:t>
-      </w:r>
-      <w:r>
-        <w:t>Journal of Clinical Virology,</w:t>
+        <w:t>Reference: (Aeron C. Hurt, Robert Alexander, Jan Hibbert, Nicola Deed, Ian G. Barr, Performance of six influenza rapid tests in detecting human influenza in clinical specimens, Journal of Clinical Virology,</w:t>
       </w:r>
       <w:r>
         <w:rPr>
@@ -3976,10 +3959,7 @@
         <w:t xml:space="preserve"> </w:t>
       </w:r>
       <w:r>
-        <w:t>Volume 39, Issue 2,2007</w:t>
-      </w:r>
-      <w:r>
-        <w:t xml:space="preserve">) </w:t>
+        <w:t xml:space="preserve">Volume 39, Issue 2,2007) </w:t>
       </w:r>
     </w:p>
     <w:sectPr>
